--- a/docs/temp/User Interface/Vehicle group detail.docx
+++ b/docs/temp/User Interface/Vehicle group detail.docx
@@ -9,9 +9,9 @@
         </w:rPr>
         <w:drawing>
           <wp:inline distT="0" distB="0" distL="0" distR="0">
-            <wp:extent cx="5943600" cy="5785485"/>
+            <wp:extent cx="5943600" cy="3634740"/>
             <wp:effectExtent l="19050" t="0" r="0" b="0"/>
-            <wp:docPr id="1" name="Picture 0" descr="Vehiclegroupdetail.png"/>
+            <wp:docPr id="1" name="Picture 0" descr="vehicledetail.PNG"/>
             <wp:cNvGraphicFramePr>
               <a:graphicFrameLocks xmlns:a="http://schemas.openxmlformats.org/drawingml/2006/main" noChangeAspect="1"/>
             </wp:cNvGraphicFramePr>
@@ -19,7 +19,7 @@
               <a:graphicData uri="http://schemas.openxmlformats.org/drawingml/2006/picture">
                 <pic:pic xmlns:pic="http://schemas.openxmlformats.org/drawingml/2006/picture">
                   <pic:nvPicPr>
-                    <pic:cNvPr id="0" name="Vehiclegroupdetail.png"/>
+                    <pic:cNvPr id="0" name="vehicledetail.PNG"/>
                     <pic:cNvPicPr/>
                   </pic:nvPicPr>
                   <pic:blipFill>
@@ -31,7 +31,7 @@
                   <pic:spPr>
                     <a:xfrm>
                       <a:off x="0" y="0"/>
-                      <a:ext cx="5943600" cy="5785485"/>
+                      <a:ext cx="5943600" cy="3634740"/>
                     </a:xfrm>
                     <a:prstGeom prst="rect">
                       <a:avLst/>
@@ -235,7 +235,7 @@
                 <w:rFonts w:asciiTheme="majorHAnsi" w:hAnsiTheme="majorHAnsi"/>
                 <w:b w:val="0"/>
               </w:rPr>
-              <w:t>1</w:t>
+              <w:t>4</w:t>
             </w:r>
           </w:p>
         </w:tc>
@@ -246,9 +246,15 @@
           <w:p>
             <w:pPr>
               <w:cnfStyle w:val="000000100000"/>
-            </w:pPr>
-            <w:r>
-              <w:t>Vehicle group name</w:t>
+              <w:rPr>
+                <w:rFonts w:asciiTheme="majorHAnsi" w:hAnsiTheme="majorHAnsi"/>
+              </w:rPr>
+            </w:pPr>
+            <w:r>
+              <w:rPr>
+                <w:rFonts w:asciiTheme="majorHAnsi" w:hAnsiTheme="majorHAnsi"/>
+              </w:rPr>
+              <w:t>Filter number of record in data table</w:t>
             </w:r>
           </w:p>
         </w:tc>
@@ -259,12 +265,15 @@
           <w:p>
             <w:pPr>
               <w:cnfStyle w:val="000000100000"/>
-            </w:pPr>
-            <w:r>
-              <w:t>Allow user input name of vehicle group</w:t>
-            </w:r>
-            <w:r>
-              <w:t xml:space="preserve"> </w:t>
+              <w:rPr>
+                <w:rFonts w:asciiTheme="majorHAnsi" w:hAnsiTheme="majorHAnsi"/>
+              </w:rPr>
+            </w:pPr>
+            <w:r>
+              <w:rPr>
+                <w:rFonts w:asciiTheme="majorHAnsi" w:hAnsiTheme="majorHAnsi"/>
+              </w:rPr>
+              <w:t>Choose the number will be displayed in data table</w:t>
             </w:r>
           </w:p>
         </w:tc>
@@ -278,41 +287,47 @@
               <w:cnfStyle w:val="000000100000"/>
             </w:pPr>
             <w:r>
+              <w:t>Yes</w:t>
+            </w:r>
+          </w:p>
+        </w:tc>
+        <w:tc>
+          <w:tcPr>
+            <w:tcW w:w="1423" w:type="dxa"/>
+          </w:tcPr>
+          <w:p>
+            <w:pPr>
+              <w:jc w:val="center"/>
+              <w:cnfStyle w:val="000000100000"/>
+              <w:rPr>
+                <w:rFonts w:asciiTheme="majorHAnsi" w:hAnsiTheme="majorHAnsi"/>
+              </w:rPr>
+            </w:pPr>
+            <w:r>
+              <w:rPr>
+                <w:rFonts w:asciiTheme="majorHAnsi" w:hAnsiTheme="majorHAnsi"/>
+              </w:rPr>
               <w:t>No</w:t>
             </w:r>
           </w:p>
         </w:tc>
         <w:tc>
           <w:tcPr>
-            <w:tcW w:w="1423" w:type="dxa"/>
+            <w:tcW w:w="1277" w:type="dxa"/>
           </w:tcPr>
           <w:p>
             <w:pPr>
               <w:jc w:val="center"/>
               <w:cnfStyle w:val="000000100000"/>
-            </w:pPr>
-            <w:r>
-              <w:t>Yes</w:t>
-            </w:r>
-          </w:p>
-        </w:tc>
-        <w:tc>
-          <w:tcPr>
-            <w:tcW w:w="1277" w:type="dxa"/>
-          </w:tcPr>
-          <w:p>
-            <w:pPr>
-              <w:jc w:val="center"/>
-              <w:cnfStyle w:val="000000100000"/>
-              <w:rPr>
-                <w:rFonts w:asciiTheme="majorHAnsi" w:hAnsiTheme="majorHAnsi"/>
-              </w:rPr>
-            </w:pPr>
-            <w:r>
-              <w:rPr>
-                <w:rFonts w:asciiTheme="majorHAnsi" w:hAnsiTheme="majorHAnsi"/>
-              </w:rPr>
-              <w:t>Text box</w:t>
+              <w:rPr>
+                <w:rFonts w:asciiTheme="majorHAnsi" w:hAnsiTheme="majorHAnsi"/>
+              </w:rPr>
+            </w:pPr>
+            <w:r>
+              <w:rPr>
+                <w:rFonts w:asciiTheme="majorHAnsi" w:hAnsiTheme="majorHAnsi"/>
+              </w:rPr>
+              <w:t>Drop down list</w:t>
             </w:r>
           </w:p>
         </w:tc>
@@ -333,7 +348,7 @@
               <w:rPr>
                 <w:rFonts w:asciiTheme="majorHAnsi" w:hAnsiTheme="majorHAnsi"/>
               </w:rPr>
-              <w:t>String</w:t>
+              <w:t>Number</w:t>
             </w:r>
           </w:p>
         </w:tc>
@@ -356,7 +371,7 @@
                 <w:rFonts w:asciiTheme="majorHAnsi" w:hAnsiTheme="majorHAnsi"/>
                 <w:b w:val="0"/>
               </w:rPr>
-              <w:t>2</w:t>
+              <w:t>10</w:t>
             </w:r>
           </w:p>
         </w:tc>
@@ -375,7 +390,7 @@
               <w:rPr>
                 <w:rFonts w:asciiTheme="majorHAnsi" w:hAnsiTheme="majorHAnsi"/>
               </w:rPr>
-              <w:t>Deposit</w:t>
+              <w:t>Current Page Of Table</w:t>
             </w:r>
           </w:p>
         </w:tc>
@@ -394,7 +409,7 @@
               <w:rPr>
                 <w:rFonts w:asciiTheme="majorHAnsi" w:hAnsiTheme="majorHAnsi"/>
               </w:rPr>
-              <w:t>Input deposit for booking vehicle</w:t>
+              <w:t>Current page of table</w:t>
             </w:r>
           </w:p>
         </w:tc>
@@ -406,15 +421,9 @@
             <w:pPr>
               <w:jc w:val="center"/>
               <w:cnfStyle w:val="000000000000"/>
-              <w:rPr>
-                <w:rFonts w:asciiTheme="majorHAnsi" w:hAnsiTheme="majorHAnsi"/>
-              </w:rPr>
-            </w:pPr>
-            <w:r>
-              <w:rPr>
-                <w:rFonts w:asciiTheme="majorHAnsi" w:hAnsiTheme="majorHAnsi"/>
-              </w:rPr>
-              <w:t>No</w:t>
+            </w:pPr>
+            <w:r>
+              <w:t>Yes</w:t>
             </w:r>
           </w:p>
         </w:tc>
@@ -434,7 +443,7 @@
               <w:rPr>
                 <w:rFonts w:asciiTheme="majorHAnsi" w:hAnsiTheme="majorHAnsi"/>
               </w:rPr>
-              <w:t>Yes</w:t>
+              <w:t>No</w:t>
             </w:r>
           </w:p>
         </w:tc>
@@ -454,7 +463,7 @@
               <w:rPr>
                 <w:rFonts w:asciiTheme="majorHAnsi" w:hAnsiTheme="majorHAnsi"/>
               </w:rPr>
-              <w:t>Text box</w:t>
+              <w:t>Text Box</w:t>
             </w:r>
           </w:p>
         </w:tc>
@@ -467,984 +476,6 @@
               <w:keepNext/>
               <w:jc w:val="center"/>
               <w:cnfStyle w:val="000000000000"/>
-              <w:rPr>
-                <w:rFonts w:asciiTheme="majorHAnsi" w:hAnsiTheme="majorHAnsi"/>
-              </w:rPr>
-            </w:pPr>
-            <w:r>
-              <w:rPr>
-                <w:rFonts w:asciiTheme="majorHAnsi" w:hAnsiTheme="majorHAnsi"/>
-              </w:rPr>
-              <w:t>Number</w:t>
-            </w:r>
-          </w:p>
-        </w:tc>
-      </w:tr>
-      <w:tr>
-        <w:trPr>
-          <w:cnfStyle w:val="000000100000"/>
-        </w:trPr>
-        <w:tc>
-          <w:tcPr>
-            <w:cnfStyle w:val="001000000000"/>
-            <w:tcW w:w="540" w:type="dxa"/>
-          </w:tcPr>
-          <w:p>
-            <w:pPr>
-              <w:rPr>
-                <w:rFonts w:asciiTheme="majorHAnsi" w:hAnsiTheme="majorHAnsi"/>
-                <w:b w:val="0"/>
-              </w:rPr>
-            </w:pPr>
-            <w:r>
-              <w:rPr>
-                <w:rFonts w:asciiTheme="majorHAnsi" w:hAnsiTheme="majorHAnsi"/>
-                <w:b w:val="0"/>
-              </w:rPr>
-              <w:t>3</w:t>
-            </w:r>
-          </w:p>
-        </w:tc>
-        <w:tc>
-          <w:tcPr>
-            <w:tcW w:w="1710" w:type="dxa"/>
-          </w:tcPr>
-          <w:p>
-            <w:pPr>
-              <w:cnfStyle w:val="000000100000"/>
-              <w:rPr>
-                <w:rFonts w:asciiTheme="majorHAnsi" w:hAnsiTheme="majorHAnsi"/>
-              </w:rPr>
-            </w:pPr>
-            <w:r>
-              <w:rPr>
-                <w:rFonts w:asciiTheme="majorHAnsi" w:hAnsiTheme="majorHAnsi"/>
-              </w:rPr>
-              <w:t>Price per day</w:t>
-            </w:r>
-          </w:p>
-        </w:tc>
-        <w:tc>
-          <w:tcPr>
-            <w:tcW w:w="2070" w:type="dxa"/>
-          </w:tcPr>
-          <w:p>
-            <w:pPr>
-              <w:cnfStyle w:val="000000100000"/>
-              <w:rPr>
-                <w:rFonts w:asciiTheme="majorHAnsi" w:hAnsiTheme="majorHAnsi"/>
-              </w:rPr>
-            </w:pPr>
-            <w:r>
-              <w:rPr>
-                <w:rFonts w:asciiTheme="majorHAnsi" w:hAnsiTheme="majorHAnsi"/>
-              </w:rPr>
-              <w:t>Input money per day</w:t>
-            </w:r>
-          </w:p>
-        </w:tc>
-        <w:tc>
-          <w:tcPr>
-            <w:tcW w:w="1530" w:type="dxa"/>
-          </w:tcPr>
-          <w:p>
-            <w:pPr>
-              <w:jc w:val="center"/>
-              <w:cnfStyle w:val="000000100000"/>
-              <w:rPr>
-                <w:rFonts w:asciiTheme="majorHAnsi" w:hAnsiTheme="majorHAnsi"/>
-              </w:rPr>
-            </w:pPr>
-            <w:r>
-              <w:t>No</w:t>
-            </w:r>
-          </w:p>
-        </w:tc>
-        <w:tc>
-          <w:tcPr>
-            <w:tcW w:w="1423" w:type="dxa"/>
-          </w:tcPr>
-          <w:p>
-            <w:pPr>
-              <w:jc w:val="center"/>
-              <w:cnfStyle w:val="000000100000"/>
-              <w:rPr>
-                <w:rFonts w:asciiTheme="majorHAnsi" w:hAnsiTheme="majorHAnsi"/>
-              </w:rPr>
-            </w:pPr>
-            <w:r>
-              <w:rPr>
-                <w:rFonts w:asciiTheme="majorHAnsi" w:hAnsiTheme="majorHAnsi"/>
-              </w:rPr>
-              <w:t>Yes</w:t>
-            </w:r>
-          </w:p>
-        </w:tc>
-        <w:tc>
-          <w:tcPr>
-            <w:tcW w:w="1277" w:type="dxa"/>
-          </w:tcPr>
-          <w:p>
-            <w:pPr>
-              <w:jc w:val="center"/>
-              <w:cnfStyle w:val="000000100000"/>
-              <w:rPr>
-                <w:rFonts w:asciiTheme="majorHAnsi" w:hAnsiTheme="majorHAnsi"/>
-              </w:rPr>
-            </w:pPr>
-            <w:r>
-              <w:rPr>
-                <w:rFonts w:asciiTheme="majorHAnsi" w:hAnsiTheme="majorHAnsi"/>
-              </w:rPr>
-              <w:t>Text Box</w:t>
-            </w:r>
-          </w:p>
-        </w:tc>
-        <w:tc>
-          <w:tcPr>
-            <w:tcW w:w="1109" w:type="dxa"/>
-          </w:tcPr>
-          <w:p>
-            <w:pPr>
-              <w:keepNext/>
-              <w:jc w:val="center"/>
-              <w:cnfStyle w:val="000000100000"/>
-              <w:rPr>
-                <w:rFonts w:asciiTheme="majorHAnsi" w:hAnsiTheme="majorHAnsi"/>
-              </w:rPr>
-            </w:pPr>
-            <w:r>
-              <w:rPr>
-                <w:rFonts w:asciiTheme="majorHAnsi" w:hAnsiTheme="majorHAnsi"/>
-              </w:rPr>
-              <w:t>Number</w:t>
-            </w:r>
-          </w:p>
-        </w:tc>
-      </w:tr>
-      <w:tr>
-        <w:tc>
-          <w:tcPr>
-            <w:cnfStyle w:val="001000000000"/>
-            <w:tcW w:w="540" w:type="dxa"/>
-          </w:tcPr>
-          <w:p>
-            <w:pPr>
-              <w:rPr>
-                <w:rFonts w:asciiTheme="majorHAnsi" w:hAnsiTheme="majorHAnsi"/>
-                <w:b w:val="0"/>
-              </w:rPr>
-            </w:pPr>
-            <w:r>
-              <w:rPr>
-                <w:rFonts w:asciiTheme="majorHAnsi" w:hAnsiTheme="majorHAnsi"/>
-                <w:b w:val="0"/>
-              </w:rPr>
-              <w:t>4</w:t>
-            </w:r>
-          </w:p>
-        </w:tc>
-        <w:tc>
-          <w:tcPr>
-            <w:tcW w:w="1710" w:type="dxa"/>
-          </w:tcPr>
-          <w:p>
-            <w:pPr>
-              <w:cnfStyle w:val="000000000000"/>
-              <w:rPr>
-                <w:rFonts w:asciiTheme="majorHAnsi" w:hAnsiTheme="majorHAnsi"/>
-              </w:rPr>
-            </w:pPr>
-            <w:r>
-              <w:rPr>
-                <w:rFonts w:asciiTheme="majorHAnsi" w:hAnsiTheme="majorHAnsi"/>
-              </w:rPr>
-              <w:t>Limit time</w:t>
-            </w:r>
-          </w:p>
-        </w:tc>
-        <w:tc>
-          <w:tcPr>
-            <w:tcW w:w="2070" w:type="dxa"/>
-          </w:tcPr>
-          <w:p>
-            <w:pPr>
-              <w:cnfStyle w:val="000000000000"/>
-              <w:rPr>
-                <w:rFonts w:asciiTheme="majorHAnsi" w:hAnsiTheme="majorHAnsi"/>
-              </w:rPr>
-            </w:pPr>
-            <w:r>
-              <w:rPr>
-                <w:rFonts w:asciiTheme="majorHAnsi" w:hAnsiTheme="majorHAnsi"/>
-              </w:rPr>
-              <w:t>Input number day for rent vehicle</w:t>
-            </w:r>
-          </w:p>
-        </w:tc>
-        <w:tc>
-          <w:tcPr>
-            <w:tcW w:w="1530" w:type="dxa"/>
-          </w:tcPr>
-          <w:p>
-            <w:pPr>
-              <w:jc w:val="center"/>
-              <w:cnfStyle w:val="000000000000"/>
-              <w:rPr>
-                <w:rFonts w:asciiTheme="majorHAnsi" w:hAnsiTheme="majorHAnsi"/>
-              </w:rPr>
-            </w:pPr>
-            <w:r>
-              <w:t>No</w:t>
-            </w:r>
-          </w:p>
-        </w:tc>
-        <w:tc>
-          <w:tcPr>
-            <w:tcW w:w="1423" w:type="dxa"/>
-          </w:tcPr>
-          <w:p>
-            <w:pPr>
-              <w:jc w:val="center"/>
-              <w:cnfStyle w:val="000000000000"/>
-              <w:rPr>
-                <w:rFonts w:asciiTheme="majorHAnsi" w:hAnsiTheme="majorHAnsi"/>
-              </w:rPr>
-            </w:pPr>
-            <w:r>
-              <w:rPr>
-                <w:rFonts w:asciiTheme="majorHAnsi" w:hAnsiTheme="majorHAnsi"/>
-              </w:rPr>
-              <w:t>Yes</w:t>
-            </w:r>
-          </w:p>
-        </w:tc>
-        <w:tc>
-          <w:tcPr>
-            <w:tcW w:w="1277" w:type="dxa"/>
-          </w:tcPr>
-          <w:p>
-            <w:pPr>
-              <w:jc w:val="center"/>
-              <w:cnfStyle w:val="000000000000"/>
-              <w:rPr>
-                <w:rFonts w:asciiTheme="majorHAnsi" w:hAnsiTheme="majorHAnsi"/>
-              </w:rPr>
-            </w:pPr>
-            <w:r>
-              <w:rPr>
-                <w:rFonts w:asciiTheme="majorHAnsi" w:hAnsiTheme="majorHAnsi"/>
-              </w:rPr>
-              <w:t>Text Box</w:t>
-            </w:r>
-          </w:p>
-        </w:tc>
-        <w:tc>
-          <w:tcPr>
-            <w:tcW w:w="1109" w:type="dxa"/>
-          </w:tcPr>
-          <w:p>
-            <w:pPr>
-              <w:keepNext/>
-              <w:jc w:val="center"/>
-              <w:cnfStyle w:val="000000000000"/>
-              <w:rPr>
-                <w:rFonts w:asciiTheme="majorHAnsi" w:hAnsiTheme="majorHAnsi"/>
-              </w:rPr>
-            </w:pPr>
-            <w:r>
-              <w:rPr>
-                <w:rFonts w:asciiTheme="majorHAnsi" w:hAnsiTheme="majorHAnsi"/>
-              </w:rPr>
-              <w:t>Number</w:t>
-            </w:r>
-          </w:p>
-        </w:tc>
-      </w:tr>
-      <w:tr>
-        <w:trPr>
-          <w:cnfStyle w:val="000000100000"/>
-        </w:trPr>
-        <w:tc>
-          <w:tcPr>
-            <w:cnfStyle w:val="001000000000"/>
-            <w:tcW w:w="540" w:type="dxa"/>
-          </w:tcPr>
-          <w:p>
-            <w:pPr>
-              <w:rPr>
-                <w:rFonts w:asciiTheme="majorHAnsi" w:hAnsiTheme="majorHAnsi"/>
-                <w:b w:val="0"/>
-              </w:rPr>
-            </w:pPr>
-            <w:r>
-              <w:rPr>
-                <w:rFonts w:asciiTheme="majorHAnsi" w:hAnsiTheme="majorHAnsi"/>
-                <w:b w:val="0"/>
-              </w:rPr>
-              <w:lastRenderedPageBreak/>
-              <w:t>5</w:t>
-            </w:r>
-          </w:p>
-        </w:tc>
-        <w:tc>
-          <w:tcPr>
-            <w:tcW w:w="1710" w:type="dxa"/>
-          </w:tcPr>
-          <w:p>
-            <w:pPr>
-              <w:cnfStyle w:val="000000100000"/>
-              <w:rPr>
-                <w:rFonts w:asciiTheme="majorHAnsi" w:hAnsiTheme="majorHAnsi"/>
-              </w:rPr>
-            </w:pPr>
-            <w:r>
-              <w:rPr>
-                <w:rFonts w:asciiTheme="majorHAnsi" w:hAnsiTheme="majorHAnsi"/>
-              </w:rPr>
-              <w:t>Limit Km</w:t>
-            </w:r>
-          </w:p>
-        </w:tc>
-        <w:tc>
-          <w:tcPr>
-            <w:tcW w:w="2070" w:type="dxa"/>
-          </w:tcPr>
-          <w:p>
-            <w:pPr>
-              <w:cnfStyle w:val="000000100000"/>
-              <w:rPr>
-                <w:rFonts w:asciiTheme="majorHAnsi" w:hAnsiTheme="majorHAnsi"/>
-              </w:rPr>
-            </w:pPr>
-            <w:r>
-              <w:rPr>
-                <w:rFonts w:asciiTheme="majorHAnsi" w:hAnsiTheme="majorHAnsi"/>
-              </w:rPr>
-              <w:t>Input number km for rent vehicle</w:t>
-            </w:r>
-          </w:p>
-        </w:tc>
-        <w:tc>
-          <w:tcPr>
-            <w:tcW w:w="1530" w:type="dxa"/>
-          </w:tcPr>
-          <w:p>
-            <w:pPr>
-              <w:jc w:val="center"/>
-              <w:cnfStyle w:val="000000100000"/>
-            </w:pPr>
-            <w:r>
-              <w:t>No</w:t>
-            </w:r>
-          </w:p>
-        </w:tc>
-        <w:tc>
-          <w:tcPr>
-            <w:tcW w:w="1423" w:type="dxa"/>
-          </w:tcPr>
-          <w:p>
-            <w:pPr>
-              <w:jc w:val="center"/>
-              <w:cnfStyle w:val="000000100000"/>
-              <w:rPr>
-                <w:rFonts w:asciiTheme="majorHAnsi" w:hAnsiTheme="majorHAnsi"/>
-              </w:rPr>
-            </w:pPr>
-            <w:r>
-              <w:rPr>
-                <w:rFonts w:asciiTheme="majorHAnsi" w:hAnsiTheme="majorHAnsi"/>
-              </w:rPr>
-              <w:t>Yes</w:t>
-            </w:r>
-          </w:p>
-        </w:tc>
-        <w:tc>
-          <w:tcPr>
-            <w:tcW w:w="1277" w:type="dxa"/>
-          </w:tcPr>
-          <w:p>
-            <w:pPr>
-              <w:jc w:val="center"/>
-              <w:cnfStyle w:val="000000100000"/>
-              <w:rPr>
-                <w:rFonts w:asciiTheme="majorHAnsi" w:hAnsiTheme="majorHAnsi"/>
-              </w:rPr>
-            </w:pPr>
-            <w:r>
-              <w:rPr>
-                <w:rFonts w:asciiTheme="majorHAnsi" w:hAnsiTheme="majorHAnsi"/>
-              </w:rPr>
-              <w:t>Text Box</w:t>
-            </w:r>
-          </w:p>
-        </w:tc>
-        <w:tc>
-          <w:tcPr>
-            <w:tcW w:w="1109" w:type="dxa"/>
-          </w:tcPr>
-          <w:p>
-            <w:pPr>
-              <w:keepNext/>
-              <w:jc w:val="center"/>
-              <w:cnfStyle w:val="000000100000"/>
-              <w:rPr>
-                <w:rFonts w:asciiTheme="majorHAnsi" w:hAnsiTheme="majorHAnsi"/>
-              </w:rPr>
-            </w:pPr>
-            <w:r>
-              <w:rPr>
-                <w:rFonts w:asciiTheme="majorHAnsi" w:hAnsiTheme="majorHAnsi"/>
-              </w:rPr>
-              <w:t>Number</w:t>
-            </w:r>
-          </w:p>
-        </w:tc>
-      </w:tr>
-      <w:tr>
-        <w:tc>
-          <w:tcPr>
-            <w:cnfStyle w:val="001000000000"/>
-            <w:tcW w:w="540" w:type="dxa"/>
-          </w:tcPr>
-          <w:p>
-            <w:pPr>
-              <w:rPr>
-                <w:rFonts w:asciiTheme="majorHAnsi" w:hAnsiTheme="majorHAnsi"/>
-                <w:b w:val="0"/>
-              </w:rPr>
-            </w:pPr>
-            <w:r>
-              <w:rPr>
-                <w:rFonts w:asciiTheme="majorHAnsi" w:hAnsiTheme="majorHAnsi"/>
-                <w:b w:val="0"/>
-              </w:rPr>
-              <w:t>6</w:t>
-            </w:r>
-          </w:p>
-        </w:tc>
-        <w:tc>
-          <w:tcPr>
-            <w:tcW w:w="1710" w:type="dxa"/>
-          </w:tcPr>
-          <w:p>
-            <w:pPr>
-              <w:cnfStyle w:val="000000000000"/>
-              <w:rPr>
-                <w:rFonts w:asciiTheme="majorHAnsi" w:hAnsiTheme="majorHAnsi"/>
-              </w:rPr>
-            </w:pPr>
-            <w:r>
-              <w:rPr>
-                <w:rFonts w:asciiTheme="majorHAnsi" w:hAnsiTheme="majorHAnsi"/>
-              </w:rPr>
-              <w:t>Money will pay by over the limit km.</w:t>
-            </w:r>
-          </w:p>
-        </w:tc>
-        <w:tc>
-          <w:tcPr>
-            <w:tcW w:w="2070" w:type="dxa"/>
-          </w:tcPr>
-          <w:p>
-            <w:pPr>
-              <w:cnfStyle w:val="000000000000"/>
-              <w:rPr>
-                <w:rFonts w:asciiTheme="majorHAnsi" w:hAnsiTheme="majorHAnsi"/>
-              </w:rPr>
-            </w:pPr>
-            <w:r>
-              <w:rPr>
-                <w:rFonts w:asciiTheme="majorHAnsi" w:hAnsiTheme="majorHAnsi"/>
-              </w:rPr>
-              <w:t>Input money by over the limit km</w:t>
-            </w:r>
-          </w:p>
-        </w:tc>
-        <w:tc>
-          <w:tcPr>
-            <w:tcW w:w="1530" w:type="dxa"/>
-          </w:tcPr>
-          <w:p>
-            <w:pPr>
-              <w:jc w:val="center"/>
-              <w:cnfStyle w:val="000000000000"/>
-            </w:pPr>
-            <w:r>
-              <w:t>No</w:t>
-            </w:r>
-          </w:p>
-        </w:tc>
-        <w:tc>
-          <w:tcPr>
-            <w:tcW w:w="1423" w:type="dxa"/>
-          </w:tcPr>
-          <w:p>
-            <w:pPr>
-              <w:jc w:val="center"/>
-              <w:cnfStyle w:val="000000000000"/>
-              <w:rPr>
-                <w:rFonts w:asciiTheme="majorHAnsi" w:hAnsiTheme="majorHAnsi"/>
-              </w:rPr>
-            </w:pPr>
-            <w:r>
-              <w:rPr>
-                <w:rFonts w:asciiTheme="majorHAnsi" w:hAnsiTheme="majorHAnsi"/>
-              </w:rPr>
-              <w:t>Yes</w:t>
-            </w:r>
-          </w:p>
-        </w:tc>
-        <w:tc>
-          <w:tcPr>
-            <w:tcW w:w="1277" w:type="dxa"/>
-          </w:tcPr>
-          <w:p>
-            <w:pPr>
-              <w:jc w:val="center"/>
-              <w:cnfStyle w:val="000000000000"/>
-              <w:rPr>
-                <w:rFonts w:asciiTheme="majorHAnsi" w:hAnsiTheme="majorHAnsi"/>
-              </w:rPr>
-            </w:pPr>
-            <w:r>
-              <w:rPr>
-                <w:rFonts w:asciiTheme="majorHAnsi" w:hAnsiTheme="majorHAnsi"/>
-              </w:rPr>
-              <w:t>Text Box</w:t>
-            </w:r>
-          </w:p>
-        </w:tc>
-        <w:tc>
-          <w:tcPr>
-            <w:tcW w:w="1109" w:type="dxa"/>
-          </w:tcPr>
-          <w:p>
-            <w:pPr>
-              <w:keepNext/>
-              <w:jc w:val="center"/>
-              <w:cnfStyle w:val="000000000000"/>
-              <w:rPr>
-                <w:rFonts w:asciiTheme="majorHAnsi" w:hAnsiTheme="majorHAnsi"/>
-              </w:rPr>
-            </w:pPr>
-            <w:r>
-              <w:rPr>
-                <w:rFonts w:asciiTheme="majorHAnsi" w:hAnsiTheme="majorHAnsi"/>
-              </w:rPr>
-              <w:t>Number</w:t>
-            </w:r>
-          </w:p>
-        </w:tc>
-      </w:tr>
-      <w:tr>
-        <w:trPr>
-          <w:cnfStyle w:val="000000100000"/>
-        </w:trPr>
-        <w:tc>
-          <w:tcPr>
-            <w:cnfStyle w:val="001000000000"/>
-            <w:tcW w:w="540" w:type="dxa"/>
-          </w:tcPr>
-          <w:p>
-            <w:pPr>
-              <w:rPr>
-                <w:rFonts w:asciiTheme="majorHAnsi" w:hAnsiTheme="majorHAnsi"/>
-                <w:b w:val="0"/>
-              </w:rPr>
-            </w:pPr>
-            <w:r>
-              <w:rPr>
-                <w:rFonts w:asciiTheme="majorHAnsi" w:hAnsiTheme="majorHAnsi"/>
-                <w:b w:val="0"/>
-              </w:rPr>
-              <w:t>8</w:t>
-            </w:r>
-          </w:p>
-        </w:tc>
-        <w:tc>
-          <w:tcPr>
-            <w:tcW w:w="1710" w:type="dxa"/>
-          </w:tcPr>
-          <w:p>
-            <w:pPr>
-              <w:cnfStyle w:val="000000100000"/>
-              <w:rPr>
-                <w:rFonts w:asciiTheme="majorHAnsi" w:hAnsiTheme="majorHAnsi"/>
-              </w:rPr>
-            </w:pPr>
-            <w:r>
-              <w:rPr>
-                <w:rFonts w:asciiTheme="majorHAnsi" w:hAnsiTheme="majorHAnsi"/>
-              </w:rPr>
-              <w:t>Price per hour</w:t>
-            </w:r>
-          </w:p>
-        </w:tc>
-        <w:tc>
-          <w:tcPr>
-            <w:tcW w:w="2070" w:type="dxa"/>
-          </w:tcPr>
-          <w:p>
-            <w:pPr>
-              <w:cnfStyle w:val="000000100000"/>
-              <w:rPr>
-                <w:rFonts w:asciiTheme="majorHAnsi" w:hAnsiTheme="majorHAnsi"/>
-              </w:rPr>
-            </w:pPr>
-            <w:r>
-              <w:rPr>
-                <w:rFonts w:asciiTheme="majorHAnsi" w:hAnsiTheme="majorHAnsi"/>
-              </w:rPr>
-              <w:t>Input money of price per hour</w:t>
-            </w:r>
-          </w:p>
-        </w:tc>
-        <w:tc>
-          <w:tcPr>
-            <w:tcW w:w="1530" w:type="dxa"/>
-          </w:tcPr>
-          <w:p>
-            <w:pPr>
-              <w:jc w:val="center"/>
-              <w:cnfStyle w:val="000000100000"/>
-            </w:pPr>
-            <w:r>
-              <w:t>No</w:t>
-            </w:r>
-          </w:p>
-        </w:tc>
-        <w:tc>
-          <w:tcPr>
-            <w:tcW w:w="1423" w:type="dxa"/>
-          </w:tcPr>
-          <w:p>
-            <w:pPr>
-              <w:jc w:val="center"/>
-              <w:cnfStyle w:val="000000100000"/>
-              <w:rPr>
-                <w:rFonts w:asciiTheme="majorHAnsi" w:hAnsiTheme="majorHAnsi"/>
-              </w:rPr>
-            </w:pPr>
-            <w:r>
-              <w:rPr>
-                <w:rFonts w:asciiTheme="majorHAnsi" w:hAnsiTheme="majorHAnsi"/>
-              </w:rPr>
-              <w:t>Yes</w:t>
-            </w:r>
-          </w:p>
-        </w:tc>
-        <w:tc>
-          <w:tcPr>
-            <w:tcW w:w="1277" w:type="dxa"/>
-          </w:tcPr>
-          <w:p>
-            <w:pPr>
-              <w:jc w:val="center"/>
-              <w:cnfStyle w:val="000000100000"/>
-              <w:rPr>
-                <w:rFonts w:asciiTheme="majorHAnsi" w:hAnsiTheme="majorHAnsi"/>
-              </w:rPr>
-            </w:pPr>
-            <w:r>
-              <w:rPr>
-                <w:rFonts w:asciiTheme="majorHAnsi" w:hAnsiTheme="majorHAnsi"/>
-              </w:rPr>
-              <w:t>Text Box</w:t>
-            </w:r>
-          </w:p>
-        </w:tc>
-        <w:tc>
-          <w:tcPr>
-            <w:tcW w:w="1109" w:type="dxa"/>
-          </w:tcPr>
-          <w:p>
-            <w:pPr>
-              <w:keepNext/>
-              <w:jc w:val="center"/>
-              <w:cnfStyle w:val="000000100000"/>
-              <w:rPr>
-                <w:rFonts w:asciiTheme="majorHAnsi" w:hAnsiTheme="majorHAnsi"/>
-              </w:rPr>
-            </w:pPr>
-            <w:r>
-              <w:rPr>
-                <w:rFonts w:asciiTheme="majorHAnsi" w:hAnsiTheme="majorHAnsi"/>
-              </w:rPr>
-              <w:t>Number</w:t>
-            </w:r>
-          </w:p>
-        </w:tc>
-      </w:tr>
-      <w:tr>
-        <w:tc>
-          <w:tcPr>
-            <w:cnfStyle w:val="001000000000"/>
-            <w:tcW w:w="540" w:type="dxa"/>
-          </w:tcPr>
-          <w:p>
-            <w:pPr>
-              <w:rPr>
-                <w:rFonts w:asciiTheme="majorHAnsi" w:hAnsiTheme="majorHAnsi"/>
-                <w:b w:val="0"/>
-              </w:rPr>
-            </w:pPr>
-            <w:r>
-              <w:rPr>
-                <w:rFonts w:asciiTheme="majorHAnsi" w:hAnsiTheme="majorHAnsi"/>
-                <w:b w:val="0"/>
-              </w:rPr>
-              <w:t>13</w:t>
-            </w:r>
-          </w:p>
-        </w:tc>
-        <w:tc>
-          <w:tcPr>
-            <w:tcW w:w="1710" w:type="dxa"/>
-          </w:tcPr>
-          <w:p>
-            <w:pPr>
-              <w:cnfStyle w:val="000000000000"/>
-              <w:rPr>
-                <w:rFonts w:asciiTheme="majorHAnsi" w:hAnsiTheme="majorHAnsi"/>
-              </w:rPr>
-            </w:pPr>
-            <w:r>
-              <w:rPr>
-                <w:rFonts w:asciiTheme="majorHAnsi" w:hAnsiTheme="majorHAnsi"/>
-              </w:rPr>
-              <w:t>Filter number of record in data table</w:t>
-            </w:r>
-          </w:p>
-        </w:tc>
-        <w:tc>
-          <w:tcPr>
-            <w:tcW w:w="2070" w:type="dxa"/>
-          </w:tcPr>
-          <w:p>
-            <w:pPr>
-              <w:cnfStyle w:val="000000000000"/>
-              <w:rPr>
-                <w:rFonts w:asciiTheme="majorHAnsi" w:hAnsiTheme="majorHAnsi"/>
-              </w:rPr>
-            </w:pPr>
-            <w:r>
-              <w:rPr>
-                <w:rFonts w:asciiTheme="majorHAnsi" w:hAnsiTheme="majorHAnsi"/>
-              </w:rPr>
-              <w:t>Choose the number will be displayed in data table</w:t>
-            </w:r>
-          </w:p>
-        </w:tc>
-        <w:tc>
-          <w:tcPr>
-            <w:tcW w:w="1530" w:type="dxa"/>
-          </w:tcPr>
-          <w:p>
-            <w:pPr>
-              <w:jc w:val="center"/>
-              <w:cnfStyle w:val="000000000000"/>
-            </w:pPr>
-            <w:r>
-              <w:t>Yes</w:t>
-            </w:r>
-          </w:p>
-        </w:tc>
-        <w:tc>
-          <w:tcPr>
-            <w:tcW w:w="1423" w:type="dxa"/>
-          </w:tcPr>
-          <w:p>
-            <w:pPr>
-              <w:jc w:val="center"/>
-              <w:cnfStyle w:val="000000000000"/>
-              <w:rPr>
-                <w:rFonts w:asciiTheme="majorHAnsi" w:hAnsiTheme="majorHAnsi"/>
-              </w:rPr>
-            </w:pPr>
-            <w:r>
-              <w:rPr>
-                <w:rFonts w:asciiTheme="majorHAnsi" w:hAnsiTheme="majorHAnsi"/>
-              </w:rPr>
-              <w:t>No</w:t>
-            </w:r>
-          </w:p>
-        </w:tc>
-        <w:tc>
-          <w:tcPr>
-            <w:tcW w:w="1277" w:type="dxa"/>
-          </w:tcPr>
-          <w:p>
-            <w:pPr>
-              <w:jc w:val="center"/>
-              <w:cnfStyle w:val="000000000000"/>
-              <w:rPr>
-                <w:rFonts w:asciiTheme="majorHAnsi" w:hAnsiTheme="majorHAnsi"/>
-              </w:rPr>
-            </w:pPr>
-            <w:r>
-              <w:rPr>
-                <w:rFonts w:asciiTheme="majorHAnsi" w:hAnsiTheme="majorHAnsi"/>
-              </w:rPr>
-              <w:t>Drop down list</w:t>
-            </w:r>
-          </w:p>
-        </w:tc>
-        <w:tc>
-          <w:tcPr>
-            <w:tcW w:w="1109" w:type="dxa"/>
-          </w:tcPr>
-          <w:p>
-            <w:pPr>
-              <w:keepNext/>
-              <w:jc w:val="center"/>
-              <w:cnfStyle w:val="000000000000"/>
-              <w:rPr>
-                <w:rFonts w:asciiTheme="majorHAnsi" w:hAnsiTheme="majorHAnsi"/>
-              </w:rPr>
-            </w:pPr>
-            <w:r>
-              <w:rPr>
-                <w:rFonts w:asciiTheme="majorHAnsi" w:hAnsiTheme="majorHAnsi"/>
-              </w:rPr>
-              <w:t>Number</w:t>
-            </w:r>
-          </w:p>
-        </w:tc>
-      </w:tr>
-      <w:tr>
-        <w:trPr>
-          <w:cnfStyle w:val="000000100000"/>
-        </w:trPr>
-        <w:tc>
-          <w:tcPr>
-            <w:cnfStyle w:val="001000000000"/>
-            <w:tcW w:w="540" w:type="dxa"/>
-          </w:tcPr>
-          <w:p>
-            <w:pPr>
-              <w:rPr>
-                <w:rFonts w:asciiTheme="majorHAnsi" w:hAnsiTheme="majorHAnsi"/>
-                <w:b w:val="0"/>
-              </w:rPr>
-            </w:pPr>
-            <w:r>
-              <w:rPr>
-                <w:rFonts w:asciiTheme="majorHAnsi" w:hAnsiTheme="majorHAnsi"/>
-                <w:b w:val="0"/>
-              </w:rPr>
-              <w:t>1</w:t>
-            </w:r>
-            <w:r>
-              <w:rPr>
-                <w:rFonts w:asciiTheme="majorHAnsi" w:hAnsiTheme="majorHAnsi"/>
-                <w:b w:val="0"/>
-              </w:rPr>
-              <w:t>7</w:t>
-            </w:r>
-          </w:p>
-        </w:tc>
-        <w:tc>
-          <w:tcPr>
-            <w:tcW w:w="1710" w:type="dxa"/>
-          </w:tcPr>
-          <w:p>
-            <w:pPr>
-              <w:cnfStyle w:val="000000100000"/>
-              <w:rPr>
-                <w:rFonts w:asciiTheme="majorHAnsi" w:hAnsiTheme="majorHAnsi"/>
-              </w:rPr>
-            </w:pPr>
-            <w:r>
-              <w:rPr>
-                <w:rFonts w:asciiTheme="majorHAnsi" w:hAnsiTheme="majorHAnsi"/>
-              </w:rPr>
-              <w:t>Current Page Of Table</w:t>
-            </w:r>
-          </w:p>
-        </w:tc>
-        <w:tc>
-          <w:tcPr>
-            <w:tcW w:w="2070" w:type="dxa"/>
-          </w:tcPr>
-          <w:p>
-            <w:pPr>
-              <w:cnfStyle w:val="000000100000"/>
-              <w:rPr>
-                <w:rFonts w:asciiTheme="majorHAnsi" w:hAnsiTheme="majorHAnsi"/>
-              </w:rPr>
-            </w:pPr>
-            <w:r>
-              <w:rPr>
-                <w:rFonts w:asciiTheme="majorHAnsi" w:hAnsiTheme="majorHAnsi"/>
-              </w:rPr>
-              <w:t>Current page of table</w:t>
-            </w:r>
-          </w:p>
-        </w:tc>
-        <w:tc>
-          <w:tcPr>
-            <w:tcW w:w="1530" w:type="dxa"/>
-          </w:tcPr>
-          <w:p>
-            <w:pPr>
-              <w:jc w:val="center"/>
-              <w:cnfStyle w:val="000000100000"/>
-            </w:pPr>
-            <w:r>
-              <w:t>Yes</w:t>
-            </w:r>
-          </w:p>
-        </w:tc>
-        <w:tc>
-          <w:tcPr>
-            <w:tcW w:w="1423" w:type="dxa"/>
-          </w:tcPr>
-          <w:p>
-            <w:pPr>
-              <w:jc w:val="center"/>
-              <w:cnfStyle w:val="000000100000"/>
-              <w:rPr>
-                <w:rFonts w:asciiTheme="majorHAnsi" w:hAnsiTheme="majorHAnsi"/>
-              </w:rPr>
-            </w:pPr>
-            <w:r>
-              <w:rPr>
-                <w:rFonts w:asciiTheme="majorHAnsi" w:hAnsiTheme="majorHAnsi"/>
-              </w:rPr>
-              <w:t>No</w:t>
-            </w:r>
-          </w:p>
-        </w:tc>
-        <w:tc>
-          <w:tcPr>
-            <w:tcW w:w="1277" w:type="dxa"/>
-          </w:tcPr>
-          <w:p>
-            <w:pPr>
-              <w:jc w:val="center"/>
-              <w:cnfStyle w:val="000000100000"/>
-              <w:rPr>
-                <w:rFonts w:asciiTheme="majorHAnsi" w:hAnsiTheme="majorHAnsi"/>
-              </w:rPr>
-            </w:pPr>
-            <w:r>
-              <w:rPr>
-                <w:rFonts w:asciiTheme="majorHAnsi" w:hAnsiTheme="majorHAnsi"/>
-              </w:rPr>
-              <w:t>Text Box</w:t>
-            </w:r>
-          </w:p>
-        </w:tc>
-        <w:tc>
-          <w:tcPr>
-            <w:tcW w:w="1109" w:type="dxa"/>
-          </w:tcPr>
-          <w:p>
-            <w:pPr>
-              <w:keepNext/>
-              <w:jc w:val="center"/>
-              <w:cnfStyle w:val="000000100000"/>
               <w:rPr>
                 <w:rFonts w:asciiTheme="majorHAnsi" w:hAnsiTheme="majorHAnsi"/>
               </w:rPr>
@@ -1617,7 +648,7 @@
                 <w:rFonts w:asciiTheme="majorHAnsi" w:hAnsiTheme="majorHAnsi"/>
                 <w:b w:val="0"/>
               </w:rPr>
-              <w:t>7</w:t>
+              <w:t>2</w:t>
             </w:r>
           </w:p>
         </w:tc>
@@ -1636,7 +667,7 @@
               <w:rPr>
                 <w:rFonts w:asciiTheme="majorHAnsi" w:hAnsiTheme="majorHAnsi"/>
               </w:rPr>
-              <w:t>Add new field to input price per hour of vehicle group</w:t>
+              <w:t>Deactivate vehicle group</w:t>
             </w:r>
           </w:p>
         </w:tc>
@@ -1655,13 +686,13 @@
               <w:rPr>
                 <w:rFonts w:asciiTheme="majorHAnsi" w:hAnsiTheme="majorHAnsi"/>
               </w:rPr>
-              <w:t xml:space="preserve">Show </w:t>
-            </w:r>
-            <w:r>
-              <w:rPr>
-                <w:rFonts w:asciiTheme="majorHAnsi" w:hAnsiTheme="majorHAnsi"/>
-              </w:rPr>
-              <w:t>text box to input money per hour</w:t>
+              <w:t>Vehicle group will be deactivated.</w:t>
+            </w:r>
+            <w:r>
+              <w:rPr>
+                <w:rFonts w:asciiTheme="majorHAnsi" w:hAnsiTheme="majorHAnsi"/>
+              </w:rPr>
+              <w:t xml:space="preserve"> </w:t>
             </w:r>
           </w:p>
         </w:tc>
@@ -1699,7 +730,7 @@
               <w:rPr>
                 <w:rFonts w:asciiTheme="majorHAnsi" w:hAnsiTheme="majorHAnsi"/>
               </w:rPr>
-              <w:t>Show text box field allow user input price per hour</w:t>
+              <w:t>Vehicle group will be deactivated.</w:t>
             </w:r>
           </w:p>
         </w:tc>
@@ -1722,7 +753,7 @@
                 <w:rFonts w:asciiTheme="majorHAnsi" w:hAnsiTheme="majorHAnsi"/>
                 <w:b w:val="0"/>
               </w:rPr>
-              <w:t>9</w:t>
+              <w:t>1</w:t>
             </w:r>
           </w:p>
         </w:tc>
@@ -1741,7 +772,7 @@
               <w:rPr>
                 <w:rFonts w:asciiTheme="majorHAnsi" w:hAnsiTheme="majorHAnsi"/>
               </w:rPr>
-              <w:t>Deactivate vehicle group</w:t>
+              <w:t>Edit vehicle group</w:t>
             </w:r>
           </w:p>
         </w:tc>
@@ -1760,13 +791,7 @@
               <w:rPr>
                 <w:rFonts w:asciiTheme="majorHAnsi" w:hAnsiTheme="majorHAnsi"/>
               </w:rPr>
-              <w:t>Vehicle group will be deactivated.</w:t>
-            </w:r>
-            <w:r>
-              <w:rPr>
-                <w:rFonts w:asciiTheme="majorHAnsi" w:hAnsiTheme="majorHAnsi"/>
-              </w:rPr>
-              <w:t xml:space="preserve"> </w:t>
+              <w:t>Show edit form for edit vehicle group</w:t>
             </w:r>
           </w:p>
         </w:tc>
@@ -1804,7 +829,7 @@
               <w:rPr>
                 <w:rFonts w:asciiTheme="majorHAnsi" w:hAnsiTheme="majorHAnsi"/>
               </w:rPr>
-              <w:t>Vehicle group will be deactivated.</w:t>
+              <w:t>Show edit form for edit vehicle group</w:t>
             </w:r>
           </w:p>
         </w:tc>
@@ -1830,7 +855,7 @@
                 <w:rFonts w:asciiTheme="majorHAnsi" w:hAnsiTheme="majorHAnsi"/>
                 <w:b w:val="0"/>
               </w:rPr>
-              <w:t>10</w:t>
+              <w:t>3</w:t>
             </w:r>
           </w:p>
         </w:tc>
@@ -1930,7 +955,7 @@
                 <w:rFonts w:asciiTheme="majorHAnsi" w:hAnsiTheme="majorHAnsi"/>
                 <w:b w:val="0"/>
               </w:rPr>
-              <w:t>11</w:t>
+              <w:t>5</w:t>
             </w:r>
           </w:p>
         </w:tc>
@@ -1949,7 +974,7 @@
               <w:rPr>
                 <w:rFonts w:asciiTheme="majorHAnsi" w:hAnsiTheme="majorHAnsi"/>
               </w:rPr>
-              <w:t>Cancel edit vehicle group</w:t>
+              <w:t>Add vehicle to this vehicle group</w:t>
             </w:r>
           </w:p>
         </w:tc>
@@ -1968,7 +993,7 @@
               <w:rPr>
                 <w:rFonts w:asciiTheme="majorHAnsi" w:hAnsiTheme="majorHAnsi"/>
               </w:rPr>
-              <w:t>Disable all field to edit vehicle group</w:t>
+              <w:t>Add vehicle to vehicle group</w:t>
             </w:r>
           </w:p>
         </w:tc>
@@ -2007,7 +1032,7 @@
               <w:rPr>
                 <w:rFonts w:asciiTheme="majorHAnsi" w:hAnsiTheme="majorHAnsi"/>
               </w:rPr>
-              <w:t>User can not edit vehicle group</w:t>
+              <w:t>Show pop up allow user choose then add vehicle to vehicle group</w:t>
             </w:r>
           </w:p>
         </w:tc>
@@ -2033,7 +1058,8 @@
                 <w:rFonts w:asciiTheme="majorHAnsi" w:hAnsiTheme="majorHAnsi"/>
                 <w:b w:val="0"/>
               </w:rPr>
-              <w:t>12</w:t>
+              <w:lastRenderedPageBreak/>
+              <w:t>7</w:t>
             </w:r>
           </w:p>
         </w:tc>
@@ -2052,7 +1078,7 @@
               <w:rPr>
                 <w:rFonts w:asciiTheme="majorHAnsi" w:hAnsiTheme="majorHAnsi"/>
               </w:rPr>
-              <w:t>Update vehicle group</w:t>
+              <w:t>Switch vehicle to another vehicle group</w:t>
             </w:r>
           </w:p>
         </w:tc>
@@ -2071,7 +1097,7 @@
               <w:rPr>
                 <w:rFonts w:asciiTheme="majorHAnsi" w:hAnsiTheme="majorHAnsi"/>
               </w:rPr>
-              <w:t>Send request to controller</w:t>
+              <w:t>Change vehicle group of vehicle</w:t>
             </w:r>
           </w:p>
         </w:tc>
@@ -2110,13 +1136,7 @@
               <w:rPr>
                 <w:rFonts w:asciiTheme="majorHAnsi" w:hAnsiTheme="majorHAnsi"/>
               </w:rPr>
-              <w:t>Vehicle group will be updated</w:t>
-            </w:r>
-            <w:r>
-              <w:rPr>
-                <w:rFonts w:asciiTheme="majorHAnsi" w:hAnsiTheme="majorHAnsi"/>
-              </w:rPr>
-              <w:t xml:space="preserve"> </w:t>
+              <w:t>Show pop up allow user choose new vehicle group of vehicle</w:t>
             </w:r>
           </w:p>
         </w:tc>
@@ -2139,7 +1159,7 @@
                 <w:rFonts w:asciiTheme="majorHAnsi" w:hAnsiTheme="majorHAnsi"/>
                 <w:b w:val="0"/>
               </w:rPr>
-              <w:t>14</w:t>
+              <w:t>8</w:t>
             </w:r>
           </w:p>
         </w:tc>
@@ -2158,7 +1178,7 @@
               <w:rPr>
                 <w:rFonts w:asciiTheme="majorHAnsi" w:hAnsiTheme="majorHAnsi"/>
               </w:rPr>
-              <w:t>Add vehicle to this vehicle group</w:t>
+              <w:t>Delete vehicle from vehicle group</w:t>
             </w:r>
           </w:p>
         </w:tc>
@@ -2177,7 +1197,7 @@
               <w:rPr>
                 <w:rFonts w:asciiTheme="majorHAnsi" w:hAnsiTheme="majorHAnsi"/>
               </w:rPr>
-              <w:t>Add vehicle to vehicle group</w:t>
+              <w:t>Delete vehicle from vehicle group</w:t>
             </w:r>
           </w:p>
         </w:tc>
@@ -2216,7 +1236,7 @@
               <w:rPr>
                 <w:rFonts w:asciiTheme="majorHAnsi" w:hAnsiTheme="majorHAnsi"/>
               </w:rPr>
-              <w:t>Show pop up allow user choose then add vehicle to vehicle group</w:t>
+              <w:t>Delete vehicle from vehicle group</w:t>
             </w:r>
           </w:p>
         </w:tc>
@@ -2242,7 +1262,7 @@
                 <w:rFonts w:asciiTheme="majorHAnsi" w:hAnsiTheme="majorHAnsi"/>
                 <w:b w:val="0"/>
               </w:rPr>
-              <w:t>15</w:t>
+              <w:t>6</w:t>
             </w:r>
           </w:p>
         </w:tc>
@@ -2261,7 +1281,7 @@
               <w:rPr>
                 <w:rFonts w:asciiTheme="majorHAnsi" w:hAnsiTheme="majorHAnsi"/>
               </w:rPr>
-              <w:t>Switch vehicle to another vehicle group</w:t>
+              <w:t>View vehicle in detail</w:t>
             </w:r>
           </w:p>
         </w:tc>
@@ -2280,7 +1300,7 @@
               <w:rPr>
                 <w:rFonts w:asciiTheme="majorHAnsi" w:hAnsiTheme="majorHAnsi"/>
               </w:rPr>
-              <w:t>Change vehicle group of vehicle</w:t>
+              <w:t>View information of vehicle</w:t>
             </w:r>
           </w:p>
         </w:tc>
@@ -2319,7 +1339,7 @@
               <w:rPr>
                 <w:rFonts w:asciiTheme="majorHAnsi" w:hAnsiTheme="majorHAnsi"/>
               </w:rPr>
-              <w:t>Show pop up allow user choose new vehicle group of vehicle</w:t>
+              <w:t>Redirect to vehicle detail page</w:t>
             </w:r>
           </w:p>
         </w:tc>
@@ -2342,7 +1362,7 @@
                 <w:rFonts w:asciiTheme="majorHAnsi" w:hAnsiTheme="majorHAnsi"/>
                 <w:b w:val="0"/>
               </w:rPr>
-              <w:t>16</w:t>
+              <w:t>9</w:t>
             </w:r>
           </w:p>
         </w:tc>
@@ -2361,7 +1381,7 @@
               <w:rPr>
                 <w:rFonts w:asciiTheme="majorHAnsi" w:hAnsiTheme="majorHAnsi"/>
               </w:rPr>
-              <w:t>Delete vehicle from vehicle group</w:t>
+              <w:t>Show Previous Record Of Table</w:t>
             </w:r>
           </w:p>
         </w:tc>
@@ -2380,7 +1400,7 @@
               <w:rPr>
                 <w:rFonts w:asciiTheme="majorHAnsi" w:hAnsiTheme="majorHAnsi"/>
               </w:rPr>
-              <w:t>Delete vehicle from vehicle group</w:t>
+              <w:t>Show previous record of table</w:t>
             </w:r>
           </w:p>
         </w:tc>
@@ -2419,7 +1439,7 @@
               <w:rPr>
                 <w:rFonts w:asciiTheme="majorHAnsi" w:hAnsiTheme="majorHAnsi"/>
               </w:rPr>
-              <w:t>Delete vehicle from vehicle group</w:t>
+              <w:t>Show previous record of table</w:t>
             </w:r>
           </w:p>
         </w:tc>
@@ -2445,210 +1465,7 @@
                 <w:rFonts w:asciiTheme="majorHAnsi" w:hAnsiTheme="majorHAnsi"/>
                 <w:b w:val="0"/>
               </w:rPr>
-              <w:t>20</w:t>
-            </w:r>
-          </w:p>
-        </w:tc>
-        <w:tc>
-          <w:tcPr>
-            <w:tcW w:w="3764" w:type="dxa"/>
-          </w:tcPr>
-          <w:p>
-            <w:pPr>
-              <w:cnfStyle w:val="000000100000"/>
-              <w:rPr>
-                <w:rFonts w:asciiTheme="majorHAnsi" w:hAnsiTheme="majorHAnsi"/>
-              </w:rPr>
-            </w:pPr>
-            <w:r>
-              <w:rPr>
-                <w:rFonts w:asciiTheme="majorHAnsi" w:hAnsiTheme="majorHAnsi"/>
-              </w:rPr>
-              <w:t>View vehicle in detail</w:t>
-            </w:r>
-          </w:p>
-        </w:tc>
-        <w:tc>
-          <w:tcPr>
-            <w:tcW w:w="1846" w:type="dxa"/>
-          </w:tcPr>
-          <w:p>
-            <w:pPr>
-              <w:cnfStyle w:val="000000100000"/>
-              <w:rPr>
-                <w:rFonts w:asciiTheme="majorHAnsi" w:hAnsiTheme="majorHAnsi"/>
-              </w:rPr>
-            </w:pPr>
-            <w:r>
-              <w:rPr>
-                <w:rFonts w:asciiTheme="majorHAnsi" w:hAnsiTheme="majorHAnsi"/>
-              </w:rPr>
-              <w:t>View information of vehicle</w:t>
-            </w:r>
-          </w:p>
-        </w:tc>
-        <w:tc>
-          <w:tcPr>
-            <w:tcW w:w="1363" w:type="dxa"/>
-          </w:tcPr>
-          <w:p>
-            <w:pPr>
-              <w:cnfStyle w:val="000000100000"/>
-              <w:rPr>
-                <w:rFonts w:asciiTheme="majorHAnsi" w:hAnsiTheme="majorHAnsi"/>
-              </w:rPr>
-            </w:pPr>
-            <w:r>
-              <w:rPr>
-                <w:rFonts w:asciiTheme="majorHAnsi" w:hAnsiTheme="majorHAnsi"/>
-              </w:rPr>
-              <w:t>N/A</w:t>
-            </w:r>
-          </w:p>
-        </w:tc>
-        <w:tc>
-          <w:tcPr>
-            <w:tcW w:w="2068" w:type="dxa"/>
-          </w:tcPr>
-          <w:p>
-            <w:pPr>
-              <w:keepNext/>
-              <w:cnfStyle w:val="000000100000"/>
-              <w:rPr>
-                <w:rFonts w:asciiTheme="majorHAnsi" w:hAnsiTheme="majorHAnsi"/>
-              </w:rPr>
-            </w:pPr>
-            <w:r>
-              <w:rPr>
-                <w:rFonts w:asciiTheme="majorHAnsi" w:hAnsiTheme="majorHAnsi"/>
-              </w:rPr>
-              <w:t>Redirect to vehicle detail page</w:t>
-            </w:r>
-          </w:p>
-        </w:tc>
-      </w:tr>
-      <w:tr>
-        <w:tc>
-          <w:tcPr>
-            <w:cnfStyle w:val="001000000000"/>
-            <w:tcW w:w="546" w:type="dxa"/>
-          </w:tcPr>
-          <w:p>
-            <w:pPr>
-              <w:rPr>
-                <w:rFonts w:asciiTheme="majorHAnsi" w:hAnsiTheme="majorHAnsi"/>
-                <w:b w:val="0"/>
-              </w:rPr>
-            </w:pPr>
-            <w:r>
-              <w:rPr>
-                <w:rFonts w:asciiTheme="majorHAnsi" w:hAnsiTheme="majorHAnsi"/>
-                <w:b w:val="0"/>
-              </w:rPr>
-              <w:t>18</w:t>
-            </w:r>
-          </w:p>
-        </w:tc>
-        <w:tc>
-          <w:tcPr>
-            <w:tcW w:w="3764" w:type="dxa"/>
-          </w:tcPr>
-          <w:p>
-            <w:pPr>
-              <w:cnfStyle w:val="000000000000"/>
-              <w:rPr>
-                <w:rFonts w:asciiTheme="majorHAnsi" w:hAnsiTheme="majorHAnsi"/>
-              </w:rPr>
-            </w:pPr>
-            <w:r>
-              <w:rPr>
-                <w:rFonts w:asciiTheme="majorHAnsi" w:hAnsiTheme="majorHAnsi"/>
-              </w:rPr>
-              <w:t>Show Previous Record Of Table</w:t>
-            </w:r>
-          </w:p>
-        </w:tc>
-        <w:tc>
-          <w:tcPr>
-            <w:tcW w:w="1846" w:type="dxa"/>
-          </w:tcPr>
-          <w:p>
-            <w:pPr>
-              <w:cnfStyle w:val="000000000000"/>
-              <w:rPr>
-                <w:rFonts w:asciiTheme="majorHAnsi" w:hAnsiTheme="majorHAnsi"/>
-              </w:rPr>
-            </w:pPr>
-            <w:r>
-              <w:rPr>
-                <w:rFonts w:asciiTheme="majorHAnsi" w:hAnsiTheme="majorHAnsi"/>
-              </w:rPr>
-              <w:t>Show previous record of table</w:t>
-            </w:r>
-          </w:p>
-        </w:tc>
-        <w:tc>
-          <w:tcPr>
-            <w:tcW w:w="1363" w:type="dxa"/>
-          </w:tcPr>
-          <w:p>
-            <w:pPr>
-              <w:cnfStyle w:val="000000000000"/>
-              <w:rPr>
-                <w:rFonts w:asciiTheme="majorHAnsi" w:hAnsiTheme="majorHAnsi"/>
-              </w:rPr>
-            </w:pPr>
-            <w:r>
-              <w:rPr>
-                <w:rFonts w:asciiTheme="majorHAnsi" w:hAnsiTheme="majorHAnsi"/>
-              </w:rPr>
-              <w:t>N/A</w:t>
-            </w:r>
-          </w:p>
-        </w:tc>
-        <w:tc>
-          <w:tcPr>
-            <w:tcW w:w="2068" w:type="dxa"/>
-          </w:tcPr>
-          <w:p>
-            <w:pPr>
-              <w:keepNext/>
-              <w:cnfStyle w:val="000000000000"/>
-              <w:rPr>
-                <w:rFonts w:asciiTheme="majorHAnsi" w:hAnsiTheme="majorHAnsi"/>
-              </w:rPr>
-            </w:pPr>
-            <w:r>
-              <w:rPr>
-                <w:rFonts w:asciiTheme="majorHAnsi" w:hAnsiTheme="majorHAnsi"/>
-              </w:rPr>
-              <w:t>Show previous record of table</w:t>
-            </w:r>
-          </w:p>
-        </w:tc>
-      </w:tr>
-      <w:tr>
-        <w:trPr>
-          <w:cnfStyle w:val="000000100000"/>
-        </w:trPr>
-        <w:tc>
-          <w:tcPr>
-            <w:cnfStyle w:val="001000000000"/>
-            <w:tcW w:w="546" w:type="dxa"/>
-          </w:tcPr>
-          <w:p>
-            <w:pPr>
-              <w:rPr>
-                <w:rFonts w:asciiTheme="majorHAnsi" w:hAnsiTheme="majorHAnsi"/>
-                <w:b w:val="0"/>
-              </w:rPr>
-            </w:pPr>
-            <w:r>
-              <w:rPr>
-                <w:rFonts w:asciiTheme="majorHAnsi" w:hAnsiTheme="majorHAnsi"/>
-                <w:b w:val="0"/>
-              </w:rPr>
-              <w:t>19</w:t>
+              <w:t>11</w:t>
             </w:r>
           </w:p>
         </w:tc>
@@ -2908,6 +1725,7 @@
   <w:style w:type="paragraph" w:default="1" w:styleId="Normal">
     <w:name w:val="Normal"/>
     <w:qFormat/>
+    <w:rsid w:val="00D3484F"/>
   </w:style>
   <w:style w:type="character" w:default="1" w:styleId="DefaultParagraphFont">
     <w:name w:val="Default Paragraph Font"/>

--- a/docs/temp/User Interface/Vehicle group detail.docx
+++ b/docs/temp/User Interface/Vehicle group detail.docx
@@ -1,10 +1,16 @@
 
 <file path=word/document.xml><?xml version="1.0" encoding="utf-8"?>
-<w:document xmlns:ve="http://schemas.openxmlformats.org/markup-compatibility/2006" xmlns:o="urn:schemas-microsoft-com:office:office" xmlns:r="http://schemas.openxmlformats.org/officeDocument/2006/relationships" xmlns:m="http://schemas.openxmlformats.org/officeDocument/2006/math" xmlns:v="urn:schemas-microsoft-com:vml" xmlns:wp="http://schemas.openxmlformats.org/drawingml/2006/wordprocessingDrawing" xmlns:w10="urn:schemas-microsoft-com:office:word" xmlns:w="http://schemas.openxmlformats.org/wordprocessingml/2006/main" xmlns:wne="http://schemas.microsoft.com/office/word/2006/wordml">
+<w:document xmlns:wpc="http://schemas.microsoft.com/office/word/2010/wordprocessingCanvas" xmlns:mc="http://schemas.openxmlformats.org/markup-compatibility/2006" xmlns:o="urn:schemas-microsoft-com:office:office" xmlns:r="http://schemas.openxmlformats.org/officeDocument/2006/relationships" xmlns:m="http://schemas.openxmlformats.org/officeDocument/2006/math" xmlns:v="urn:schemas-microsoft-com:vml" xmlns:wp14="http://schemas.microsoft.com/office/word/2010/wordprocessingDrawing" xmlns:wp="http://schemas.openxmlformats.org/drawingml/2006/wordprocessingDrawing" xmlns:w10="urn:schemas-microsoft-com:office:word" xmlns:w="http://schemas.openxmlformats.org/wordprocessingml/2006/main" xmlns:w14="http://schemas.microsoft.com/office/word/2010/wordml" xmlns:w15="http://schemas.microsoft.com/office/word/2012/wordml" xmlns:wpg="http://schemas.microsoft.com/office/word/2010/wordprocessingGroup" xmlns:wpi="http://schemas.microsoft.com/office/word/2010/wordprocessingInk" xmlns:wne="http://schemas.microsoft.com/office/word/2006/wordml" xmlns:wps="http://schemas.microsoft.com/office/word/2010/wordprocessingShape" mc:Ignorable="w14 w15 wp14">
   <w:body>
     <w:p>
+      <w:pPr>
+        <w:rPr>
+          <w:rFonts w:ascii="Times New Roman" w:hAnsi="Times New Roman" w:cs="Times New Roman"/>
+        </w:rPr>
+      </w:pPr>
       <w:r>
         <w:rPr>
+          <w:rFonts w:ascii="Times New Roman" w:hAnsi="Times New Roman" w:cs="Times New Roman"/>
           <w:noProof/>
         </w:rPr>
         <w:drawing>
@@ -46,15 +52,15 @@
     </w:p>
     <w:p>
       <w:pPr>
-        <w:outlineLvl w:val="0"/>
         <w:rPr>
-          <w:rFonts w:asciiTheme="majorHAnsi" w:hAnsiTheme="majorHAnsi"/>
+          <w:rFonts w:ascii="Times New Roman" w:hAnsi="Times New Roman" w:cs="Times New Roman"/>
           <w:b/>
         </w:rPr>
       </w:pPr>
+      <w:bookmarkStart w:id="0" w:name="_GoBack"/>
       <w:r>
         <w:rPr>
-          <w:rFonts w:asciiTheme="majorHAnsi" w:hAnsiTheme="majorHAnsi"/>
+          <w:rFonts w:ascii="Times New Roman" w:hAnsi="Times New Roman" w:cs="Times New Roman"/>
           <w:b/>
         </w:rPr>
         <w:t>Fields:</w:t>
@@ -65,7 +71,7 @@
         <w:tblStyle w:val="PlainTable11"/>
         <w:tblW w:w="9659" w:type="dxa"/>
         <w:tblLayout w:type="fixed"/>
-        <w:tblLook w:val="04A0"/>
+        <w:tblLook w:val="04A0" w:firstRow="1" w:lastRow="0" w:firstColumn="1" w:lastColumn="0" w:noHBand="0" w:noVBand="1"/>
       </w:tblPr>
       <w:tblGrid>
         <w:gridCol w:w="540"/>
@@ -78,22 +84,22 @@
       </w:tblGrid>
       <w:tr>
         <w:trPr>
-          <w:cnfStyle w:val="100000000000"/>
+          <w:cnfStyle w:val="100000000000" w:firstRow="1" w:lastRow="0" w:firstColumn="0" w:lastColumn="0" w:oddVBand="0" w:evenVBand="0" w:oddHBand="0" w:evenHBand="0" w:firstRowFirstColumn="0" w:firstRowLastColumn="0" w:lastRowFirstColumn="0" w:lastRowLastColumn="0"/>
         </w:trPr>
         <w:tc>
           <w:tcPr>
-            <w:cnfStyle w:val="001000000000"/>
+            <w:cnfStyle w:val="001000000000" w:firstRow="0" w:lastRow="0" w:firstColumn="1" w:lastColumn="0" w:oddVBand="0" w:evenVBand="0" w:oddHBand="0" w:evenHBand="0" w:firstRowFirstColumn="0" w:firstRowLastColumn="0" w:lastRowFirstColumn="0" w:lastRowLastColumn="0"/>
             <w:tcW w:w="540" w:type="dxa"/>
           </w:tcPr>
           <w:p>
             <w:pPr>
               <w:rPr>
-                <w:rFonts w:asciiTheme="majorHAnsi" w:hAnsiTheme="majorHAnsi"/>
-              </w:rPr>
-            </w:pPr>
-            <w:r>
-              <w:rPr>
-                <w:rFonts w:asciiTheme="majorHAnsi" w:hAnsiTheme="majorHAnsi"/>
+                <w:rFonts w:ascii="Times New Roman" w:hAnsi="Times New Roman" w:cs="Times New Roman"/>
+              </w:rPr>
+            </w:pPr>
+            <w:r>
+              <w:rPr>
+                <w:rFonts w:ascii="Times New Roman" w:hAnsi="Times New Roman" w:cs="Times New Roman"/>
               </w:rPr>
               <w:t>No</w:t>
             </w:r>
@@ -105,14 +111,14 @@
           </w:tcPr>
           <w:p>
             <w:pPr>
-              <w:cnfStyle w:val="100000000000"/>
-              <w:rPr>
-                <w:rFonts w:asciiTheme="majorHAnsi" w:hAnsiTheme="majorHAnsi"/>
-              </w:rPr>
-            </w:pPr>
-            <w:r>
-              <w:rPr>
-                <w:rFonts w:asciiTheme="majorHAnsi" w:hAnsiTheme="majorHAnsi"/>
+              <w:cnfStyle w:val="100000000000" w:firstRow="1" w:lastRow="0" w:firstColumn="0" w:lastColumn="0" w:oddVBand="0" w:evenVBand="0" w:oddHBand="0" w:evenHBand="0" w:firstRowFirstColumn="0" w:firstRowLastColumn="0" w:lastRowFirstColumn="0" w:lastRowLastColumn="0"/>
+              <w:rPr>
+                <w:rFonts w:ascii="Times New Roman" w:hAnsi="Times New Roman" w:cs="Times New Roman"/>
+              </w:rPr>
+            </w:pPr>
+            <w:r>
+              <w:rPr>
+                <w:rFonts w:ascii="Times New Roman" w:hAnsi="Times New Roman" w:cs="Times New Roman"/>
               </w:rPr>
               <w:t>Field Name</w:t>
             </w:r>
@@ -124,14 +130,14 @@
           </w:tcPr>
           <w:p>
             <w:pPr>
-              <w:cnfStyle w:val="100000000000"/>
-              <w:rPr>
-                <w:rFonts w:asciiTheme="majorHAnsi" w:hAnsiTheme="majorHAnsi"/>
-              </w:rPr>
-            </w:pPr>
-            <w:r>
-              <w:rPr>
-                <w:rFonts w:asciiTheme="majorHAnsi" w:hAnsiTheme="majorHAnsi"/>
+              <w:cnfStyle w:val="100000000000" w:firstRow="1" w:lastRow="0" w:firstColumn="0" w:lastColumn="0" w:oddVBand="0" w:evenVBand="0" w:oddHBand="0" w:evenHBand="0" w:firstRowFirstColumn="0" w:firstRowLastColumn="0" w:lastRowFirstColumn="0" w:lastRowLastColumn="0"/>
+              <w:rPr>
+                <w:rFonts w:ascii="Times New Roman" w:hAnsi="Times New Roman" w:cs="Times New Roman"/>
+              </w:rPr>
+            </w:pPr>
+            <w:r>
+              <w:rPr>
+                <w:rFonts w:ascii="Times New Roman" w:hAnsi="Times New Roman" w:cs="Times New Roman"/>
               </w:rPr>
               <w:t>Description</w:t>
             </w:r>
@@ -143,14 +149,14 @@
           </w:tcPr>
           <w:p>
             <w:pPr>
-              <w:cnfStyle w:val="100000000000"/>
-              <w:rPr>
-                <w:rFonts w:asciiTheme="majorHAnsi" w:hAnsiTheme="majorHAnsi"/>
-              </w:rPr>
-            </w:pPr>
-            <w:r>
-              <w:rPr>
-                <w:rFonts w:asciiTheme="majorHAnsi" w:hAnsiTheme="majorHAnsi"/>
+              <w:cnfStyle w:val="100000000000" w:firstRow="1" w:lastRow="0" w:firstColumn="0" w:lastColumn="0" w:oddVBand="0" w:evenVBand="0" w:oddHBand="0" w:evenHBand="0" w:firstRowFirstColumn="0" w:firstRowLastColumn="0" w:lastRowFirstColumn="0" w:lastRowLastColumn="0"/>
+              <w:rPr>
+                <w:rFonts w:ascii="Times New Roman" w:hAnsi="Times New Roman" w:cs="Times New Roman"/>
+              </w:rPr>
+            </w:pPr>
+            <w:r>
+              <w:rPr>
+                <w:rFonts w:ascii="Times New Roman" w:hAnsi="Times New Roman" w:cs="Times New Roman"/>
               </w:rPr>
               <w:t>Read Only</w:t>
             </w:r>
@@ -162,14 +168,14 @@
           </w:tcPr>
           <w:p>
             <w:pPr>
-              <w:cnfStyle w:val="100000000000"/>
-              <w:rPr>
-                <w:rFonts w:asciiTheme="majorHAnsi" w:hAnsiTheme="majorHAnsi"/>
-              </w:rPr>
-            </w:pPr>
-            <w:r>
-              <w:rPr>
-                <w:rFonts w:asciiTheme="majorHAnsi" w:hAnsiTheme="majorHAnsi"/>
+              <w:cnfStyle w:val="100000000000" w:firstRow="1" w:lastRow="0" w:firstColumn="0" w:lastColumn="0" w:oddVBand="0" w:evenVBand="0" w:oddHBand="0" w:evenHBand="0" w:firstRowFirstColumn="0" w:firstRowLastColumn="0" w:lastRowFirstColumn="0" w:lastRowLastColumn="0"/>
+              <w:rPr>
+                <w:rFonts w:ascii="Times New Roman" w:hAnsi="Times New Roman" w:cs="Times New Roman"/>
+              </w:rPr>
+            </w:pPr>
+            <w:r>
+              <w:rPr>
+                <w:rFonts w:ascii="Times New Roman" w:hAnsi="Times New Roman" w:cs="Times New Roman"/>
               </w:rPr>
               <w:t>Mandatory</w:t>
             </w:r>
@@ -181,14 +187,14 @@
           </w:tcPr>
           <w:p>
             <w:pPr>
-              <w:cnfStyle w:val="100000000000"/>
-              <w:rPr>
-                <w:rFonts w:asciiTheme="majorHAnsi" w:hAnsiTheme="majorHAnsi"/>
-              </w:rPr>
-            </w:pPr>
-            <w:r>
-              <w:rPr>
-                <w:rFonts w:asciiTheme="majorHAnsi" w:hAnsiTheme="majorHAnsi"/>
+              <w:cnfStyle w:val="100000000000" w:firstRow="1" w:lastRow="0" w:firstColumn="0" w:lastColumn="0" w:oddVBand="0" w:evenVBand="0" w:oddHBand="0" w:evenHBand="0" w:firstRowFirstColumn="0" w:firstRowLastColumn="0" w:lastRowFirstColumn="0" w:lastRowLastColumn="0"/>
+              <w:rPr>
+                <w:rFonts w:ascii="Times New Roman" w:hAnsi="Times New Roman" w:cs="Times New Roman"/>
+              </w:rPr>
+            </w:pPr>
+            <w:r>
+              <w:rPr>
+                <w:rFonts w:ascii="Times New Roman" w:hAnsi="Times New Roman" w:cs="Times New Roman"/>
               </w:rPr>
               <w:t>Control Type</w:t>
             </w:r>
@@ -200,14 +206,14 @@
           </w:tcPr>
           <w:p>
             <w:pPr>
-              <w:cnfStyle w:val="100000000000"/>
-              <w:rPr>
-                <w:rFonts w:asciiTheme="majorHAnsi" w:hAnsiTheme="majorHAnsi"/>
-              </w:rPr>
-            </w:pPr>
-            <w:r>
-              <w:rPr>
-                <w:rFonts w:asciiTheme="majorHAnsi" w:hAnsiTheme="majorHAnsi"/>
+              <w:cnfStyle w:val="100000000000" w:firstRow="1" w:lastRow="0" w:firstColumn="0" w:lastColumn="0" w:oddVBand="0" w:evenVBand="0" w:oddHBand="0" w:evenHBand="0" w:firstRowFirstColumn="0" w:firstRowLastColumn="0" w:lastRowFirstColumn="0" w:lastRowLastColumn="0"/>
+              <w:rPr>
+                <w:rFonts w:ascii="Times New Roman" w:hAnsi="Times New Roman" w:cs="Times New Roman"/>
+              </w:rPr>
+            </w:pPr>
+            <w:r>
+              <w:rPr>
+                <w:rFonts w:ascii="Times New Roman" w:hAnsi="Times New Roman" w:cs="Times New Roman"/>
               </w:rPr>
               <w:t>Data Type</w:t>
             </w:r>
@@ -216,23 +222,23 @@
       </w:tr>
       <w:tr>
         <w:trPr>
-          <w:cnfStyle w:val="000000100000"/>
+          <w:cnfStyle w:val="000000100000" w:firstRow="0" w:lastRow="0" w:firstColumn="0" w:lastColumn="0" w:oddVBand="0" w:evenVBand="0" w:oddHBand="1" w:evenHBand="0" w:firstRowFirstColumn="0" w:firstRowLastColumn="0" w:lastRowFirstColumn="0" w:lastRowLastColumn="0"/>
         </w:trPr>
         <w:tc>
           <w:tcPr>
-            <w:cnfStyle w:val="001000000000"/>
+            <w:cnfStyle w:val="001000000000" w:firstRow="0" w:lastRow="0" w:firstColumn="1" w:lastColumn="0" w:oddVBand="0" w:evenVBand="0" w:oddHBand="0" w:evenHBand="0" w:firstRowFirstColumn="0" w:firstRowLastColumn="0" w:lastRowFirstColumn="0" w:lastRowLastColumn="0"/>
             <w:tcW w:w="540" w:type="dxa"/>
           </w:tcPr>
           <w:p>
             <w:pPr>
               <w:rPr>
-                <w:rFonts w:asciiTheme="majorHAnsi" w:hAnsiTheme="majorHAnsi"/>
+                <w:rFonts w:ascii="Times New Roman" w:hAnsi="Times New Roman" w:cs="Times New Roman"/>
                 <w:b w:val="0"/>
               </w:rPr>
             </w:pPr>
             <w:r>
               <w:rPr>
-                <w:rFonts w:asciiTheme="majorHAnsi" w:hAnsiTheme="majorHAnsi"/>
+                <w:rFonts w:ascii="Times New Roman" w:hAnsi="Times New Roman" w:cs="Times New Roman"/>
                 <w:b w:val="0"/>
               </w:rPr>
               <w:t>4</w:t>
@@ -245,14 +251,14 @@
           </w:tcPr>
           <w:p>
             <w:pPr>
-              <w:cnfStyle w:val="000000100000"/>
-              <w:rPr>
-                <w:rFonts w:asciiTheme="majorHAnsi" w:hAnsiTheme="majorHAnsi"/>
-              </w:rPr>
-            </w:pPr>
-            <w:r>
-              <w:rPr>
-                <w:rFonts w:asciiTheme="majorHAnsi" w:hAnsiTheme="majorHAnsi"/>
+              <w:cnfStyle w:val="000000100000" w:firstRow="0" w:lastRow="0" w:firstColumn="0" w:lastColumn="0" w:oddVBand="0" w:evenVBand="0" w:oddHBand="1" w:evenHBand="0" w:firstRowFirstColumn="0" w:firstRowLastColumn="0" w:lastRowFirstColumn="0" w:lastRowLastColumn="0"/>
+              <w:rPr>
+                <w:rFonts w:ascii="Times New Roman" w:hAnsi="Times New Roman" w:cs="Times New Roman"/>
+              </w:rPr>
+            </w:pPr>
+            <w:r>
+              <w:rPr>
+                <w:rFonts w:ascii="Times New Roman" w:hAnsi="Times New Roman" w:cs="Times New Roman"/>
               </w:rPr>
               <w:t>Filter number of record in data table</w:t>
             </w:r>
@@ -264,14 +270,14 @@
           </w:tcPr>
           <w:p>
             <w:pPr>
-              <w:cnfStyle w:val="000000100000"/>
-              <w:rPr>
-                <w:rFonts w:asciiTheme="majorHAnsi" w:hAnsiTheme="majorHAnsi"/>
-              </w:rPr>
-            </w:pPr>
-            <w:r>
-              <w:rPr>
-                <w:rFonts w:asciiTheme="majorHAnsi" w:hAnsiTheme="majorHAnsi"/>
+              <w:cnfStyle w:val="000000100000" w:firstRow="0" w:lastRow="0" w:firstColumn="0" w:lastColumn="0" w:oddVBand="0" w:evenVBand="0" w:oddHBand="1" w:evenHBand="0" w:firstRowFirstColumn="0" w:firstRowLastColumn="0" w:lastRowFirstColumn="0" w:lastRowLastColumn="0"/>
+              <w:rPr>
+                <w:rFonts w:ascii="Times New Roman" w:hAnsi="Times New Roman" w:cs="Times New Roman"/>
+              </w:rPr>
+            </w:pPr>
+            <w:r>
+              <w:rPr>
+                <w:rFonts w:ascii="Times New Roman" w:hAnsi="Times New Roman" w:cs="Times New Roman"/>
               </w:rPr>
               <w:t>Choose the number will be displayed in data table</w:t>
             </w:r>
@@ -284,9 +290,15 @@
           <w:p>
             <w:pPr>
               <w:jc w:val="center"/>
-              <w:cnfStyle w:val="000000100000"/>
-            </w:pPr>
-            <w:r>
+              <w:cnfStyle w:val="000000100000" w:firstRow="0" w:lastRow="0" w:firstColumn="0" w:lastColumn="0" w:oddVBand="0" w:evenVBand="0" w:oddHBand="1" w:evenHBand="0" w:firstRowFirstColumn="0" w:firstRowLastColumn="0" w:lastRowFirstColumn="0" w:lastRowLastColumn="0"/>
+              <w:rPr>
+                <w:rFonts w:ascii="Times New Roman" w:hAnsi="Times New Roman" w:cs="Times New Roman"/>
+              </w:rPr>
+            </w:pPr>
+            <w:r>
+              <w:rPr>
+                <w:rFonts w:ascii="Times New Roman" w:hAnsi="Times New Roman" w:cs="Times New Roman"/>
+              </w:rPr>
               <w:t>Yes</w:t>
             </w:r>
           </w:p>
@@ -298,14 +310,14 @@
           <w:p>
             <w:pPr>
               <w:jc w:val="center"/>
-              <w:cnfStyle w:val="000000100000"/>
-              <w:rPr>
-                <w:rFonts w:asciiTheme="majorHAnsi" w:hAnsiTheme="majorHAnsi"/>
-              </w:rPr>
-            </w:pPr>
-            <w:r>
-              <w:rPr>
-                <w:rFonts w:asciiTheme="majorHAnsi" w:hAnsiTheme="majorHAnsi"/>
+              <w:cnfStyle w:val="000000100000" w:firstRow="0" w:lastRow="0" w:firstColumn="0" w:lastColumn="0" w:oddVBand="0" w:evenVBand="0" w:oddHBand="1" w:evenHBand="0" w:firstRowFirstColumn="0" w:firstRowLastColumn="0" w:lastRowFirstColumn="0" w:lastRowLastColumn="0"/>
+              <w:rPr>
+                <w:rFonts w:ascii="Times New Roman" w:hAnsi="Times New Roman" w:cs="Times New Roman"/>
+              </w:rPr>
+            </w:pPr>
+            <w:r>
+              <w:rPr>
+                <w:rFonts w:ascii="Times New Roman" w:hAnsi="Times New Roman" w:cs="Times New Roman"/>
               </w:rPr>
               <w:t>No</w:t>
             </w:r>
@@ -318,14 +330,14 @@
           <w:p>
             <w:pPr>
               <w:jc w:val="center"/>
-              <w:cnfStyle w:val="000000100000"/>
-              <w:rPr>
-                <w:rFonts w:asciiTheme="majorHAnsi" w:hAnsiTheme="majorHAnsi"/>
-              </w:rPr>
-            </w:pPr>
-            <w:r>
-              <w:rPr>
-                <w:rFonts w:asciiTheme="majorHAnsi" w:hAnsiTheme="majorHAnsi"/>
+              <w:cnfStyle w:val="000000100000" w:firstRow="0" w:lastRow="0" w:firstColumn="0" w:lastColumn="0" w:oddVBand="0" w:evenVBand="0" w:oddHBand="1" w:evenHBand="0" w:firstRowFirstColumn="0" w:firstRowLastColumn="0" w:lastRowFirstColumn="0" w:lastRowLastColumn="0"/>
+              <w:rPr>
+                <w:rFonts w:ascii="Times New Roman" w:hAnsi="Times New Roman" w:cs="Times New Roman"/>
+              </w:rPr>
+            </w:pPr>
+            <w:r>
+              <w:rPr>
+                <w:rFonts w:ascii="Times New Roman" w:hAnsi="Times New Roman" w:cs="Times New Roman"/>
               </w:rPr>
               <w:t>Drop down list</w:t>
             </w:r>
@@ -339,14 +351,14 @@
             <w:pPr>
               <w:keepNext/>
               <w:jc w:val="center"/>
-              <w:cnfStyle w:val="000000100000"/>
-              <w:rPr>
-                <w:rFonts w:asciiTheme="majorHAnsi" w:hAnsiTheme="majorHAnsi"/>
-              </w:rPr>
-            </w:pPr>
-            <w:r>
-              <w:rPr>
-                <w:rFonts w:asciiTheme="majorHAnsi" w:hAnsiTheme="majorHAnsi"/>
+              <w:cnfStyle w:val="000000100000" w:firstRow="0" w:lastRow="0" w:firstColumn="0" w:lastColumn="0" w:oddVBand="0" w:evenVBand="0" w:oddHBand="1" w:evenHBand="0" w:firstRowFirstColumn="0" w:firstRowLastColumn="0" w:lastRowFirstColumn="0" w:lastRowLastColumn="0"/>
+              <w:rPr>
+                <w:rFonts w:ascii="Times New Roman" w:hAnsi="Times New Roman" w:cs="Times New Roman"/>
+              </w:rPr>
+            </w:pPr>
+            <w:r>
+              <w:rPr>
+                <w:rFonts w:ascii="Times New Roman" w:hAnsi="Times New Roman" w:cs="Times New Roman"/>
               </w:rPr>
               <w:t>Number</w:t>
             </w:r>
@@ -356,19 +368,19 @@
       <w:tr>
         <w:tc>
           <w:tcPr>
-            <w:cnfStyle w:val="001000000000"/>
+            <w:cnfStyle w:val="001000000000" w:firstRow="0" w:lastRow="0" w:firstColumn="1" w:lastColumn="0" w:oddVBand="0" w:evenVBand="0" w:oddHBand="0" w:evenHBand="0" w:firstRowFirstColumn="0" w:firstRowLastColumn="0" w:lastRowFirstColumn="0" w:lastRowLastColumn="0"/>
             <w:tcW w:w="540" w:type="dxa"/>
           </w:tcPr>
           <w:p>
             <w:pPr>
               <w:rPr>
-                <w:rFonts w:asciiTheme="majorHAnsi" w:hAnsiTheme="majorHAnsi"/>
+                <w:rFonts w:ascii="Times New Roman" w:hAnsi="Times New Roman" w:cs="Times New Roman"/>
                 <w:b w:val="0"/>
               </w:rPr>
             </w:pPr>
             <w:r>
               <w:rPr>
-                <w:rFonts w:asciiTheme="majorHAnsi" w:hAnsiTheme="majorHAnsi"/>
+                <w:rFonts w:ascii="Times New Roman" w:hAnsi="Times New Roman" w:cs="Times New Roman"/>
                 <w:b w:val="0"/>
               </w:rPr>
               <w:t>10</w:t>
@@ -381,14 +393,14 @@
           </w:tcPr>
           <w:p>
             <w:pPr>
-              <w:cnfStyle w:val="000000000000"/>
-              <w:rPr>
-                <w:rFonts w:asciiTheme="majorHAnsi" w:hAnsiTheme="majorHAnsi"/>
-              </w:rPr>
-            </w:pPr>
-            <w:r>
-              <w:rPr>
-                <w:rFonts w:asciiTheme="majorHAnsi" w:hAnsiTheme="majorHAnsi"/>
+              <w:cnfStyle w:val="000000000000" w:firstRow="0" w:lastRow="0" w:firstColumn="0" w:lastColumn="0" w:oddVBand="0" w:evenVBand="0" w:oddHBand="0" w:evenHBand="0" w:firstRowFirstColumn="0" w:firstRowLastColumn="0" w:lastRowFirstColumn="0" w:lastRowLastColumn="0"/>
+              <w:rPr>
+                <w:rFonts w:ascii="Times New Roman" w:hAnsi="Times New Roman" w:cs="Times New Roman"/>
+              </w:rPr>
+            </w:pPr>
+            <w:r>
+              <w:rPr>
+                <w:rFonts w:ascii="Times New Roman" w:hAnsi="Times New Roman" w:cs="Times New Roman"/>
               </w:rPr>
               <w:t>Current Page Of Table</w:t>
             </w:r>
@@ -400,14 +412,14 @@
           </w:tcPr>
           <w:p>
             <w:pPr>
-              <w:cnfStyle w:val="000000000000"/>
-              <w:rPr>
-                <w:rFonts w:asciiTheme="majorHAnsi" w:hAnsiTheme="majorHAnsi"/>
-              </w:rPr>
-            </w:pPr>
-            <w:r>
-              <w:rPr>
-                <w:rFonts w:asciiTheme="majorHAnsi" w:hAnsiTheme="majorHAnsi"/>
+              <w:cnfStyle w:val="000000000000" w:firstRow="0" w:lastRow="0" w:firstColumn="0" w:lastColumn="0" w:oddVBand="0" w:evenVBand="0" w:oddHBand="0" w:evenHBand="0" w:firstRowFirstColumn="0" w:firstRowLastColumn="0" w:lastRowFirstColumn="0" w:lastRowLastColumn="0"/>
+              <w:rPr>
+                <w:rFonts w:ascii="Times New Roman" w:hAnsi="Times New Roman" w:cs="Times New Roman"/>
+              </w:rPr>
+            </w:pPr>
+            <w:r>
+              <w:rPr>
+                <w:rFonts w:ascii="Times New Roman" w:hAnsi="Times New Roman" w:cs="Times New Roman"/>
               </w:rPr>
               <w:t>Current page of table</w:t>
             </w:r>
@@ -420,9 +432,15 @@
           <w:p>
             <w:pPr>
               <w:jc w:val="center"/>
-              <w:cnfStyle w:val="000000000000"/>
-            </w:pPr>
-            <w:r>
+              <w:cnfStyle w:val="000000000000" w:firstRow="0" w:lastRow="0" w:firstColumn="0" w:lastColumn="0" w:oddVBand="0" w:evenVBand="0" w:oddHBand="0" w:evenHBand="0" w:firstRowFirstColumn="0" w:firstRowLastColumn="0" w:lastRowFirstColumn="0" w:lastRowLastColumn="0"/>
+              <w:rPr>
+                <w:rFonts w:ascii="Times New Roman" w:hAnsi="Times New Roman" w:cs="Times New Roman"/>
+              </w:rPr>
+            </w:pPr>
+            <w:r>
+              <w:rPr>
+                <w:rFonts w:ascii="Times New Roman" w:hAnsi="Times New Roman" w:cs="Times New Roman"/>
+              </w:rPr>
               <w:t>Yes</w:t>
             </w:r>
           </w:p>
@@ -434,14 +452,14 @@
           <w:p>
             <w:pPr>
               <w:jc w:val="center"/>
-              <w:cnfStyle w:val="000000000000"/>
-              <w:rPr>
-                <w:rFonts w:asciiTheme="majorHAnsi" w:hAnsiTheme="majorHAnsi"/>
-              </w:rPr>
-            </w:pPr>
-            <w:r>
-              <w:rPr>
-                <w:rFonts w:asciiTheme="majorHAnsi" w:hAnsiTheme="majorHAnsi"/>
+              <w:cnfStyle w:val="000000000000" w:firstRow="0" w:lastRow="0" w:firstColumn="0" w:lastColumn="0" w:oddVBand="0" w:evenVBand="0" w:oddHBand="0" w:evenHBand="0" w:firstRowFirstColumn="0" w:firstRowLastColumn="0" w:lastRowFirstColumn="0" w:lastRowLastColumn="0"/>
+              <w:rPr>
+                <w:rFonts w:ascii="Times New Roman" w:hAnsi="Times New Roman" w:cs="Times New Roman"/>
+              </w:rPr>
+            </w:pPr>
+            <w:r>
+              <w:rPr>
+                <w:rFonts w:ascii="Times New Roman" w:hAnsi="Times New Roman" w:cs="Times New Roman"/>
               </w:rPr>
               <w:t>No</w:t>
             </w:r>
@@ -454,14 +472,14 @@
           <w:p>
             <w:pPr>
               <w:jc w:val="center"/>
-              <w:cnfStyle w:val="000000000000"/>
-              <w:rPr>
-                <w:rFonts w:asciiTheme="majorHAnsi" w:hAnsiTheme="majorHAnsi"/>
-              </w:rPr>
-            </w:pPr>
-            <w:r>
-              <w:rPr>
-                <w:rFonts w:asciiTheme="majorHAnsi" w:hAnsiTheme="majorHAnsi"/>
+              <w:cnfStyle w:val="000000000000" w:firstRow="0" w:lastRow="0" w:firstColumn="0" w:lastColumn="0" w:oddVBand="0" w:evenVBand="0" w:oddHBand="0" w:evenHBand="0" w:firstRowFirstColumn="0" w:firstRowLastColumn="0" w:lastRowFirstColumn="0" w:lastRowLastColumn="0"/>
+              <w:rPr>
+                <w:rFonts w:ascii="Times New Roman" w:hAnsi="Times New Roman" w:cs="Times New Roman"/>
+              </w:rPr>
+            </w:pPr>
+            <w:r>
+              <w:rPr>
+                <w:rFonts w:ascii="Times New Roman" w:hAnsi="Times New Roman" w:cs="Times New Roman"/>
               </w:rPr>
               <w:t>Text Box</w:t>
             </w:r>
@@ -475,14 +493,14 @@
             <w:pPr>
               <w:keepNext/>
               <w:jc w:val="center"/>
-              <w:cnfStyle w:val="000000000000"/>
-              <w:rPr>
-                <w:rFonts w:asciiTheme="majorHAnsi" w:hAnsiTheme="majorHAnsi"/>
-              </w:rPr>
-            </w:pPr>
-            <w:r>
-              <w:rPr>
-                <w:rFonts w:asciiTheme="majorHAnsi" w:hAnsiTheme="majorHAnsi"/>
+              <w:cnfStyle w:val="000000000000" w:firstRow="0" w:lastRow="0" w:firstColumn="0" w:lastColumn="0" w:oddVBand="0" w:evenVBand="0" w:oddHBand="0" w:evenHBand="0" w:firstRowFirstColumn="0" w:firstRowLastColumn="0" w:lastRowFirstColumn="0" w:lastRowLastColumn="0"/>
+              <w:rPr>
+                <w:rFonts w:ascii="Times New Roman" w:hAnsi="Times New Roman" w:cs="Times New Roman"/>
+              </w:rPr>
+            </w:pPr>
+            <w:r>
+              <w:rPr>
+                <w:rFonts w:ascii="Times New Roman" w:hAnsi="Times New Roman" w:cs="Times New Roman"/>
               </w:rPr>
               <w:t>String</w:t>
             </w:r>
@@ -490,35 +508,26 @@
         </w:tc>
       </w:tr>
     </w:tbl>
-    <w:p/>
     <w:p>
       <w:pPr>
-        <w:outlineLvl w:val="0"/>
         <w:rPr>
-          <w:rFonts w:asciiTheme="majorHAnsi" w:hAnsiTheme="majorHAnsi"/>
+          <w:rFonts w:ascii="Times New Roman" w:hAnsi="Times New Roman" w:cs="Times New Roman"/>
           <w:b/>
         </w:rPr>
       </w:pPr>
       <w:r>
         <w:rPr>
-          <w:rFonts w:asciiTheme="majorHAnsi" w:hAnsiTheme="majorHAnsi"/>
+          <w:rFonts w:ascii="Times New Roman" w:hAnsi="Times New Roman" w:cs="Times New Roman"/>
           <w:b/>
         </w:rPr>
-        <w:t>Buttons/Hyperlinks</w:t>
-      </w:r>
-      <w:r>
-        <w:rPr>
-          <w:rFonts w:asciiTheme="majorHAnsi" w:hAnsiTheme="majorHAnsi"/>
-          <w:b/>
-        </w:rPr>
-        <w:t>:</w:t>
+        <w:t>Buttons/Hyperlinks:</w:t>
       </w:r>
     </w:p>
     <w:tbl>
       <w:tblPr>
         <w:tblStyle w:val="PlainTable11"/>
         <w:tblW w:w="9587" w:type="dxa"/>
-        <w:tblLook w:val="04A0"/>
+        <w:tblLook w:val="04A0" w:firstRow="1" w:lastRow="0" w:firstColumn="1" w:lastColumn="0" w:noHBand="0" w:noVBand="1"/>
       </w:tblPr>
       <w:tblGrid>
         <w:gridCol w:w="546"/>
@@ -529,22 +538,22 @@
       </w:tblGrid>
       <w:tr>
         <w:trPr>
-          <w:cnfStyle w:val="100000000000"/>
+          <w:cnfStyle w:val="100000000000" w:firstRow="1" w:lastRow="0" w:firstColumn="0" w:lastColumn="0" w:oddVBand="0" w:evenVBand="0" w:oddHBand="0" w:evenHBand="0" w:firstRowFirstColumn="0" w:firstRowLastColumn="0" w:lastRowFirstColumn="0" w:lastRowLastColumn="0"/>
         </w:trPr>
         <w:tc>
           <w:tcPr>
-            <w:cnfStyle w:val="001000000000"/>
+            <w:cnfStyle w:val="001000000000" w:firstRow="0" w:lastRow="0" w:firstColumn="1" w:lastColumn="0" w:oddVBand="0" w:evenVBand="0" w:oddHBand="0" w:evenHBand="0" w:firstRowFirstColumn="0" w:firstRowLastColumn="0" w:lastRowFirstColumn="0" w:lastRowLastColumn="0"/>
             <w:tcW w:w="546" w:type="dxa"/>
           </w:tcPr>
           <w:p>
             <w:pPr>
               <w:rPr>
-                <w:rFonts w:asciiTheme="majorHAnsi" w:hAnsiTheme="majorHAnsi"/>
-              </w:rPr>
-            </w:pPr>
-            <w:r>
-              <w:rPr>
-                <w:rFonts w:asciiTheme="majorHAnsi" w:hAnsiTheme="majorHAnsi"/>
+                <w:rFonts w:ascii="Times New Roman" w:hAnsi="Times New Roman" w:cs="Times New Roman"/>
+              </w:rPr>
+            </w:pPr>
+            <w:r>
+              <w:rPr>
+                <w:rFonts w:ascii="Times New Roman" w:hAnsi="Times New Roman" w:cs="Times New Roman"/>
               </w:rPr>
               <w:t>No</w:t>
             </w:r>
@@ -556,14 +565,14 @@
           </w:tcPr>
           <w:p>
             <w:pPr>
-              <w:cnfStyle w:val="100000000000"/>
-              <w:rPr>
-                <w:rFonts w:asciiTheme="majorHAnsi" w:hAnsiTheme="majorHAnsi"/>
-              </w:rPr>
-            </w:pPr>
-            <w:r>
-              <w:rPr>
-                <w:rFonts w:asciiTheme="majorHAnsi" w:hAnsiTheme="majorHAnsi"/>
+              <w:cnfStyle w:val="100000000000" w:firstRow="1" w:lastRow="0" w:firstColumn="0" w:lastColumn="0" w:oddVBand="0" w:evenVBand="0" w:oddHBand="0" w:evenHBand="0" w:firstRowFirstColumn="0" w:firstRowLastColumn="0" w:lastRowFirstColumn="0" w:lastRowLastColumn="0"/>
+              <w:rPr>
+                <w:rFonts w:ascii="Times New Roman" w:hAnsi="Times New Roman" w:cs="Times New Roman"/>
+              </w:rPr>
+            </w:pPr>
+            <w:r>
+              <w:rPr>
+                <w:rFonts w:ascii="Times New Roman" w:hAnsi="Times New Roman" w:cs="Times New Roman"/>
               </w:rPr>
               <w:t>Function</w:t>
             </w:r>
@@ -575,14 +584,14 @@
           </w:tcPr>
           <w:p>
             <w:pPr>
-              <w:cnfStyle w:val="100000000000"/>
-              <w:rPr>
-                <w:rFonts w:asciiTheme="majorHAnsi" w:hAnsiTheme="majorHAnsi"/>
-              </w:rPr>
-            </w:pPr>
-            <w:r>
-              <w:rPr>
-                <w:rFonts w:asciiTheme="majorHAnsi" w:hAnsiTheme="majorHAnsi"/>
+              <w:cnfStyle w:val="100000000000" w:firstRow="1" w:lastRow="0" w:firstColumn="0" w:lastColumn="0" w:oddVBand="0" w:evenVBand="0" w:oddHBand="0" w:evenHBand="0" w:firstRowFirstColumn="0" w:firstRowLastColumn="0" w:lastRowFirstColumn="0" w:lastRowLastColumn="0"/>
+              <w:rPr>
+                <w:rFonts w:ascii="Times New Roman" w:hAnsi="Times New Roman" w:cs="Times New Roman"/>
+              </w:rPr>
+            </w:pPr>
+            <w:r>
+              <w:rPr>
+                <w:rFonts w:ascii="Times New Roman" w:hAnsi="Times New Roman" w:cs="Times New Roman"/>
               </w:rPr>
               <w:t>Description</w:t>
             </w:r>
@@ -594,14 +603,14 @@
           </w:tcPr>
           <w:p>
             <w:pPr>
-              <w:cnfStyle w:val="100000000000"/>
-              <w:rPr>
-                <w:rFonts w:asciiTheme="majorHAnsi" w:hAnsiTheme="majorHAnsi"/>
-              </w:rPr>
-            </w:pPr>
-            <w:r>
-              <w:rPr>
-                <w:rFonts w:asciiTheme="majorHAnsi" w:hAnsiTheme="majorHAnsi"/>
+              <w:cnfStyle w:val="100000000000" w:firstRow="1" w:lastRow="0" w:firstColumn="0" w:lastColumn="0" w:oddVBand="0" w:evenVBand="0" w:oddHBand="0" w:evenHBand="0" w:firstRowFirstColumn="0" w:firstRowLastColumn="0" w:lastRowFirstColumn="0" w:lastRowLastColumn="0"/>
+              <w:rPr>
+                <w:rFonts w:ascii="Times New Roman" w:hAnsi="Times New Roman" w:cs="Times New Roman"/>
+              </w:rPr>
+            </w:pPr>
+            <w:r>
+              <w:rPr>
+                <w:rFonts w:ascii="Times New Roman" w:hAnsi="Times New Roman" w:cs="Times New Roman"/>
               </w:rPr>
               <w:t>Validation</w:t>
             </w:r>
@@ -613,14 +622,14 @@
           </w:tcPr>
           <w:p>
             <w:pPr>
-              <w:cnfStyle w:val="100000000000"/>
-              <w:rPr>
-                <w:rFonts w:asciiTheme="majorHAnsi" w:hAnsiTheme="majorHAnsi"/>
-              </w:rPr>
-            </w:pPr>
-            <w:r>
-              <w:rPr>
-                <w:rFonts w:asciiTheme="majorHAnsi" w:hAnsiTheme="majorHAnsi"/>
+              <w:cnfStyle w:val="100000000000" w:firstRow="1" w:lastRow="0" w:firstColumn="0" w:lastColumn="0" w:oddVBand="0" w:evenVBand="0" w:oddHBand="0" w:evenHBand="0" w:firstRowFirstColumn="0" w:firstRowLastColumn="0" w:lastRowFirstColumn="0" w:lastRowLastColumn="0"/>
+              <w:rPr>
+                <w:rFonts w:ascii="Times New Roman" w:hAnsi="Times New Roman" w:cs="Times New Roman"/>
+              </w:rPr>
+            </w:pPr>
+            <w:r>
+              <w:rPr>
+                <w:rFonts w:ascii="Times New Roman" w:hAnsi="Times New Roman" w:cs="Times New Roman"/>
               </w:rPr>
               <w:t>Outcome</w:t>
             </w:r>
@@ -629,23 +638,23 @@
       </w:tr>
       <w:tr>
         <w:trPr>
-          <w:cnfStyle w:val="000000100000"/>
+          <w:cnfStyle w:val="000000100000" w:firstRow="0" w:lastRow="0" w:firstColumn="0" w:lastColumn="0" w:oddVBand="0" w:evenVBand="0" w:oddHBand="1" w:evenHBand="0" w:firstRowFirstColumn="0" w:firstRowLastColumn="0" w:lastRowFirstColumn="0" w:lastRowLastColumn="0"/>
         </w:trPr>
         <w:tc>
           <w:tcPr>
-            <w:cnfStyle w:val="001000000000"/>
+            <w:cnfStyle w:val="001000000000" w:firstRow="0" w:lastRow="0" w:firstColumn="1" w:lastColumn="0" w:oddVBand="0" w:evenVBand="0" w:oddHBand="0" w:evenHBand="0" w:firstRowFirstColumn="0" w:firstRowLastColumn="0" w:lastRowFirstColumn="0" w:lastRowLastColumn="0"/>
             <w:tcW w:w="546" w:type="dxa"/>
           </w:tcPr>
           <w:p>
             <w:pPr>
               <w:rPr>
-                <w:rFonts w:asciiTheme="majorHAnsi" w:hAnsiTheme="majorHAnsi"/>
+                <w:rFonts w:ascii="Times New Roman" w:hAnsi="Times New Roman" w:cs="Times New Roman"/>
                 <w:b w:val="0"/>
               </w:rPr>
             </w:pPr>
             <w:r>
               <w:rPr>
-                <w:rFonts w:asciiTheme="majorHAnsi" w:hAnsiTheme="majorHAnsi"/>
+                <w:rFonts w:ascii="Times New Roman" w:hAnsi="Times New Roman" w:cs="Times New Roman"/>
                 <w:b w:val="0"/>
               </w:rPr>
               <w:t>2</w:t>
@@ -658,14 +667,14 @@
           </w:tcPr>
           <w:p>
             <w:pPr>
-              <w:cnfStyle w:val="000000100000"/>
-              <w:rPr>
-                <w:rFonts w:asciiTheme="majorHAnsi" w:hAnsiTheme="majorHAnsi"/>
-              </w:rPr>
-            </w:pPr>
-            <w:r>
-              <w:rPr>
-                <w:rFonts w:asciiTheme="majorHAnsi" w:hAnsiTheme="majorHAnsi"/>
+              <w:cnfStyle w:val="000000100000" w:firstRow="0" w:lastRow="0" w:firstColumn="0" w:lastColumn="0" w:oddVBand="0" w:evenVBand="0" w:oddHBand="1" w:evenHBand="0" w:firstRowFirstColumn="0" w:firstRowLastColumn="0" w:lastRowFirstColumn="0" w:lastRowLastColumn="0"/>
+              <w:rPr>
+                <w:rFonts w:ascii="Times New Roman" w:hAnsi="Times New Roman" w:cs="Times New Roman"/>
+              </w:rPr>
+            </w:pPr>
+            <w:r>
+              <w:rPr>
+                <w:rFonts w:ascii="Times New Roman" w:hAnsi="Times New Roman" w:cs="Times New Roman"/>
               </w:rPr>
               <w:t>Deactivate vehicle group</w:t>
             </w:r>
@@ -677,20 +686,20 @@
           </w:tcPr>
           <w:p>
             <w:pPr>
-              <w:cnfStyle w:val="000000100000"/>
-              <w:rPr>
-                <w:rFonts w:asciiTheme="majorHAnsi" w:hAnsiTheme="majorHAnsi"/>
-              </w:rPr>
-            </w:pPr>
-            <w:r>
-              <w:rPr>
-                <w:rFonts w:asciiTheme="majorHAnsi" w:hAnsiTheme="majorHAnsi"/>
+              <w:cnfStyle w:val="000000100000" w:firstRow="0" w:lastRow="0" w:firstColumn="0" w:lastColumn="0" w:oddVBand="0" w:evenVBand="0" w:oddHBand="1" w:evenHBand="0" w:firstRowFirstColumn="0" w:firstRowLastColumn="0" w:lastRowFirstColumn="0" w:lastRowLastColumn="0"/>
+              <w:rPr>
+                <w:rFonts w:ascii="Times New Roman" w:hAnsi="Times New Roman" w:cs="Times New Roman"/>
+              </w:rPr>
+            </w:pPr>
+            <w:r>
+              <w:rPr>
+                <w:rFonts w:ascii="Times New Roman" w:hAnsi="Times New Roman" w:cs="Times New Roman"/>
               </w:rPr>
               <w:t>Vehicle group will be deactivated.</w:t>
             </w:r>
             <w:r>
               <w:rPr>
-                <w:rFonts w:asciiTheme="majorHAnsi" w:hAnsiTheme="majorHAnsi"/>
+                <w:rFonts w:ascii="Times New Roman" w:hAnsi="Times New Roman" w:cs="Times New Roman"/>
               </w:rPr>
               <w:t xml:space="preserve"> </w:t>
             </w:r>
@@ -702,14 +711,14 @@
           </w:tcPr>
           <w:p>
             <w:pPr>
-              <w:cnfStyle w:val="000000100000"/>
-              <w:rPr>
-                <w:rFonts w:asciiTheme="majorHAnsi" w:hAnsiTheme="majorHAnsi"/>
-              </w:rPr>
-            </w:pPr>
-            <w:r>
-              <w:rPr>
-                <w:rFonts w:asciiTheme="majorHAnsi" w:hAnsiTheme="majorHAnsi"/>
+              <w:cnfStyle w:val="000000100000" w:firstRow="0" w:lastRow="0" w:firstColumn="0" w:lastColumn="0" w:oddVBand="0" w:evenVBand="0" w:oddHBand="1" w:evenHBand="0" w:firstRowFirstColumn="0" w:firstRowLastColumn="0" w:lastRowFirstColumn="0" w:lastRowLastColumn="0"/>
+              <w:rPr>
+                <w:rFonts w:ascii="Times New Roman" w:hAnsi="Times New Roman" w:cs="Times New Roman"/>
+              </w:rPr>
+            </w:pPr>
+            <w:r>
+              <w:rPr>
+                <w:rFonts w:ascii="Times New Roman" w:hAnsi="Times New Roman" w:cs="Times New Roman"/>
               </w:rPr>
               <w:t>N/A</w:t>
             </w:r>
@@ -721,14 +730,14 @@
           </w:tcPr>
           <w:p>
             <w:pPr>
-              <w:cnfStyle w:val="000000100000"/>
-              <w:rPr>
-                <w:rFonts w:asciiTheme="majorHAnsi" w:hAnsiTheme="majorHAnsi"/>
-              </w:rPr>
-            </w:pPr>
-            <w:r>
-              <w:rPr>
-                <w:rFonts w:asciiTheme="majorHAnsi" w:hAnsiTheme="majorHAnsi"/>
+              <w:cnfStyle w:val="000000100000" w:firstRow="0" w:lastRow="0" w:firstColumn="0" w:lastColumn="0" w:oddVBand="0" w:evenVBand="0" w:oddHBand="1" w:evenHBand="0" w:firstRowFirstColumn="0" w:firstRowLastColumn="0" w:lastRowFirstColumn="0" w:lastRowLastColumn="0"/>
+              <w:rPr>
+                <w:rFonts w:ascii="Times New Roman" w:hAnsi="Times New Roman" w:cs="Times New Roman"/>
+              </w:rPr>
+            </w:pPr>
+            <w:r>
+              <w:rPr>
+                <w:rFonts w:ascii="Times New Roman" w:hAnsi="Times New Roman" w:cs="Times New Roman"/>
               </w:rPr>
               <w:t>Vehicle group will be deactivated.</w:t>
             </w:r>
@@ -738,19 +747,19 @@
       <w:tr>
         <w:tc>
           <w:tcPr>
-            <w:cnfStyle w:val="001000000000"/>
+            <w:cnfStyle w:val="001000000000" w:firstRow="0" w:lastRow="0" w:firstColumn="1" w:lastColumn="0" w:oddVBand="0" w:evenVBand="0" w:oddHBand="0" w:evenHBand="0" w:firstRowFirstColumn="0" w:firstRowLastColumn="0" w:lastRowFirstColumn="0" w:lastRowLastColumn="0"/>
             <w:tcW w:w="546" w:type="dxa"/>
           </w:tcPr>
           <w:p>
             <w:pPr>
               <w:rPr>
-                <w:rFonts w:asciiTheme="majorHAnsi" w:hAnsiTheme="majorHAnsi"/>
+                <w:rFonts w:ascii="Times New Roman" w:hAnsi="Times New Roman" w:cs="Times New Roman"/>
                 <w:b w:val="0"/>
               </w:rPr>
             </w:pPr>
             <w:r>
               <w:rPr>
-                <w:rFonts w:asciiTheme="majorHAnsi" w:hAnsiTheme="majorHAnsi"/>
+                <w:rFonts w:ascii="Times New Roman" w:hAnsi="Times New Roman" w:cs="Times New Roman"/>
                 <w:b w:val="0"/>
               </w:rPr>
               <w:t>1</w:t>
@@ -763,14 +772,14 @@
           </w:tcPr>
           <w:p>
             <w:pPr>
-              <w:cnfStyle w:val="000000000000"/>
-              <w:rPr>
-                <w:rFonts w:asciiTheme="majorHAnsi" w:hAnsiTheme="majorHAnsi"/>
-              </w:rPr>
-            </w:pPr>
-            <w:r>
-              <w:rPr>
-                <w:rFonts w:asciiTheme="majorHAnsi" w:hAnsiTheme="majorHAnsi"/>
+              <w:cnfStyle w:val="000000000000" w:firstRow="0" w:lastRow="0" w:firstColumn="0" w:lastColumn="0" w:oddVBand="0" w:evenVBand="0" w:oddHBand="0" w:evenHBand="0" w:firstRowFirstColumn="0" w:firstRowLastColumn="0" w:lastRowFirstColumn="0" w:lastRowLastColumn="0"/>
+              <w:rPr>
+                <w:rFonts w:ascii="Times New Roman" w:hAnsi="Times New Roman" w:cs="Times New Roman"/>
+              </w:rPr>
+            </w:pPr>
+            <w:r>
+              <w:rPr>
+                <w:rFonts w:ascii="Times New Roman" w:hAnsi="Times New Roman" w:cs="Times New Roman"/>
               </w:rPr>
               <w:t>Edit vehicle group</w:t>
             </w:r>
@@ -782,14 +791,14 @@
           </w:tcPr>
           <w:p>
             <w:pPr>
-              <w:cnfStyle w:val="000000000000"/>
-              <w:rPr>
-                <w:rFonts w:asciiTheme="majorHAnsi" w:hAnsiTheme="majorHAnsi"/>
-              </w:rPr>
-            </w:pPr>
-            <w:r>
-              <w:rPr>
-                <w:rFonts w:asciiTheme="majorHAnsi" w:hAnsiTheme="majorHAnsi"/>
+              <w:cnfStyle w:val="000000000000" w:firstRow="0" w:lastRow="0" w:firstColumn="0" w:lastColumn="0" w:oddVBand="0" w:evenVBand="0" w:oddHBand="0" w:evenHBand="0" w:firstRowFirstColumn="0" w:firstRowLastColumn="0" w:lastRowFirstColumn="0" w:lastRowLastColumn="0"/>
+              <w:rPr>
+                <w:rFonts w:ascii="Times New Roman" w:hAnsi="Times New Roman" w:cs="Times New Roman"/>
+              </w:rPr>
+            </w:pPr>
+            <w:r>
+              <w:rPr>
+                <w:rFonts w:ascii="Times New Roman" w:hAnsi="Times New Roman" w:cs="Times New Roman"/>
               </w:rPr>
               <w:t>Show edit form for edit vehicle group</w:t>
             </w:r>
@@ -801,14 +810,14 @@
           </w:tcPr>
           <w:p>
             <w:pPr>
-              <w:cnfStyle w:val="000000000000"/>
-              <w:rPr>
-                <w:rFonts w:asciiTheme="majorHAnsi" w:hAnsiTheme="majorHAnsi"/>
-              </w:rPr>
-            </w:pPr>
-            <w:r>
-              <w:rPr>
-                <w:rFonts w:asciiTheme="majorHAnsi" w:hAnsiTheme="majorHAnsi"/>
+              <w:cnfStyle w:val="000000000000" w:firstRow="0" w:lastRow="0" w:firstColumn="0" w:lastColumn="0" w:oddVBand="0" w:evenVBand="0" w:oddHBand="0" w:evenHBand="0" w:firstRowFirstColumn="0" w:firstRowLastColumn="0" w:lastRowFirstColumn="0" w:lastRowLastColumn="0"/>
+              <w:rPr>
+                <w:rFonts w:ascii="Times New Roman" w:hAnsi="Times New Roman" w:cs="Times New Roman"/>
+              </w:rPr>
+            </w:pPr>
+            <w:r>
+              <w:rPr>
+                <w:rFonts w:ascii="Times New Roman" w:hAnsi="Times New Roman" w:cs="Times New Roman"/>
               </w:rPr>
               <w:t>N/A</w:t>
             </w:r>
@@ -820,14 +829,14 @@
           </w:tcPr>
           <w:p>
             <w:pPr>
-              <w:cnfStyle w:val="000000000000"/>
-              <w:rPr>
-                <w:rFonts w:asciiTheme="majorHAnsi" w:hAnsiTheme="majorHAnsi"/>
-              </w:rPr>
-            </w:pPr>
-            <w:r>
-              <w:rPr>
-                <w:rFonts w:asciiTheme="majorHAnsi" w:hAnsiTheme="majorHAnsi"/>
+              <w:cnfStyle w:val="000000000000" w:firstRow="0" w:lastRow="0" w:firstColumn="0" w:lastColumn="0" w:oddVBand="0" w:evenVBand="0" w:oddHBand="0" w:evenHBand="0" w:firstRowFirstColumn="0" w:firstRowLastColumn="0" w:lastRowFirstColumn="0" w:lastRowLastColumn="0"/>
+              <w:rPr>
+                <w:rFonts w:ascii="Times New Roman" w:hAnsi="Times New Roman" w:cs="Times New Roman"/>
+              </w:rPr>
+            </w:pPr>
+            <w:r>
+              <w:rPr>
+                <w:rFonts w:ascii="Times New Roman" w:hAnsi="Times New Roman" w:cs="Times New Roman"/>
               </w:rPr>
               <w:t>Show edit form for edit vehicle group</w:t>
             </w:r>
@@ -836,23 +845,23 @@
       </w:tr>
       <w:tr>
         <w:trPr>
-          <w:cnfStyle w:val="000000100000"/>
+          <w:cnfStyle w:val="000000100000" w:firstRow="0" w:lastRow="0" w:firstColumn="0" w:lastColumn="0" w:oddVBand="0" w:evenVBand="0" w:oddHBand="1" w:evenHBand="0" w:firstRowFirstColumn="0" w:firstRowLastColumn="0" w:lastRowFirstColumn="0" w:lastRowLastColumn="0"/>
         </w:trPr>
         <w:tc>
           <w:tcPr>
-            <w:cnfStyle w:val="001000000000"/>
+            <w:cnfStyle w:val="001000000000" w:firstRow="0" w:lastRow="0" w:firstColumn="1" w:lastColumn="0" w:oddVBand="0" w:evenVBand="0" w:oddHBand="0" w:evenHBand="0" w:firstRowFirstColumn="0" w:firstRowLastColumn="0" w:lastRowFirstColumn="0" w:lastRowLastColumn="0"/>
             <w:tcW w:w="546" w:type="dxa"/>
           </w:tcPr>
           <w:p>
             <w:pPr>
               <w:rPr>
-                <w:rFonts w:asciiTheme="majorHAnsi" w:hAnsiTheme="majorHAnsi"/>
+                <w:rFonts w:ascii="Times New Roman" w:hAnsi="Times New Roman" w:cs="Times New Roman"/>
                 <w:b w:val="0"/>
               </w:rPr>
             </w:pPr>
             <w:r>
               <w:rPr>
-                <w:rFonts w:asciiTheme="majorHAnsi" w:hAnsiTheme="majorHAnsi"/>
+                <w:rFonts w:ascii="Times New Roman" w:hAnsi="Times New Roman" w:cs="Times New Roman"/>
                 <w:b w:val="0"/>
               </w:rPr>
               <w:t>3</w:t>
@@ -865,14 +874,14 @@
           </w:tcPr>
           <w:p>
             <w:pPr>
-              <w:cnfStyle w:val="000000100000"/>
-              <w:rPr>
-                <w:rFonts w:asciiTheme="majorHAnsi" w:hAnsiTheme="majorHAnsi"/>
-              </w:rPr>
-            </w:pPr>
-            <w:r>
-              <w:rPr>
-                <w:rFonts w:asciiTheme="majorHAnsi" w:hAnsiTheme="majorHAnsi"/>
+              <w:cnfStyle w:val="000000100000" w:firstRow="0" w:lastRow="0" w:firstColumn="0" w:lastColumn="0" w:oddVBand="0" w:evenVBand="0" w:oddHBand="1" w:evenHBand="0" w:firstRowFirstColumn="0" w:firstRowLastColumn="0" w:lastRowFirstColumn="0" w:lastRowLastColumn="0"/>
+              <w:rPr>
+                <w:rFonts w:ascii="Times New Roman" w:hAnsi="Times New Roman" w:cs="Times New Roman"/>
+              </w:rPr>
+            </w:pPr>
+            <w:r>
+              <w:rPr>
+                <w:rFonts w:ascii="Times New Roman" w:hAnsi="Times New Roman" w:cs="Times New Roman"/>
               </w:rPr>
               <w:t>Delete vehicle group</w:t>
             </w:r>
@@ -884,14 +893,14 @@
           </w:tcPr>
           <w:p>
             <w:pPr>
-              <w:cnfStyle w:val="000000100000"/>
-              <w:rPr>
-                <w:rFonts w:asciiTheme="majorHAnsi" w:hAnsiTheme="majorHAnsi"/>
-              </w:rPr>
-            </w:pPr>
-            <w:r>
-              <w:rPr>
-                <w:rFonts w:asciiTheme="majorHAnsi" w:hAnsiTheme="majorHAnsi"/>
+              <w:cnfStyle w:val="000000100000" w:firstRow="0" w:lastRow="0" w:firstColumn="0" w:lastColumn="0" w:oddVBand="0" w:evenVBand="0" w:oddHBand="1" w:evenHBand="0" w:firstRowFirstColumn="0" w:firstRowLastColumn="0" w:lastRowFirstColumn="0" w:lastRowLastColumn="0"/>
+              <w:rPr>
+                <w:rFonts w:ascii="Times New Roman" w:hAnsi="Times New Roman" w:cs="Times New Roman"/>
+              </w:rPr>
+            </w:pPr>
+            <w:r>
+              <w:rPr>
+                <w:rFonts w:ascii="Times New Roman" w:hAnsi="Times New Roman" w:cs="Times New Roman"/>
               </w:rPr>
               <w:t>Vehicle group will be deleted</w:t>
             </w:r>
@@ -903,14 +912,14 @@
           </w:tcPr>
           <w:p>
             <w:pPr>
-              <w:cnfStyle w:val="000000100000"/>
-              <w:rPr>
-                <w:rFonts w:asciiTheme="majorHAnsi" w:hAnsiTheme="majorHAnsi"/>
-              </w:rPr>
-            </w:pPr>
-            <w:r>
-              <w:rPr>
-                <w:rFonts w:asciiTheme="majorHAnsi" w:hAnsiTheme="majorHAnsi"/>
+              <w:cnfStyle w:val="000000100000" w:firstRow="0" w:lastRow="0" w:firstColumn="0" w:lastColumn="0" w:oddVBand="0" w:evenVBand="0" w:oddHBand="1" w:evenHBand="0" w:firstRowFirstColumn="0" w:firstRowLastColumn="0" w:lastRowFirstColumn="0" w:lastRowLastColumn="0"/>
+              <w:rPr>
+                <w:rFonts w:ascii="Times New Roman" w:hAnsi="Times New Roman" w:cs="Times New Roman"/>
+              </w:rPr>
+            </w:pPr>
+            <w:r>
+              <w:rPr>
+                <w:rFonts w:ascii="Times New Roman" w:hAnsi="Times New Roman" w:cs="Times New Roman"/>
               </w:rPr>
               <w:t>N/A</w:t>
             </w:r>
@@ -923,14 +932,14 @@
           <w:p>
             <w:pPr>
               <w:keepNext/>
-              <w:cnfStyle w:val="000000100000"/>
-              <w:rPr>
-                <w:rFonts w:asciiTheme="majorHAnsi" w:hAnsiTheme="majorHAnsi"/>
-              </w:rPr>
-            </w:pPr>
-            <w:r>
-              <w:rPr>
-                <w:rFonts w:asciiTheme="majorHAnsi" w:hAnsiTheme="majorHAnsi"/>
+              <w:cnfStyle w:val="000000100000" w:firstRow="0" w:lastRow="0" w:firstColumn="0" w:lastColumn="0" w:oddVBand="0" w:evenVBand="0" w:oddHBand="1" w:evenHBand="0" w:firstRowFirstColumn="0" w:firstRowLastColumn="0" w:lastRowFirstColumn="0" w:lastRowLastColumn="0"/>
+              <w:rPr>
+                <w:rFonts w:ascii="Times New Roman" w:hAnsi="Times New Roman" w:cs="Times New Roman"/>
+              </w:rPr>
+            </w:pPr>
+            <w:r>
+              <w:rPr>
+                <w:rFonts w:ascii="Times New Roman" w:hAnsi="Times New Roman" w:cs="Times New Roman"/>
               </w:rPr>
               <w:t>Vehicle group will be deleted</w:t>
             </w:r>
@@ -940,19 +949,19 @@
       <w:tr>
         <w:tc>
           <w:tcPr>
-            <w:cnfStyle w:val="001000000000"/>
+            <w:cnfStyle w:val="001000000000" w:firstRow="0" w:lastRow="0" w:firstColumn="1" w:lastColumn="0" w:oddVBand="0" w:evenVBand="0" w:oddHBand="0" w:evenHBand="0" w:firstRowFirstColumn="0" w:firstRowLastColumn="0" w:lastRowFirstColumn="0" w:lastRowLastColumn="0"/>
             <w:tcW w:w="546" w:type="dxa"/>
           </w:tcPr>
           <w:p>
             <w:pPr>
               <w:rPr>
-                <w:rFonts w:asciiTheme="majorHAnsi" w:hAnsiTheme="majorHAnsi"/>
+                <w:rFonts w:ascii="Times New Roman" w:hAnsi="Times New Roman" w:cs="Times New Roman"/>
                 <w:b w:val="0"/>
               </w:rPr>
             </w:pPr>
             <w:r>
               <w:rPr>
-                <w:rFonts w:asciiTheme="majorHAnsi" w:hAnsiTheme="majorHAnsi"/>
+                <w:rFonts w:ascii="Times New Roman" w:hAnsi="Times New Roman" w:cs="Times New Roman"/>
                 <w:b w:val="0"/>
               </w:rPr>
               <w:t>5</w:t>
@@ -965,14 +974,14 @@
           </w:tcPr>
           <w:p>
             <w:pPr>
-              <w:cnfStyle w:val="000000000000"/>
-              <w:rPr>
-                <w:rFonts w:asciiTheme="majorHAnsi" w:hAnsiTheme="majorHAnsi"/>
-              </w:rPr>
-            </w:pPr>
-            <w:r>
-              <w:rPr>
-                <w:rFonts w:asciiTheme="majorHAnsi" w:hAnsiTheme="majorHAnsi"/>
+              <w:cnfStyle w:val="000000000000" w:firstRow="0" w:lastRow="0" w:firstColumn="0" w:lastColumn="0" w:oddVBand="0" w:evenVBand="0" w:oddHBand="0" w:evenHBand="0" w:firstRowFirstColumn="0" w:firstRowLastColumn="0" w:lastRowFirstColumn="0" w:lastRowLastColumn="0"/>
+              <w:rPr>
+                <w:rFonts w:ascii="Times New Roman" w:hAnsi="Times New Roman" w:cs="Times New Roman"/>
+              </w:rPr>
+            </w:pPr>
+            <w:r>
+              <w:rPr>
+                <w:rFonts w:ascii="Times New Roman" w:hAnsi="Times New Roman" w:cs="Times New Roman"/>
               </w:rPr>
               <w:t>Add vehicle to this vehicle group</w:t>
             </w:r>
@@ -984,14 +993,14 @@
           </w:tcPr>
           <w:p>
             <w:pPr>
-              <w:cnfStyle w:val="000000000000"/>
-              <w:rPr>
-                <w:rFonts w:asciiTheme="majorHAnsi" w:hAnsiTheme="majorHAnsi"/>
-              </w:rPr>
-            </w:pPr>
-            <w:r>
-              <w:rPr>
-                <w:rFonts w:asciiTheme="majorHAnsi" w:hAnsiTheme="majorHAnsi"/>
+              <w:cnfStyle w:val="000000000000" w:firstRow="0" w:lastRow="0" w:firstColumn="0" w:lastColumn="0" w:oddVBand="0" w:evenVBand="0" w:oddHBand="0" w:evenHBand="0" w:firstRowFirstColumn="0" w:firstRowLastColumn="0" w:lastRowFirstColumn="0" w:lastRowLastColumn="0"/>
+              <w:rPr>
+                <w:rFonts w:ascii="Times New Roman" w:hAnsi="Times New Roman" w:cs="Times New Roman"/>
+              </w:rPr>
+            </w:pPr>
+            <w:r>
+              <w:rPr>
+                <w:rFonts w:ascii="Times New Roman" w:hAnsi="Times New Roman" w:cs="Times New Roman"/>
               </w:rPr>
               <w:t>Add vehicle to vehicle group</w:t>
             </w:r>
@@ -1003,14 +1012,14 @@
           </w:tcPr>
           <w:p>
             <w:pPr>
-              <w:cnfStyle w:val="000000000000"/>
-              <w:rPr>
-                <w:rFonts w:asciiTheme="majorHAnsi" w:hAnsiTheme="majorHAnsi"/>
-              </w:rPr>
-            </w:pPr>
-            <w:r>
-              <w:rPr>
-                <w:rFonts w:asciiTheme="majorHAnsi" w:hAnsiTheme="majorHAnsi"/>
+              <w:cnfStyle w:val="000000000000" w:firstRow="0" w:lastRow="0" w:firstColumn="0" w:lastColumn="0" w:oddVBand="0" w:evenVBand="0" w:oddHBand="0" w:evenHBand="0" w:firstRowFirstColumn="0" w:firstRowLastColumn="0" w:lastRowFirstColumn="0" w:lastRowLastColumn="0"/>
+              <w:rPr>
+                <w:rFonts w:ascii="Times New Roman" w:hAnsi="Times New Roman" w:cs="Times New Roman"/>
+              </w:rPr>
+            </w:pPr>
+            <w:r>
+              <w:rPr>
+                <w:rFonts w:ascii="Times New Roman" w:hAnsi="Times New Roman" w:cs="Times New Roman"/>
               </w:rPr>
               <w:t>N/A</w:t>
             </w:r>
@@ -1023,14 +1032,14 @@
           <w:p>
             <w:pPr>
               <w:keepNext/>
-              <w:cnfStyle w:val="000000000000"/>
-              <w:rPr>
-                <w:rFonts w:asciiTheme="majorHAnsi" w:hAnsiTheme="majorHAnsi"/>
-              </w:rPr>
-            </w:pPr>
-            <w:r>
-              <w:rPr>
-                <w:rFonts w:asciiTheme="majorHAnsi" w:hAnsiTheme="majorHAnsi"/>
+              <w:cnfStyle w:val="000000000000" w:firstRow="0" w:lastRow="0" w:firstColumn="0" w:lastColumn="0" w:oddVBand="0" w:evenVBand="0" w:oddHBand="0" w:evenHBand="0" w:firstRowFirstColumn="0" w:firstRowLastColumn="0" w:lastRowFirstColumn="0" w:lastRowLastColumn="0"/>
+              <w:rPr>
+                <w:rFonts w:ascii="Times New Roman" w:hAnsi="Times New Roman" w:cs="Times New Roman"/>
+              </w:rPr>
+            </w:pPr>
+            <w:r>
+              <w:rPr>
+                <w:rFonts w:ascii="Times New Roman" w:hAnsi="Times New Roman" w:cs="Times New Roman"/>
               </w:rPr>
               <w:t>Show pop up allow user choose then add vehicle to vehicle group</w:t>
             </w:r>
@@ -1039,104 +1048,110 @@
       </w:tr>
       <w:tr>
         <w:trPr>
-          <w:cnfStyle w:val="000000100000"/>
+          <w:cnfStyle w:val="000000100000" w:firstRow="0" w:lastRow="0" w:firstColumn="0" w:lastColumn="0" w:oddVBand="0" w:evenVBand="0" w:oddHBand="1" w:evenHBand="0" w:firstRowFirstColumn="0" w:firstRowLastColumn="0" w:lastRowFirstColumn="0" w:lastRowLastColumn="0"/>
         </w:trPr>
         <w:tc>
           <w:tcPr>
-            <w:cnfStyle w:val="001000000000"/>
+            <w:cnfStyle w:val="001000000000" w:firstRow="0" w:lastRow="0" w:firstColumn="1" w:lastColumn="0" w:oddVBand="0" w:evenVBand="0" w:oddHBand="0" w:evenHBand="0" w:firstRowFirstColumn="0" w:firstRowLastColumn="0" w:lastRowFirstColumn="0" w:lastRowLastColumn="0"/>
             <w:tcW w:w="546" w:type="dxa"/>
           </w:tcPr>
           <w:p>
             <w:pPr>
               <w:rPr>
-                <w:rFonts w:asciiTheme="majorHAnsi" w:hAnsiTheme="majorHAnsi"/>
+                <w:rFonts w:ascii="Times New Roman" w:hAnsi="Times New Roman" w:cs="Times New Roman"/>
                 <w:b w:val="0"/>
               </w:rPr>
             </w:pPr>
             <w:r>
               <w:rPr>
-                <w:rFonts w:asciiTheme="majorHAnsi" w:hAnsiTheme="majorHAnsi"/>
+                <w:rFonts w:ascii="Times New Roman" w:hAnsi="Times New Roman" w:cs="Times New Roman"/>
                 <w:b w:val="0"/>
               </w:rPr>
+              <w:t>7</w:t>
+            </w:r>
+          </w:p>
+        </w:tc>
+        <w:tc>
+          <w:tcPr>
+            <w:tcW w:w="3764" w:type="dxa"/>
+          </w:tcPr>
+          <w:p>
+            <w:pPr>
+              <w:cnfStyle w:val="000000100000" w:firstRow="0" w:lastRow="0" w:firstColumn="0" w:lastColumn="0" w:oddVBand="0" w:evenVBand="0" w:oddHBand="1" w:evenHBand="0" w:firstRowFirstColumn="0" w:firstRowLastColumn="0" w:lastRowFirstColumn="0" w:lastRowLastColumn="0"/>
+              <w:rPr>
+                <w:rFonts w:ascii="Times New Roman" w:hAnsi="Times New Roman" w:cs="Times New Roman"/>
+              </w:rPr>
+            </w:pPr>
+            <w:r>
+              <w:rPr>
+                <w:rFonts w:ascii="Times New Roman" w:hAnsi="Times New Roman" w:cs="Times New Roman"/>
+              </w:rPr>
+              <w:t>Switch vehicle to another vehicle group</w:t>
+            </w:r>
+          </w:p>
+        </w:tc>
+        <w:tc>
+          <w:tcPr>
+            <w:tcW w:w="1846" w:type="dxa"/>
+          </w:tcPr>
+          <w:p>
+            <w:pPr>
+              <w:cnfStyle w:val="000000100000" w:firstRow="0" w:lastRow="0" w:firstColumn="0" w:lastColumn="0" w:oddVBand="0" w:evenVBand="0" w:oddHBand="1" w:evenHBand="0" w:firstRowFirstColumn="0" w:firstRowLastColumn="0" w:lastRowFirstColumn="0" w:lastRowLastColumn="0"/>
+              <w:rPr>
+                <w:rFonts w:ascii="Times New Roman" w:hAnsi="Times New Roman" w:cs="Times New Roman"/>
+              </w:rPr>
+            </w:pPr>
+            <w:r>
+              <w:rPr>
+                <w:rFonts w:ascii="Times New Roman" w:hAnsi="Times New Roman" w:cs="Times New Roman"/>
+              </w:rPr>
+              <w:t>Change vehicle group of vehicle</w:t>
+            </w:r>
+          </w:p>
+        </w:tc>
+        <w:tc>
+          <w:tcPr>
+            <w:tcW w:w="1363" w:type="dxa"/>
+          </w:tcPr>
+          <w:p>
+            <w:pPr>
+              <w:cnfStyle w:val="000000100000" w:firstRow="0" w:lastRow="0" w:firstColumn="0" w:lastColumn="0" w:oddVBand="0" w:evenVBand="0" w:oddHBand="1" w:evenHBand="0" w:firstRowFirstColumn="0" w:firstRowLastColumn="0" w:lastRowFirstColumn="0" w:lastRowLastColumn="0"/>
+              <w:rPr>
+                <w:rFonts w:ascii="Times New Roman" w:hAnsi="Times New Roman" w:cs="Times New Roman"/>
+              </w:rPr>
+            </w:pPr>
+            <w:r>
+              <w:rPr>
+                <w:rFonts w:ascii="Times New Roman" w:hAnsi="Times New Roman" w:cs="Times New Roman"/>
+              </w:rPr>
+              <w:t>N/A</w:t>
+            </w:r>
+          </w:p>
+        </w:tc>
+        <w:tc>
+          <w:tcPr>
+            <w:tcW w:w="2068" w:type="dxa"/>
+          </w:tcPr>
+          <w:p>
+            <w:pPr>
+              <w:keepNext/>
+              <w:cnfStyle w:val="000000100000" w:firstRow="0" w:lastRow="0" w:firstColumn="0" w:lastColumn="0" w:oddVBand="0" w:evenVBand="0" w:oddHBand="1" w:evenHBand="0" w:firstRowFirstColumn="0" w:firstRowLastColumn="0" w:lastRowFirstColumn="0" w:lastRowLastColumn="0"/>
+              <w:rPr>
+                <w:rFonts w:ascii="Times New Roman" w:hAnsi="Times New Roman" w:cs="Times New Roman"/>
+              </w:rPr>
+            </w:pPr>
+            <w:r>
+              <w:rPr>
+                <w:rFonts w:ascii="Times New Roman" w:hAnsi="Times New Roman" w:cs="Times New Roman"/>
+              </w:rPr>
+              <w:t xml:space="preserve">Show pop up allow user choose new vehicle group of </w:t>
+            </w:r>
+            <w:r>
+              <w:rPr>
+                <w:rFonts w:ascii="Times New Roman" w:hAnsi="Times New Roman" w:cs="Times New Roman"/>
+              </w:rPr>
               <w:lastRenderedPageBreak/>
-              <w:t>7</w:t>
-            </w:r>
-          </w:p>
-        </w:tc>
-        <w:tc>
-          <w:tcPr>
-            <w:tcW w:w="3764" w:type="dxa"/>
-          </w:tcPr>
-          <w:p>
-            <w:pPr>
-              <w:cnfStyle w:val="000000100000"/>
-              <w:rPr>
-                <w:rFonts w:asciiTheme="majorHAnsi" w:hAnsiTheme="majorHAnsi"/>
-              </w:rPr>
-            </w:pPr>
-            <w:r>
-              <w:rPr>
-                <w:rFonts w:asciiTheme="majorHAnsi" w:hAnsiTheme="majorHAnsi"/>
-              </w:rPr>
-              <w:t>Switch vehicle to another vehicle group</w:t>
-            </w:r>
-          </w:p>
-        </w:tc>
-        <w:tc>
-          <w:tcPr>
-            <w:tcW w:w="1846" w:type="dxa"/>
-          </w:tcPr>
-          <w:p>
-            <w:pPr>
-              <w:cnfStyle w:val="000000100000"/>
-              <w:rPr>
-                <w:rFonts w:asciiTheme="majorHAnsi" w:hAnsiTheme="majorHAnsi"/>
-              </w:rPr>
-            </w:pPr>
-            <w:r>
-              <w:rPr>
-                <w:rFonts w:asciiTheme="majorHAnsi" w:hAnsiTheme="majorHAnsi"/>
-              </w:rPr>
-              <w:t>Change vehicle group of vehicle</w:t>
-            </w:r>
-          </w:p>
-        </w:tc>
-        <w:tc>
-          <w:tcPr>
-            <w:tcW w:w="1363" w:type="dxa"/>
-          </w:tcPr>
-          <w:p>
-            <w:pPr>
-              <w:cnfStyle w:val="000000100000"/>
-              <w:rPr>
-                <w:rFonts w:asciiTheme="majorHAnsi" w:hAnsiTheme="majorHAnsi"/>
-              </w:rPr>
-            </w:pPr>
-            <w:r>
-              <w:rPr>
-                <w:rFonts w:asciiTheme="majorHAnsi" w:hAnsiTheme="majorHAnsi"/>
-              </w:rPr>
-              <w:t>N/A</w:t>
-            </w:r>
-          </w:p>
-        </w:tc>
-        <w:tc>
-          <w:tcPr>
-            <w:tcW w:w="2068" w:type="dxa"/>
-          </w:tcPr>
-          <w:p>
-            <w:pPr>
-              <w:keepNext/>
-              <w:cnfStyle w:val="000000100000"/>
-              <w:rPr>
-                <w:rFonts w:asciiTheme="majorHAnsi" w:hAnsiTheme="majorHAnsi"/>
-              </w:rPr>
-            </w:pPr>
-            <w:r>
-              <w:rPr>
-                <w:rFonts w:asciiTheme="majorHAnsi" w:hAnsiTheme="majorHAnsi"/>
-              </w:rPr>
-              <w:t>Show pop up allow user choose new vehicle group of vehicle</w:t>
+              <w:t>vehicle</w:t>
             </w:r>
           </w:p>
         </w:tc>
@@ -1144,21 +1159,22 @@
       <w:tr>
         <w:tc>
           <w:tcPr>
-            <w:cnfStyle w:val="001000000000"/>
+            <w:cnfStyle w:val="001000000000" w:firstRow="0" w:lastRow="0" w:firstColumn="1" w:lastColumn="0" w:oddVBand="0" w:evenVBand="0" w:oddHBand="0" w:evenHBand="0" w:firstRowFirstColumn="0" w:firstRowLastColumn="0" w:lastRowFirstColumn="0" w:lastRowLastColumn="0"/>
             <w:tcW w:w="546" w:type="dxa"/>
           </w:tcPr>
           <w:p>
             <w:pPr>
               <w:rPr>
-                <w:rFonts w:asciiTheme="majorHAnsi" w:hAnsiTheme="majorHAnsi"/>
+                <w:rFonts w:ascii="Times New Roman" w:hAnsi="Times New Roman" w:cs="Times New Roman"/>
                 <w:b w:val="0"/>
               </w:rPr>
             </w:pPr>
             <w:r>
               <w:rPr>
-                <w:rFonts w:asciiTheme="majorHAnsi" w:hAnsiTheme="majorHAnsi"/>
+                <w:rFonts w:ascii="Times New Roman" w:hAnsi="Times New Roman" w:cs="Times New Roman"/>
                 <w:b w:val="0"/>
               </w:rPr>
+              <w:lastRenderedPageBreak/>
               <w:t>8</w:t>
             </w:r>
           </w:p>
@@ -1169,14 +1185,14 @@
           </w:tcPr>
           <w:p>
             <w:pPr>
-              <w:cnfStyle w:val="000000000000"/>
-              <w:rPr>
-                <w:rFonts w:asciiTheme="majorHAnsi" w:hAnsiTheme="majorHAnsi"/>
-              </w:rPr>
-            </w:pPr>
-            <w:r>
-              <w:rPr>
-                <w:rFonts w:asciiTheme="majorHAnsi" w:hAnsiTheme="majorHAnsi"/>
+              <w:cnfStyle w:val="000000000000" w:firstRow="0" w:lastRow="0" w:firstColumn="0" w:lastColumn="0" w:oddVBand="0" w:evenVBand="0" w:oddHBand="0" w:evenHBand="0" w:firstRowFirstColumn="0" w:firstRowLastColumn="0" w:lastRowFirstColumn="0" w:lastRowLastColumn="0"/>
+              <w:rPr>
+                <w:rFonts w:ascii="Times New Roman" w:hAnsi="Times New Roman" w:cs="Times New Roman"/>
+              </w:rPr>
+            </w:pPr>
+            <w:r>
+              <w:rPr>
+                <w:rFonts w:ascii="Times New Roman" w:hAnsi="Times New Roman" w:cs="Times New Roman"/>
               </w:rPr>
               <w:t>Delete vehicle from vehicle group</w:t>
             </w:r>
@@ -1188,14 +1204,14 @@
           </w:tcPr>
           <w:p>
             <w:pPr>
-              <w:cnfStyle w:val="000000000000"/>
-              <w:rPr>
-                <w:rFonts w:asciiTheme="majorHAnsi" w:hAnsiTheme="majorHAnsi"/>
-              </w:rPr>
-            </w:pPr>
-            <w:r>
-              <w:rPr>
-                <w:rFonts w:asciiTheme="majorHAnsi" w:hAnsiTheme="majorHAnsi"/>
+              <w:cnfStyle w:val="000000000000" w:firstRow="0" w:lastRow="0" w:firstColumn="0" w:lastColumn="0" w:oddVBand="0" w:evenVBand="0" w:oddHBand="0" w:evenHBand="0" w:firstRowFirstColumn="0" w:firstRowLastColumn="0" w:lastRowFirstColumn="0" w:lastRowLastColumn="0"/>
+              <w:rPr>
+                <w:rFonts w:ascii="Times New Roman" w:hAnsi="Times New Roman" w:cs="Times New Roman"/>
+              </w:rPr>
+            </w:pPr>
+            <w:r>
+              <w:rPr>
+                <w:rFonts w:ascii="Times New Roman" w:hAnsi="Times New Roman" w:cs="Times New Roman"/>
               </w:rPr>
               <w:t>Delete vehicle from vehicle group</w:t>
             </w:r>
@@ -1207,14 +1223,14 @@
           </w:tcPr>
           <w:p>
             <w:pPr>
-              <w:cnfStyle w:val="000000000000"/>
-              <w:rPr>
-                <w:rFonts w:asciiTheme="majorHAnsi" w:hAnsiTheme="majorHAnsi"/>
-              </w:rPr>
-            </w:pPr>
-            <w:r>
-              <w:rPr>
-                <w:rFonts w:asciiTheme="majorHAnsi" w:hAnsiTheme="majorHAnsi"/>
+              <w:cnfStyle w:val="000000000000" w:firstRow="0" w:lastRow="0" w:firstColumn="0" w:lastColumn="0" w:oddVBand="0" w:evenVBand="0" w:oddHBand="0" w:evenHBand="0" w:firstRowFirstColumn="0" w:firstRowLastColumn="0" w:lastRowFirstColumn="0" w:lastRowLastColumn="0"/>
+              <w:rPr>
+                <w:rFonts w:ascii="Times New Roman" w:hAnsi="Times New Roman" w:cs="Times New Roman"/>
+              </w:rPr>
+            </w:pPr>
+            <w:r>
+              <w:rPr>
+                <w:rFonts w:ascii="Times New Roman" w:hAnsi="Times New Roman" w:cs="Times New Roman"/>
               </w:rPr>
               <w:t>N/A</w:t>
             </w:r>
@@ -1227,14 +1243,14 @@
           <w:p>
             <w:pPr>
               <w:keepNext/>
-              <w:cnfStyle w:val="000000000000"/>
-              <w:rPr>
-                <w:rFonts w:asciiTheme="majorHAnsi" w:hAnsiTheme="majorHAnsi"/>
-              </w:rPr>
-            </w:pPr>
-            <w:r>
-              <w:rPr>
-                <w:rFonts w:asciiTheme="majorHAnsi" w:hAnsiTheme="majorHAnsi"/>
+              <w:cnfStyle w:val="000000000000" w:firstRow="0" w:lastRow="0" w:firstColumn="0" w:lastColumn="0" w:oddVBand="0" w:evenVBand="0" w:oddHBand="0" w:evenHBand="0" w:firstRowFirstColumn="0" w:firstRowLastColumn="0" w:lastRowFirstColumn="0" w:lastRowLastColumn="0"/>
+              <w:rPr>
+                <w:rFonts w:ascii="Times New Roman" w:hAnsi="Times New Roman" w:cs="Times New Roman"/>
+              </w:rPr>
+            </w:pPr>
+            <w:r>
+              <w:rPr>
+                <w:rFonts w:ascii="Times New Roman" w:hAnsi="Times New Roman" w:cs="Times New Roman"/>
               </w:rPr>
               <w:t>Delete vehicle from vehicle group</w:t>
             </w:r>
@@ -1243,23 +1259,23 @@
       </w:tr>
       <w:tr>
         <w:trPr>
-          <w:cnfStyle w:val="000000100000"/>
+          <w:cnfStyle w:val="000000100000" w:firstRow="0" w:lastRow="0" w:firstColumn="0" w:lastColumn="0" w:oddVBand="0" w:evenVBand="0" w:oddHBand="1" w:evenHBand="0" w:firstRowFirstColumn="0" w:firstRowLastColumn="0" w:lastRowFirstColumn="0" w:lastRowLastColumn="0"/>
         </w:trPr>
         <w:tc>
           <w:tcPr>
-            <w:cnfStyle w:val="001000000000"/>
+            <w:cnfStyle w:val="001000000000" w:firstRow="0" w:lastRow="0" w:firstColumn="1" w:lastColumn="0" w:oddVBand="0" w:evenVBand="0" w:oddHBand="0" w:evenHBand="0" w:firstRowFirstColumn="0" w:firstRowLastColumn="0" w:lastRowFirstColumn="0" w:lastRowLastColumn="0"/>
             <w:tcW w:w="546" w:type="dxa"/>
           </w:tcPr>
           <w:p>
             <w:pPr>
               <w:rPr>
-                <w:rFonts w:asciiTheme="majorHAnsi" w:hAnsiTheme="majorHAnsi"/>
+                <w:rFonts w:ascii="Times New Roman" w:hAnsi="Times New Roman" w:cs="Times New Roman"/>
                 <w:b w:val="0"/>
               </w:rPr>
             </w:pPr>
             <w:r>
               <w:rPr>
-                <w:rFonts w:asciiTheme="majorHAnsi" w:hAnsiTheme="majorHAnsi"/>
+                <w:rFonts w:ascii="Times New Roman" w:hAnsi="Times New Roman" w:cs="Times New Roman"/>
                 <w:b w:val="0"/>
               </w:rPr>
               <w:t>6</w:t>
@@ -1272,14 +1288,14 @@
           </w:tcPr>
           <w:p>
             <w:pPr>
-              <w:cnfStyle w:val="000000100000"/>
-              <w:rPr>
-                <w:rFonts w:asciiTheme="majorHAnsi" w:hAnsiTheme="majorHAnsi"/>
-              </w:rPr>
-            </w:pPr>
-            <w:r>
-              <w:rPr>
-                <w:rFonts w:asciiTheme="majorHAnsi" w:hAnsiTheme="majorHAnsi"/>
+              <w:cnfStyle w:val="000000100000" w:firstRow="0" w:lastRow="0" w:firstColumn="0" w:lastColumn="0" w:oddVBand="0" w:evenVBand="0" w:oddHBand="1" w:evenHBand="0" w:firstRowFirstColumn="0" w:firstRowLastColumn="0" w:lastRowFirstColumn="0" w:lastRowLastColumn="0"/>
+              <w:rPr>
+                <w:rFonts w:ascii="Times New Roman" w:hAnsi="Times New Roman" w:cs="Times New Roman"/>
+              </w:rPr>
+            </w:pPr>
+            <w:r>
+              <w:rPr>
+                <w:rFonts w:ascii="Times New Roman" w:hAnsi="Times New Roman" w:cs="Times New Roman"/>
               </w:rPr>
               <w:t>View vehicle in detail</w:t>
             </w:r>
@@ -1291,14 +1307,14 @@
           </w:tcPr>
           <w:p>
             <w:pPr>
-              <w:cnfStyle w:val="000000100000"/>
-              <w:rPr>
-                <w:rFonts w:asciiTheme="majorHAnsi" w:hAnsiTheme="majorHAnsi"/>
-              </w:rPr>
-            </w:pPr>
-            <w:r>
-              <w:rPr>
-                <w:rFonts w:asciiTheme="majorHAnsi" w:hAnsiTheme="majorHAnsi"/>
+              <w:cnfStyle w:val="000000100000" w:firstRow="0" w:lastRow="0" w:firstColumn="0" w:lastColumn="0" w:oddVBand="0" w:evenVBand="0" w:oddHBand="1" w:evenHBand="0" w:firstRowFirstColumn="0" w:firstRowLastColumn="0" w:lastRowFirstColumn="0" w:lastRowLastColumn="0"/>
+              <w:rPr>
+                <w:rFonts w:ascii="Times New Roman" w:hAnsi="Times New Roman" w:cs="Times New Roman"/>
+              </w:rPr>
+            </w:pPr>
+            <w:r>
+              <w:rPr>
+                <w:rFonts w:ascii="Times New Roman" w:hAnsi="Times New Roman" w:cs="Times New Roman"/>
               </w:rPr>
               <w:t>View information of vehicle</w:t>
             </w:r>
@@ -1310,14 +1326,14 @@
           </w:tcPr>
           <w:p>
             <w:pPr>
-              <w:cnfStyle w:val="000000100000"/>
-              <w:rPr>
-                <w:rFonts w:asciiTheme="majorHAnsi" w:hAnsiTheme="majorHAnsi"/>
-              </w:rPr>
-            </w:pPr>
-            <w:r>
-              <w:rPr>
-                <w:rFonts w:asciiTheme="majorHAnsi" w:hAnsiTheme="majorHAnsi"/>
+              <w:cnfStyle w:val="000000100000" w:firstRow="0" w:lastRow="0" w:firstColumn="0" w:lastColumn="0" w:oddVBand="0" w:evenVBand="0" w:oddHBand="1" w:evenHBand="0" w:firstRowFirstColumn="0" w:firstRowLastColumn="0" w:lastRowFirstColumn="0" w:lastRowLastColumn="0"/>
+              <w:rPr>
+                <w:rFonts w:ascii="Times New Roman" w:hAnsi="Times New Roman" w:cs="Times New Roman"/>
+              </w:rPr>
+            </w:pPr>
+            <w:r>
+              <w:rPr>
+                <w:rFonts w:ascii="Times New Roman" w:hAnsi="Times New Roman" w:cs="Times New Roman"/>
               </w:rPr>
               <w:t>N/A</w:t>
             </w:r>
@@ -1330,14 +1346,14 @@
           <w:p>
             <w:pPr>
               <w:keepNext/>
-              <w:cnfStyle w:val="000000100000"/>
-              <w:rPr>
-                <w:rFonts w:asciiTheme="majorHAnsi" w:hAnsiTheme="majorHAnsi"/>
-              </w:rPr>
-            </w:pPr>
-            <w:r>
-              <w:rPr>
-                <w:rFonts w:asciiTheme="majorHAnsi" w:hAnsiTheme="majorHAnsi"/>
+              <w:cnfStyle w:val="000000100000" w:firstRow="0" w:lastRow="0" w:firstColumn="0" w:lastColumn="0" w:oddVBand="0" w:evenVBand="0" w:oddHBand="1" w:evenHBand="0" w:firstRowFirstColumn="0" w:firstRowLastColumn="0" w:lastRowFirstColumn="0" w:lastRowLastColumn="0"/>
+              <w:rPr>
+                <w:rFonts w:ascii="Times New Roman" w:hAnsi="Times New Roman" w:cs="Times New Roman"/>
+              </w:rPr>
+            </w:pPr>
+            <w:r>
+              <w:rPr>
+                <w:rFonts w:ascii="Times New Roman" w:hAnsi="Times New Roman" w:cs="Times New Roman"/>
               </w:rPr>
               <w:t>Redirect to vehicle detail page</w:t>
             </w:r>
@@ -1347,19 +1363,19 @@
       <w:tr>
         <w:tc>
           <w:tcPr>
-            <w:cnfStyle w:val="001000000000"/>
+            <w:cnfStyle w:val="001000000000" w:firstRow="0" w:lastRow="0" w:firstColumn="1" w:lastColumn="0" w:oddVBand="0" w:evenVBand="0" w:oddHBand="0" w:evenHBand="0" w:firstRowFirstColumn="0" w:firstRowLastColumn="0" w:lastRowFirstColumn="0" w:lastRowLastColumn="0"/>
             <w:tcW w:w="546" w:type="dxa"/>
           </w:tcPr>
           <w:p>
             <w:pPr>
               <w:rPr>
-                <w:rFonts w:asciiTheme="majorHAnsi" w:hAnsiTheme="majorHAnsi"/>
+                <w:rFonts w:ascii="Times New Roman" w:hAnsi="Times New Roman" w:cs="Times New Roman"/>
                 <w:b w:val="0"/>
               </w:rPr>
             </w:pPr>
             <w:r>
               <w:rPr>
-                <w:rFonts w:asciiTheme="majorHAnsi" w:hAnsiTheme="majorHAnsi"/>
+                <w:rFonts w:ascii="Times New Roman" w:hAnsi="Times New Roman" w:cs="Times New Roman"/>
                 <w:b w:val="0"/>
               </w:rPr>
               <w:t>9</w:t>
@@ -1372,14 +1388,14 @@
           </w:tcPr>
           <w:p>
             <w:pPr>
-              <w:cnfStyle w:val="000000000000"/>
-              <w:rPr>
-                <w:rFonts w:asciiTheme="majorHAnsi" w:hAnsiTheme="majorHAnsi"/>
-              </w:rPr>
-            </w:pPr>
-            <w:r>
-              <w:rPr>
-                <w:rFonts w:asciiTheme="majorHAnsi" w:hAnsiTheme="majorHAnsi"/>
+              <w:cnfStyle w:val="000000000000" w:firstRow="0" w:lastRow="0" w:firstColumn="0" w:lastColumn="0" w:oddVBand="0" w:evenVBand="0" w:oddHBand="0" w:evenHBand="0" w:firstRowFirstColumn="0" w:firstRowLastColumn="0" w:lastRowFirstColumn="0" w:lastRowLastColumn="0"/>
+              <w:rPr>
+                <w:rFonts w:ascii="Times New Roman" w:hAnsi="Times New Roman" w:cs="Times New Roman"/>
+              </w:rPr>
+            </w:pPr>
+            <w:r>
+              <w:rPr>
+                <w:rFonts w:ascii="Times New Roman" w:hAnsi="Times New Roman" w:cs="Times New Roman"/>
               </w:rPr>
               <w:t>Show Previous Record Of Table</w:t>
             </w:r>
@@ -1391,14 +1407,14 @@
           </w:tcPr>
           <w:p>
             <w:pPr>
-              <w:cnfStyle w:val="000000000000"/>
-              <w:rPr>
-                <w:rFonts w:asciiTheme="majorHAnsi" w:hAnsiTheme="majorHAnsi"/>
-              </w:rPr>
-            </w:pPr>
-            <w:r>
-              <w:rPr>
-                <w:rFonts w:asciiTheme="majorHAnsi" w:hAnsiTheme="majorHAnsi"/>
+              <w:cnfStyle w:val="000000000000" w:firstRow="0" w:lastRow="0" w:firstColumn="0" w:lastColumn="0" w:oddVBand="0" w:evenVBand="0" w:oddHBand="0" w:evenHBand="0" w:firstRowFirstColumn="0" w:firstRowLastColumn="0" w:lastRowFirstColumn="0" w:lastRowLastColumn="0"/>
+              <w:rPr>
+                <w:rFonts w:ascii="Times New Roman" w:hAnsi="Times New Roman" w:cs="Times New Roman"/>
+              </w:rPr>
+            </w:pPr>
+            <w:r>
+              <w:rPr>
+                <w:rFonts w:ascii="Times New Roman" w:hAnsi="Times New Roman" w:cs="Times New Roman"/>
               </w:rPr>
               <w:t>Show previous record of table</w:t>
             </w:r>
@@ -1410,14 +1426,14 @@
           </w:tcPr>
           <w:p>
             <w:pPr>
-              <w:cnfStyle w:val="000000000000"/>
-              <w:rPr>
-                <w:rFonts w:asciiTheme="majorHAnsi" w:hAnsiTheme="majorHAnsi"/>
-              </w:rPr>
-            </w:pPr>
-            <w:r>
-              <w:rPr>
-                <w:rFonts w:asciiTheme="majorHAnsi" w:hAnsiTheme="majorHAnsi"/>
+              <w:cnfStyle w:val="000000000000" w:firstRow="0" w:lastRow="0" w:firstColumn="0" w:lastColumn="0" w:oddVBand="0" w:evenVBand="0" w:oddHBand="0" w:evenHBand="0" w:firstRowFirstColumn="0" w:firstRowLastColumn="0" w:lastRowFirstColumn="0" w:lastRowLastColumn="0"/>
+              <w:rPr>
+                <w:rFonts w:ascii="Times New Roman" w:hAnsi="Times New Roman" w:cs="Times New Roman"/>
+              </w:rPr>
+            </w:pPr>
+            <w:r>
+              <w:rPr>
+                <w:rFonts w:ascii="Times New Roman" w:hAnsi="Times New Roman" w:cs="Times New Roman"/>
               </w:rPr>
               <w:t>N/A</w:t>
             </w:r>
@@ -1430,14 +1446,14 @@
           <w:p>
             <w:pPr>
               <w:keepNext/>
-              <w:cnfStyle w:val="000000000000"/>
-              <w:rPr>
-                <w:rFonts w:asciiTheme="majorHAnsi" w:hAnsiTheme="majorHAnsi"/>
-              </w:rPr>
-            </w:pPr>
-            <w:r>
-              <w:rPr>
-                <w:rFonts w:asciiTheme="majorHAnsi" w:hAnsiTheme="majorHAnsi"/>
+              <w:cnfStyle w:val="000000000000" w:firstRow="0" w:lastRow="0" w:firstColumn="0" w:lastColumn="0" w:oddVBand="0" w:evenVBand="0" w:oddHBand="0" w:evenHBand="0" w:firstRowFirstColumn="0" w:firstRowLastColumn="0" w:lastRowFirstColumn="0" w:lastRowLastColumn="0"/>
+              <w:rPr>
+                <w:rFonts w:ascii="Times New Roman" w:hAnsi="Times New Roman" w:cs="Times New Roman"/>
+              </w:rPr>
+            </w:pPr>
+            <w:r>
+              <w:rPr>
+                <w:rFonts w:ascii="Times New Roman" w:hAnsi="Times New Roman" w:cs="Times New Roman"/>
               </w:rPr>
               <w:t>Show previous record of table</w:t>
             </w:r>
@@ -1446,23 +1462,23 @@
       </w:tr>
       <w:tr>
         <w:trPr>
-          <w:cnfStyle w:val="000000100000"/>
+          <w:cnfStyle w:val="000000100000" w:firstRow="0" w:lastRow="0" w:firstColumn="0" w:lastColumn="0" w:oddVBand="0" w:evenVBand="0" w:oddHBand="1" w:evenHBand="0" w:firstRowFirstColumn="0" w:firstRowLastColumn="0" w:lastRowFirstColumn="0" w:lastRowLastColumn="0"/>
         </w:trPr>
         <w:tc>
           <w:tcPr>
-            <w:cnfStyle w:val="001000000000"/>
+            <w:cnfStyle w:val="001000000000" w:firstRow="0" w:lastRow="0" w:firstColumn="1" w:lastColumn="0" w:oddVBand="0" w:evenVBand="0" w:oddHBand="0" w:evenHBand="0" w:firstRowFirstColumn="0" w:firstRowLastColumn="0" w:lastRowFirstColumn="0" w:lastRowLastColumn="0"/>
             <w:tcW w:w="546" w:type="dxa"/>
           </w:tcPr>
           <w:p>
             <w:pPr>
               <w:rPr>
-                <w:rFonts w:asciiTheme="majorHAnsi" w:hAnsiTheme="majorHAnsi"/>
+                <w:rFonts w:ascii="Times New Roman" w:hAnsi="Times New Roman" w:cs="Times New Roman"/>
                 <w:b w:val="0"/>
               </w:rPr>
             </w:pPr>
             <w:r>
               <w:rPr>
-                <w:rFonts w:asciiTheme="majorHAnsi" w:hAnsiTheme="majorHAnsi"/>
+                <w:rFonts w:ascii="Times New Roman" w:hAnsi="Times New Roman" w:cs="Times New Roman"/>
                 <w:b w:val="0"/>
               </w:rPr>
               <w:t>11</w:t>
@@ -1475,14 +1491,14 @@
           </w:tcPr>
           <w:p>
             <w:pPr>
-              <w:cnfStyle w:val="000000100000"/>
-              <w:rPr>
-                <w:rFonts w:asciiTheme="majorHAnsi" w:hAnsiTheme="majorHAnsi"/>
-              </w:rPr>
-            </w:pPr>
-            <w:r>
-              <w:rPr>
-                <w:rFonts w:asciiTheme="majorHAnsi" w:hAnsiTheme="majorHAnsi"/>
+              <w:cnfStyle w:val="000000100000" w:firstRow="0" w:lastRow="0" w:firstColumn="0" w:lastColumn="0" w:oddVBand="0" w:evenVBand="0" w:oddHBand="1" w:evenHBand="0" w:firstRowFirstColumn="0" w:firstRowLastColumn="0" w:lastRowFirstColumn="0" w:lastRowLastColumn="0"/>
+              <w:rPr>
+                <w:rFonts w:ascii="Times New Roman" w:hAnsi="Times New Roman" w:cs="Times New Roman"/>
+              </w:rPr>
+            </w:pPr>
+            <w:r>
+              <w:rPr>
+                <w:rFonts w:ascii="Times New Roman" w:hAnsi="Times New Roman" w:cs="Times New Roman"/>
               </w:rPr>
               <w:t>Show Next Record Of Table</w:t>
             </w:r>
@@ -1494,14 +1510,14 @@
           </w:tcPr>
           <w:p>
             <w:pPr>
-              <w:cnfStyle w:val="000000100000"/>
-              <w:rPr>
-                <w:rFonts w:asciiTheme="majorHAnsi" w:hAnsiTheme="majorHAnsi"/>
-              </w:rPr>
-            </w:pPr>
-            <w:r>
-              <w:rPr>
-                <w:rFonts w:asciiTheme="majorHAnsi" w:hAnsiTheme="majorHAnsi"/>
+              <w:cnfStyle w:val="000000100000" w:firstRow="0" w:lastRow="0" w:firstColumn="0" w:lastColumn="0" w:oddVBand="0" w:evenVBand="0" w:oddHBand="1" w:evenHBand="0" w:firstRowFirstColumn="0" w:firstRowLastColumn="0" w:lastRowFirstColumn="0" w:lastRowLastColumn="0"/>
+              <w:rPr>
+                <w:rFonts w:ascii="Times New Roman" w:hAnsi="Times New Roman" w:cs="Times New Roman"/>
+              </w:rPr>
+            </w:pPr>
+            <w:r>
+              <w:rPr>
+                <w:rFonts w:ascii="Times New Roman" w:hAnsi="Times New Roman" w:cs="Times New Roman"/>
               </w:rPr>
               <w:t>Show next record of table</w:t>
             </w:r>
@@ -1513,14 +1529,14 @@
           </w:tcPr>
           <w:p>
             <w:pPr>
-              <w:cnfStyle w:val="000000100000"/>
-              <w:rPr>
-                <w:rFonts w:asciiTheme="majorHAnsi" w:hAnsiTheme="majorHAnsi"/>
-              </w:rPr>
-            </w:pPr>
-            <w:r>
-              <w:rPr>
-                <w:rFonts w:asciiTheme="majorHAnsi" w:hAnsiTheme="majorHAnsi"/>
+              <w:cnfStyle w:val="000000100000" w:firstRow="0" w:lastRow="0" w:firstColumn="0" w:lastColumn="0" w:oddVBand="0" w:evenVBand="0" w:oddHBand="1" w:evenHBand="0" w:firstRowFirstColumn="0" w:firstRowLastColumn="0" w:lastRowFirstColumn="0" w:lastRowLastColumn="0"/>
+              <w:rPr>
+                <w:rFonts w:ascii="Times New Roman" w:hAnsi="Times New Roman" w:cs="Times New Roman"/>
+              </w:rPr>
+            </w:pPr>
+            <w:r>
+              <w:rPr>
+                <w:rFonts w:ascii="Times New Roman" w:hAnsi="Times New Roman" w:cs="Times New Roman"/>
               </w:rPr>
               <w:t>N/A</w:t>
             </w:r>
@@ -1533,27 +1549,37 @@
           <w:p>
             <w:pPr>
               <w:keepNext/>
-              <w:cnfStyle w:val="000000100000"/>
-              <w:rPr>
-                <w:rFonts w:asciiTheme="majorHAnsi" w:hAnsiTheme="majorHAnsi"/>
-              </w:rPr>
-            </w:pPr>
-            <w:r>
-              <w:rPr>
-                <w:rFonts w:asciiTheme="majorHAnsi" w:hAnsiTheme="majorHAnsi"/>
+              <w:cnfStyle w:val="000000100000" w:firstRow="0" w:lastRow="0" w:firstColumn="0" w:lastColumn="0" w:oddVBand="0" w:evenVBand="0" w:oddHBand="1" w:evenHBand="0" w:firstRowFirstColumn="0" w:firstRowLastColumn="0" w:lastRowFirstColumn="0" w:lastRowLastColumn="0"/>
+              <w:rPr>
+                <w:rFonts w:ascii="Times New Roman" w:hAnsi="Times New Roman" w:cs="Times New Roman"/>
+              </w:rPr>
+            </w:pPr>
+            <w:r>
+              <w:rPr>
+                <w:rFonts w:ascii="Times New Roman" w:hAnsi="Times New Roman" w:cs="Times New Roman"/>
               </w:rPr>
               <w:t>Show next record of table</w:t>
             </w:r>
           </w:p>
         </w:tc>
       </w:tr>
+      <w:bookmarkEnd w:id="0"/>
     </w:tbl>
-    <w:p/>
+    <w:p>
+      <w:pPr>
+        <w:rPr>
+          <w:rFonts w:ascii="Times New Roman" w:hAnsi="Times New Roman" w:cs="Times New Roman"/>
+        </w:rPr>
+      </w:pPr>
+    </w:p>
     <w:p>
       <w:pPr>
         <w:tabs>
           <w:tab w:val="left" w:pos="2372"/>
         </w:tabs>
+        <w:rPr>
+          <w:rFonts w:ascii="Times New Roman" w:hAnsi="Times New Roman" w:cs="Times New Roman"/>
+        </w:rPr>
       </w:pPr>
     </w:p>
     <w:sectPr>
@@ -1567,7 +1593,7 @@
 </file>
 
 <file path=word/styles.xml><?xml version="1.0" encoding="utf-8"?>
-<w:styles xmlns:r="http://schemas.openxmlformats.org/officeDocument/2006/relationships" xmlns:w="http://schemas.openxmlformats.org/wordprocessingml/2006/main">
+<w:styles xmlns:mc="http://schemas.openxmlformats.org/markup-compatibility/2006" xmlns:r="http://schemas.openxmlformats.org/officeDocument/2006/relationships" xmlns:w="http://schemas.openxmlformats.org/wordprocessingml/2006/main" xmlns:w14="http://schemas.microsoft.com/office/word/2010/wordml" xmlns:w15="http://schemas.microsoft.com/office/word/2012/wordml" mc:Ignorable="w14 w15">
   <w:docDefaults>
     <w:rPrDefault>
       <w:rPr>
@@ -1583,144 +1609,378 @@
       </w:pPr>
     </w:pPrDefault>
   </w:docDefaults>
-  <w:latentStyles w:defLockedState="0" w:defUIPriority="99" w:defSemiHidden="1" w:defUnhideWhenUsed="1" w:defQFormat="0" w:count="267">
-    <w:lsdException w:name="Normal" w:semiHidden="0" w:uiPriority="0" w:unhideWhenUsed="0" w:qFormat="1"/>
-    <w:lsdException w:name="heading 1" w:semiHidden="0" w:uiPriority="9" w:unhideWhenUsed="0" w:qFormat="1"/>
-    <w:lsdException w:name="heading 2" w:uiPriority="9" w:qFormat="1"/>
-    <w:lsdException w:name="heading 3" w:uiPriority="9" w:qFormat="1"/>
-    <w:lsdException w:name="heading 4" w:uiPriority="9" w:qFormat="1"/>
-    <w:lsdException w:name="heading 5" w:uiPriority="9" w:qFormat="1"/>
-    <w:lsdException w:name="heading 6" w:uiPriority="9" w:qFormat="1"/>
-    <w:lsdException w:name="heading 7" w:uiPriority="9" w:qFormat="1"/>
-    <w:lsdException w:name="heading 8" w:uiPriority="9" w:qFormat="1"/>
-    <w:lsdException w:name="heading 9" w:uiPriority="9" w:qFormat="1"/>
-    <w:lsdException w:name="toc 1" w:uiPriority="39"/>
-    <w:lsdException w:name="toc 2" w:uiPriority="39"/>
-    <w:lsdException w:name="toc 3" w:uiPriority="39"/>
-    <w:lsdException w:name="toc 4" w:uiPriority="39"/>
-    <w:lsdException w:name="toc 5" w:uiPriority="39"/>
-    <w:lsdException w:name="toc 6" w:uiPriority="39"/>
-    <w:lsdException w:name="toc 7" w:uiPriority="39"/>
-    <w:lsdException w:name="toc 8" w:uiPriority="39"/>
-    <w:lsdException w:name="toc 9" w:uiPriority="39"/>
-    <w:lsdException w:name="caption" w:uiPriority="35" w:qFormat="1"/>
-    <w:lsdException w:name="Title" w:semiHidden="0" w:uiPriority="10" w:unhideWhenUsed="0" w:qFormat="1"/>
-    <w:lsdException w:name="Default Paragraph Font" w:uiPriority="1"/>
-    <w:lsdException w:name="Subtitle" w:semiHidden="0" w:uiPriority="11" w:unhideWhenUsed="0" w:qFormat="1"/>
-    <w:lsdException w:name="Strong" w:semiHidden="0" w:uiPriority="22" w:unhideWhenUsed="0" w:qFormat="1"/>
-    <w:lsdException w:name="Emphasis" w:semiHidden="0" w:uiPriority="20" w:unhideWhenUsed="0" w:qFormat="1"/>
-    <w:lsdException w:name="Table Grid" w:semiHidden="0" w:uiPriority="59" w:unhideWhenUsed="0"/>
-    <w:lsdException w:name="Placeholder Text" w:unhideWhenUsed="0"/>
-    <w:lsdException w:name="No Spacing" w:semiHidden="0" w:uiPriority="1" w:unhideWhenUsed="0" w:qFormat="1"/>
-    <w:lsdException w:name="Light Shading" w:semiHidden="0" w:uiPriority="60" w:unhideWhenUsed="0"/>
-    <w:lsdException w:name="Light List" w:semiHidden="0" w:uiPriority="61" w:unhideWhenUsed="0"/>
-    <w:lsdException w:name="Light Grid" w:semiHidden="0" w:uiPriority="62" w:unhideWhenUsed="0"/>
-    <w:lsdException w:name="Medium Shading 1" w:semiHidden="0" w:uiPriority="63" w:unhideWhenUsed="0"/>
-    <w:lsdException w:name="Medium Shading 2" w:semiHidden="0" w:uiPriority="64" w:unhideWhenUsed="0"/>
-    <w:lsdException w:name="Medium List 1" w:semiHidden="0" w:uiPriority="65" w:unhideWhenUsed="0"/>
-    <w:lsdException w:name="Medium List 2" w:semiHidden="0" w:uiPriority="66" w:unhideWhenUsed="0"/>
-    <w:lsdException w:name="Medium Grid 1" w:semiHidden="0" w:uiPriority="67" w:unhideWhenUsed="0"/>
-    <w:lsdException w:name="Medium Grid 2" w:semiHidden="0" w:uiPriority="68" w:unhideWhenUsed="0"/>
-    <w:lsdException w:name="Medium Grid 3" w:semiHidden="0" w:uiPriority="69" w:unhideWhenUsed="0"/>
-    <w:lsdException w:name="Dark List" w:semiHidden="0" w:uiPriority="70" w:unhideWhenUsed="0"/>
-    <w:lsdException w:name="Colorful Shading" w:semiHidden="0" w:uiPriority="71" w:unhideWhenUsed="0"/>
-    <w:lsdException w:name="Colorful List" w:semiHidden="0" w:uiPriority="72" w:unhideWhenUsed="0"/>
-    <w:lsdException w:name="Colorful Grid" w:semiHidden="0" w:uiPriority="73" w:unhideWhenUsed="0"/>
-    <w:lsdException w:name="Light Shading Accent 1" w:semiHidden="0" w:uiPriority="60" w:unhideWhenUsed="0"/>
-    <w:lsdException w:name="Light List Accent 1" w:semiHidden="0" w:uiPriority="61" w:unhideWhenUsed="0"/>
-    <w:lsdException w:name="Light Grid Accent 1" w:semiHidden="0" w:uiPriority="62" w:unhideWhenUsed="0"/>
-    <w:lsdException w:name="Medium Shading 1 Accent 1" w:semiHidden="0" w:uiPriority="63" w:unhideWhenUsed="0"/>
-    <w:lsdException w:name="Medium Shading 2 Accent 1" w:semiHidden="0" w:uiPriority="64" w:unhideWhenUsed="0"/>
-    <w:lsdException w:name="Medium List 1 Accent 1" w:semiHidden="0" w:uiPriority="65" w:unhideWhenUsed="0"/>
-    <w:lsdException w:name="Revision" w:unhideWhenUsed="0"/>
-    <w:lsdException w:name="List Paragraph" w:semiHidden="0" w:uiPriority="34" w:unhideWhenUsed="0" w:qFormat="1"/>
-    <w:lsdException w:name="Quote" w:semiHidden="0" w:uiPriority="29" w:unhideWhenUsed="0" w:qFormat="1"/>
-    <w:lsdException w:name="Intense Quote" w:semiHidden="0" w:uiPriority="30" w:unhideWhenUsed="0" w:qFormat="1"/>
-    <w:lsdException w:name="Medium List 2 Accent 1" w:semiHidden="0" w:uiPriority="66" w:unhideWhenUsed="0"/>
-    <w:lsdException w:name="Medium Grid 1 Accent 1" w:semiHidden="0" w:uiPriority="67" w:unhideWhenUsed="0"/>
-    <w:lsdException w:name="Medium Grid 2 Accent 1" w:semiHidden="0" w:uiPriority="68" w:unhideWhenUsed="0"/>
-    <w:lsdException w:name="Medium Grid 3 Accent 1" w:semiHidden="0" w:uiPriority="69" w:unhideWhenUsed="0"/>
-    <w:lsdException w:name="Dark List Accent 1" w:semiHidden="0" w:uiPriority="70" w:unhideWhenUsed="0"/>
-    <w:lsdException w:name="Colorful Shading Accent 1" w:semiHidden="0" w:uiPriority="71" w:unhideWhenUsed="0"/>
-    <w:lsdException w:name="Colorful List Accent 1" w:semiHidden="0" w:uiPriority="72" w:unhideWhenUsed="0"/>
-    <w:lsdException w:name="Colorful Grid Accent 1" w:semiHidden="0" w:uiPriority="73" w:unhideWhenUsed="0"/>
-    <w:lsdException w:name="Light Shading Accent 2" w:semiHidden="0" w:uiPriority="60" w:unhideWhenUsed="0"/>
-    <w:lsdException w:name="Light List Accent 2" w:semiHidden="0" w:uiPriority="61" w:unhideWhenUsed="0"/>
-    <w:lsdException w:name="Light Grid Accent 2" w:semiHidden="0" w:uiPriority="62" w:unhideWhenUsed="0"/>
-    <w:lsdException w:name="Medium Shading 1 Accent 2" w:semiHidden="0" w:uiPriority="63" w:unhideWhenUsed="0"/>
-    <w:lsdException w:name="Medium Shading 2 Accent 2" w:semiHidden="0" w:uiPriority="64" w:unhideWhenUsed="0"/>
-    <w:lsdException w:name="Medium List 1 Accent 2" w:semiHidden="0" w:uiPriority="65" w:unhideWhenUsed="0"/>
-    <w:lsdException w:name="Medium List 2 Accent 2" w:semiHidden="0" w:uiPriority="66" w:unhideWhenUsed="0"/>
-    <w:lsdException w:name="Medium Grid 1 Accent 2" w:semiHidden="0" w:uiPriority="67" w:unhideWhenUsed="0"/>
-    <w:lsdException w:name="Medium Grid 2 Accent 2" w:semiHidden="0" w:uiPriority="68" w:unhideWhenUsed="0"/>
-    <w:lsdException w:name="Medium Grid 3 Accent 2" w:semiHidden="0" w:uiPriority="69" w:unhideWhenUsed="0"/>
-    <w:lsdException w:name="Dark List Accent 2" w:semiHidden="0" w:uiPriority="70" w:unhideWhenUsed="0"/>
-    <w:lsdException w:name="Colorful Shading Accent 2" w:semiHidden="0" w:uiPriority="71" w:unhideWhenUsed="0"/>
-    <w:lsdException w:name="Colorful List Accent 2" w:semiHidden="0" w:uiPriority="72" w:unhideWhenUsed="0"/>
-    <w:lsdException w:name="Colorful Grid Accent 2" w:semiHidden="0" w:uiPriority="73" w:unhideWhenUsed="0"/>
-    <w:lsdException w:name="Light Shading Accent 3" w:semiHidden="0" w:uiPriority="60" w:unhideWhenUsed="0"/>
-    <w:lsdException w:name="Light List Accent 3" w:semiHidden="0" w:uiPriority="61" w:unhideWhenUsed="0"/>
-    <w:lsdException w:name="Light Grid Accent 3" w:semiHidden="0" w:uiPriority="62" w:unhideWhenUsed="0"/>
-    <w:lsdException w:name="Medium Shading 1 Accent 3" w:semiHidden="0" w:uiPriority="63" w:unhideWhenUsed="0"/>
-    <w:lsdException w:name="Medium Shading 2 Accent 3" w:semiHidden="0" w:uiPriority="64" w:unhideWhenUsed="0"/>
-    <w:lsdException w:name="Medium List 1 Accent 3" w:semiHidden="0" w:uiPriority="65" w:unhideWhenUsed="0"/>
-    <w:lsdException w:name="Medium List 2 Accent 3" w:semiHidden="0" w:uiPriority="66" w:unhideWhenUsed="0"/>
-    <w:lsdException w:name="Medium Grid 1 Accent 3" w:semiHidden="0" w:uiPriority="67" w:unhideWhenUsed="0"/>
-    <w:lsdException w:name="Medium Grid 2 Accent 3" w:semiHidden="0" w:uiPriority="68" w:unhideWhenUsed="0"/>
-    <w:lsdException w:name="Medium Grid 3 Accent 3" w:semiHidden="0" w:uiPriority="69" w:unhideWhenUsed="0"/>
-    <w:lsdException w:name="Dark List Accent 3" w:semiHidden="0" w:uiPriority="70" w:unhideWhenUsed="0"/>
-    <w:lsdException w:name="Colorful Shading Accent 3" w:semiHidden="0" w:uiPriority="71" w:unhideWhenUsed="0"/>
-    <w:lsdException w:name="Colorful List Accent 3" w:semiHidden="0" w:uiPriority="72" w:unhideWhenUsed="0"/>
-    <w:lsdException w:name="Colorful Grid Accent 3" w:semiHidden="0" w:uiPriority="73" w:unhideWhenUsed="0"/>
-    <w:lsdException w:name="Light Shading Accent 4" w:semiHidden="0" w:uiPriority="60" w:unhideWhenUsed="0"/>
-    <w:lsdException w:name="Light List Accent 4" w:semiHidden="0" w:uiPriority="61" w:unhideWhenUsed="0"/>
-    <w:lsdException w:name="Light Grid Accent 4" w:semiHidden="0" w:uiPriority="62" w:unhideWhenUsed="0"/>
-    <w:lsdException w:name="Medium Shading 1 Accent 4" w:semiHidden="0" w:uiPriority="63" w:unhideWhenUsed="0"/>
-    <w:lsdException w:name="Medium Shading 2 Accent 4" w:semiHidden="0" w:uiPriority="64" w:unhideWhenUsed="0"/>
-    <w:lsdException w:name="Medium List 1 Accent 4" w:semiHidden="0" w:uiPriority="65" w:unhideWhenUsed="0"/>
-    <w:lsdException w:name="Medium List 2 Accent 4" w:semiHidden="0" w:uiPriority="66" w:unhideWhenUsed="0"/>
-    <w:lsdException w:name="Medium Grid 1 Accent 4" w:semiHidden="0" w:uiPriority="67" w:unhideWhenUsed="0"/>
-    <w:lsdException w:name="Medium Grid 2 Accent 4" w:semiHidden="0" w:uiPriority="68" w:unhideWhenUsed="0"/>
-    <w:lsdException w:name="Medium Grid 3 Accent 4" w:semiHidden="0" w:uiPriority="69" w:unhideWhenUsed="0"/>
-    <w:lsdException w:name="Dark List Accent 4" w:semiHidden="0" w:uiPriority="70" w:unhideWhenUsed="0"/>
-    <w:lsdException w:name="Colorful Shading Accent 4" w:semiHidden="0" w:uiPriority="71" w:unhideWhenUsed="0"/>
-    <w:lsdException w:name="Colorful List Accent 4" w:semiHidden="0" w:uiPriority="72" w:unhideWhenUsed="0"/>
-    <w:lsdException w:name="Colorful Grid Accent 4" w:semiHidden="0" w:uiPriority="73" w:unhideWhenUsed="0"/>
-    <w:lsdException w:name="Light Shading Accent 5" w:semiHidden="0" w:uiPriority="60" w:unhideWhenUsed="0"/>
-    <w:lsdException w:name="Light List Accent 5" w:semiHidden="0" w:uiPriority="61" w:unhideWhenUsed="0"/>
-    <w:lsdException w:name="Light Grid Accent 5" w:semiHidden="0" w:uiPriority="62" w:unhideWhenUsed="0"/>
-    <w:lsdException w:name="Medium Shading 1 Accent 5" w:semiHidden="0" w:uiPriority="63" w:unhideWhenUsed="0"/>
-    <w:lsdException w:name="Medium Shading 2 Accent 5" w:semiHidden="0" w:uiPriority="64" w:unhideWhenUsed="0"/>
-    <w:lsdException w:name="Medium List 1 Accent 5" w:semiHidden="0" w:uiPriority="65" w:unhideWhenUsed="0"/>
-    <w:lsdException w:name="Medium List 2 Accent 5" w:semiHidden="0" w:uiPriority="66" w:unhideWhenUsed="0"/>
-    <w:lsdException w:name="Medium Grid 1 Accent 5" w:semiHidden="0" w:uiPriority="67" w:unhideWhenUsed="0"/>
-    <w:lsdException w:name="Medium Grid 2 Accent 5" w:semiHidden="0" w:uiPriority="68" w:unhideWhenUsed="0"/>
-    <w:lsdException w:name="Medium Grid 3 Accent 5" w:semiHidden="0" w:uiPriority="69" w:unhideWhenUsed="0"/>
-    <w:lsdException w:name="Dark List Accent 5" w:semiHidden="0" w:uiPriority="70" w:unhideWhenUsed="0"/>
-    <w:lsdException w:name="Colorful Shading Accent 5" w:semiHidden="0" w:uiPriority="71" w:unhideWhenUsed="0"/>
-    <w:lsdException w:name="Colorful List Accent 5" w:semiHidden="0" w:uiPriority="72" w:unhideWhenUsed="0"/>
-    <w:lsdException w:name="Colorful Grid Accent 5" w:semiHidden="0" w:uiPriority="73" w:unhideWhenUsed="0"/>
-    <w:lsdException w:name="Light Shading Accent 6" w:semiHidden="0" w:uiPriority="60" w:unhideWhenUsed="0"/>
-    <w:lsdException w:name="Light List Accent 6" w:semiHidden="0" w:uiPriority="61" w:unhideWhenUsed="0"/>
-    <w:lsdException w:name="Light Grid Accent 6" w:semiHidden="0" w:uiPriority="62" w:unhideWhenUsed="0"/>
-    <w:lsdException w:name="Medium Shading 1 Accent 6" w:semiHidden="0" w:uiPriority="63" w:unhideWhenUsed="0"/>
-    <w:lsdException w:name="Medium Shading 2 Accent 6" w:semiHidden="0" w:uiPriority="64" w:unhideWhenUsed="0"/>
-    <w:lsdException w:name="Medium List 1 Accent 6" w:semiHidden="0" w:uiPriority="65" w:unhideWhenUsed="0"/>
-    <w:lsdException w:name="Medium List 2 Accent 6" w:semiHidden="0" w:uiPriority="66" w:unhideWhenUsed="0"/>
-    <w:lsdException w:name="Medium Grid 1 Accent 6" w:semiHidden="0" w:uiPriority="67" w:unhideWhenUsed="0"/>
-    <w:lsdException w:name="Medium Grid 2 Accent 6" w:semiHidden="0" w:uiPriority="68" w:unhideWhenUsed="0"/>
-    <w:lsdException w:name="Medium Grid 3 Accent 6" w:semiHidden="0" w:uiPriority="69" w:unhideWhenUsed="0"/>
-    <w:lsdException w:name="Dark List Accent 6" w:semiHidden="0" w:uiPriority="70" w:unhideWhenUsed="0"/>
-    <w:lsdException w:name="Colorful Shading Accent 6" w:semiHidden="0" w:uiPriority="71" w:unhideWhenUsed="0"/>
-    <w:lsdException w:name="Colorful List Accent 6" w:semiHidden="0" w:uiPriority="72" w:unhideWhenUsed="0"/>
-    <w:lsdException w:name="Colorful Grid Accent 6" w:semiHidden="0" w:uiPriority="73" w:unhideWhenUsed="0"/>
-    <w:lsdException w:name="Subtle Emphasis" w:semiHidden="0" w:uiPriority="19" w:unhideWhenUsed="0" w:qFormat="1"/>
-    <w:lsdException w:name="Intense Emphasis" w:semiHidden="0" w:uiPriority="21" w:unhideWhenUsed="0" w:qFormat="1"/>
-    <w:lsdException w:name="Subtle Reference" w:semiHidden="0" w:uiPriority="31" w:unhideWhenUsed="0" w:qFormat="1"/>
-    <w:lsdException w:name="Intense Reference" w:semiHidden="0" w:uiPriority="32" w:unhideWhenUsed="0" w:qFormat="1"/>
-    <w:lsdException w:name="Book Title" w:semiHidden="0" w:uiPriority="33" w:unhideWhenUsed="0" w:qFormat="1"/>
-    <w:lsdException w:name="Bibliography" w:uiPriority="37"/>
-    <w:lsdException w:name="TOC Heading" w:uiPriority="39" w:qFormat="1"/>
+  <w:latentStyles w:defLockedState="0" w:defUIPriority="99" w:defSemiHidden="0" w:defUnhideWhenUsed="0" w:defQFormat="0" w:count="371">
+    <w:lsdException w:name="Normal" w:uiPriority="0" w:qFormat="1"/>
+    <w:lsdException w:name="heading 1" w:uiPriority="9" w:qFormat="1"/>
+    <w:lsdException w:name="heading 2" w:semiHidden="1" w:uiPriority="9" w:unhideWhenUsed="1" w:qFormat="1"/>
+    <w:lsdException w:name="heading 3" w:semiHidden="1" w:uiPriority="9" w:unhideWhenUsed="1" w:qFormat="1"/>
+    <w:lsdException w:name="heading 4" w:semiHidden="1" w:uiPriority="9" w:unhideWhenUsed="1" w:qFormat="1"/>
+    <w:lsdException w:name="heading 5" w:semiHidden="1" w:uiPriority="9" w:unhideWhenUsed="1" w:qFormat="1"/>
+    <w:lsdException w:name="heading 6" w:semiHidden="1" w:uiPriority="9" w:unhideWhenUsed="1" w:qFormat="1"/>
+    <w:lsdException w:name="heading 7" w:semiHidden="1" w:uiPriority="9" w:unhideWhenUsed="1" w:qFormat="1"/>
+    <w:lsdException w:name="heading 8" w:semiHidden="1" w:uiPriority="9" w:unhideWhenUsed="1" w:qFormat="1"/>
+    <w:lsdException w:name="heading 9" w:semiHidden="1" w:uiPriority="9" w:unhideWhenUsed="1" w:qFormat="1"/>
+    <w:lsdException w:name="index 1" w:semiHidden="1" w:unhideWhenUsed="1"/>
+    <w:lsdException w:name="index 2" w:semiHidden="1" w:unhideWhenUsed="1"/>
+    <w:lsdException w:name="index 3" w:semiHidden="1" w:unhideWhenUsed="1"/>
+    <w:lsdException w:name="index 4" w:semiHidden="1" w:unhideWhenUsed="1"/>
+    <w:lsdException w:name="index 5" w:semiHidden="1" w:unhideWhenUsed="1"/>
+    <w:lsdException w:name="index 6" w:semiHidden="1" w:unhideWhenUsed="1"/>
+    <w:lsdException w:name="index 7" w:semiHidden="1" w:unhideWhenUsed="1"/>
+    <w:lsdException w:name="index 8" w:semiHidden="1" w:unhideWhenUsed="1"/>
+    <w:lsdException w:name="index 9" w:semiHidden="1" w:unhideWhenUsed="1"/>
+    <w:lsdException w:name="toc 1" w:semiHidden="1" w:uiPriority="39" w:unhideWhenUsed="1"/>
+    <w:lsdException w:name="toc 2" w:semiHidden="1" w:uiPriority="39" w:unhideWhenUsed="1"/>
+    <w:lsdException w:name="toc 3" w:semiHidden="1" w:uiPriority="39" w:unhideWhenUsed="1"/>
+    <w:lsdException w:name="toc 4" w:semiHidden="1" w:uiPriority="39" w:unhideWhenUsed="1"/>
+    <w:lsdException w:name="toc 5" w:semiHidden="1" w:uiPriority="39" w:unhideWhenUsed="1"/>
+    <w:lsdException w:name="toc 6" w:semiHidden="1" w:uiPriority="39" w:unhideWhenUsed="1"/>
+    <w:lsdException w:name="toc 7" w:semiHidden="1" w:uiPriority="39" w:unhideWhenUsed="1"/>
+    <w:lsdException w:name="toc 8" w:semiHidden="1" w:uiPriority="39" w:unhideWhenUsed="1"/>
+    <w:lsdException w:name="toc 9" w:semiHidden="1" w:uiPriority="39" w:unhideWhenUsed="1"/>
+    <w:lsdException w:name="Normal Indent" w:semiHidden="1" w:unhideWhenUsed="1"/>
+    <w:lsdException w:name="footnote text" w:semiHidden="1" w:unhideWhenUsed="1"/>
+    <w:lsdException w:name="annotation text" w:semiHidden="1" w:unhideWhenUsed="1"/>
+    <w:lsdException w:name="header" w:semiHidden="1" w:unhideWhenUsed="1"/>
+    <w:lsdException w:name="footer" w:semiHidden="1" w:unhideWhenUsed="1"/>
+    <w:lsdException w:name="index heading" w:semiHidden="1" w:unhideWhenUsed="1"/>
+    <w:lsdException w:name="caption" w:semiHidden="1" w:uiPriority="35" w:unhideWhenUsed="1" w:qFormat="1"/>
+    <w:lsdException w:name="table of figures" w:semiHidden="1" w:unhideWhenUsed="1"/>
+    <w:lsdException w:name="envelope address" w:semiHidden="1" w:unhideWhenUsed="1"/>
+    <w:lsdException w:name="envelope return" w:semiHidden="1" w:unhideWhenUsed="1"/>
+    <w:lsdException w:name="footnote reference" w:semiHidden="1" w:unhideWhenUsed="1"/>
+    <w:lsdException w:name="annotation reference" w:semiHidden="1" w:unhideWhenUsed="1"/>
+    <w:lsdException w:name="line number" w:semiHidden="1" w:unhideWhenUsed="1"/>
+    <w:lsdException w:name="page number" w:semiHidden="1" w:unhideWhenUsed="1"/>
+    <w:lsdException w:name="endnote reference" w:semiHidden="1" w:unhideWhenUsed="1"/>
+    <w:lsdException w:name="endnote text" w:semiHidden="1" w:unhideWhenUsed="1"/>
+    <w:lsdException w:name="table of authorities" w:semiHidden="1" w:unhideWhenUsed="1"/>
+    <w:lsdException w:name="macro" w:semiHidden="1" w:unhideWhenUsed="1"/>
+    <w:lsdException w:name="toa heading" w:semiHidden="1" w:unhideWhenUsed="1"/>
+    <w:lsdException w:name="List" w:semiHidden="1" w:unhideWhenUsed="1"/>
+    <w:lsdException w:name="List Bullet" w:semiHidden="1" w:unhideWhenUsed="1"/>
+    <w:lsdException w:name="List Number" w:semiHidden="1" w:unhideWhenUsed="1"/>
+    <w:lsdException w:name="List 2" w:semiHidden="1" w:unhideWhenUsed="1"/>
+    <w:lsdException w:name="List 3" w:semiHidden="1" w:unhideWhenUsed="1"/>
+    <w:lsdException w:name="List 4" w:semiHidden="1" w:unhideWhenUsed="1"/>
+    <w:lsdException w:name="List 5" w:semiHidden="1" w:unhideWhenUsed="1"/>
+    <w:lsdException w:name="List Bullet 2" w:semiHidden="1" w:unhideWhenUsed="1"/>
+    <w:lsdException w:name="List Bullet 3" w:semiHidden="1" w:unhideWhenUsed="1"/>
+    <w:lsdException w:name="List Bullet 4" w:semiHidden="1" w:unhideWhenUsed="1"/>
+    <w:lsdException w:name="List Bullet 5" w:semiHidden="1" w:unhideWhenUsed="1"/>
+    <w:lsdException w:name="List Number 2" w:semiHidden="1" w:unhideWhenUsed="1"/>
+    <w:lsdException w:name="List Number 3" w:semiHidden="1" w:unhideWhenUsed="1"/>
+    <w:lsdException w:name="List Number 4" w:semiHidden="1" w:unhideWhenUsed="1"/>
+    <w:lsdException w:name="List Number 5" w:semiHidden="1" w:unhideWhenUsed="1"/>
+    <w:lsdException w:name="Title" w:uiPriority="10" w:qFormat="1"/>
+    <w:lsdException w:name="Closing" w:semiHidden="1" w:unhideWhenUsed="1"/>
+    <w:lsdException w:name="Signature" w:semiHidden="1" w:unhideWhenUsed="1"/>
+    <w:lsdException w:name="Default Paragraph Font" w:semiHidden="1" w:uiPriority="1" w:unhideWhenUsed="1"/>
+    <w:lsdException w:name="Body Text" w:semiHidden="1" w:unhideWhenUsed="1"/>
+    <w:lsdException w:name="Body Text Indent" w:semiHidden="1" w:unhideWhenUsed="1"/>
+    <w:lsdException w:name="List Continue" w:semiHidden="1" w:unhideWhenUsed="1"/>
+    <w:lsdException w:name="List Continue 2" w:semiHidden="1" w:unhideWhenUsed="1"/>
+    <w:lsdException w:name="List Continue 3" w:semiHidden="1" w:unhideWhenUsed="1"/>
+    <w:lsdException w:name="List Continue 4" w:semiHidden="1" w:unhideWhenUsed="1"/>
+    <w:lsdException w:name="List Continue 5" w:semiHidden="1" w:unhideWhenUsed="1"/>
+    <w:lsdException w:name="Message Header" w:semiHidden="1" w:unhideWhenUsed="1"/>
+    <w:lsdException w:name="Subtitle" w:uiPriority="11" w:qFormat="1"/>
+    <w:lsdException w:name="Salutation" w:semiHidden="1" w:unhideWhenUsed="1"/>
+    <w:lsdException w:name="Date" w:semiHidden="1" w:unhideWhenUsed="1"/>
+    <w:lsdException w:name="Body Text First Indent" w:semiHidden="1" w:unhideWhenUsed="1"/>
+    <w:lsdException w:name="Body Text First Indent 2" w:semiHidden="1" w:unhideWhenUsed="1"/>
+    <w:lsdException w:name="Note Heading" w:semiHidden="1" w:unhideWhenUsed="1"/>
+    <w:lsdException w:name="Body Text 2" w:semiHidden="1" w:unhideWhenUsed="1"/>
+    <w:lsdException w:name="Body Text 3" w:semiHidden="1" w:unhideWhenUsed="1"/>
+    <w:lsdException w:name="Body Text Indent 2" w:semiHidden="1" w:unhideWhenUsed="1"/>
+    <w:lsdException w:name="Body Text Indent 3" w:semiHidden="1" w:unhideWhenUsed="1"/>
+    <w:lsdException w:name="Block Text" w:semiHidden="1" w:unhideWhenUsed="1"/>
+    <w:lsdException w:name="Hyperlink" w:semiHidden="1" w:unhideWhenUsed="1"/>
+    <w:lsdException w:name="FollowedHyperlink" w:semiHidden="1" w:unhideWhenUsed="1"/>
+    <w:lsdException w:name="Strong" w:uiPriority="22" w:qFormat="1"/>
+    <w:lsdException w:name="Emphasis" w:uiPriority="20" w:qFormat="1"/>
+    <w:lsdException w:name="Document Map" w:semiHidden="1" w:unhideWhenUsed="1"/>
+    <w:lsdException w:name="Plain Text" w:semiHidden="1" w:unhideWhenUsed="1"/>
+    <w:lsdException w:name="E-mail Signature" w:semiHidden="1" w:unhideWhenUsed="1"/>
+    <w:lsdException w:name="HTML Top of Form" w:semiHidden="1" w:unhideWhenUsed="1"/>
+    <w:lsdException w:name="HTML Bottom of Form" w:semiHidden="1" w:unhideWhenUsed="1"/>
+    <w:lsdException w:name="Normal (Web)" w:semiHidden="1" w:unhideWhenUsed="1"/>
+    <w:lsdException w:name="HTML Acronym" w:semiHidden="1" w:unhideWhenUsed="1"/>
+    <w:lsdException w:name="HTML Address" w:semiHidden="1" w:unhideWhenUsed="1"/>
+    <w:lsdException w:name="HTML Cite" w:semiHidden="1" w:unhideWhenUsed="1"/>
+    <w:lsdException w:name="HTML Code" w:semiHidden="1" w:unhideWhenUsed="1"/>
+    <w:lsdException w:name="HTML Definition" w:semiHidden="1" w:unhideWhenUsed="1"/>
+    <w:lsdException w:name="HTML Keyboard" w:semiHidden="1" w:unhideWhenUsed="1"/>
+    <w:lsdException w:name="HTML Preformatted" w:semiHidden="1" w:unhideWhenUsed="1"/>
+    <w:lsdException w:name="HTML Sample" w:semiHidden="1" w:unhideWhenUsed="1"/>
+    <w:lsdException w:name="HTML Typewriter" w:semiHidden="1" w:unhideWhenUsed="1"/>
+    <w:lsdException w:name="HTML Variable" w:semiHidden="1" w:unhideWhenUsed="1"/>
+    <w:lsdException w:name="Normal Table" w:semiHidden="1" w:unhideWhenUsed="1"/>
+    <w:lsdException w:name="annotation subject" w:semiHidden="1" w:unhideWhenUsed="1"/>
+    <w:lsdException w:name="No List" w:semiHidden="1" w:unhideWhenUsed="1"/>
+    <w:lsdException w:name="Outline List 1" w:semiHidden="1" w:unhideWhenUsed="1"/>
+    <w:lsdException w:name="Outline List 2" w:semiHidden="1" w:unhideWhenUsed="1"/>
+    <w:lsdException w:name="Outline List 3" w:semiHidden="1" w:unhideWhenUsed="1"/>
+    <w:lsdException w:name="Table Simple 1" w:semiHidden="1" w:unhideWhenUsed="1"/>
+    <w:lsdException w:name="Table Simple 2" w:semiHidden="1" w:unhideWhenUsed="1"/>
+    <w:lsdException w:name="Table Simple 3" w:semiHidden="1" w:unhideWhenUsed="1"/>
+    <w:lsdException w:name="Table Classic 1" w:semiHidden="1" w:unhideWhenUsed="1"/>
+    <w:lsdException w:name="Table Classic 2" w:semiHidden="1" w:unhideWhenUsed="1"/>
+    <w:lsdException w:name="Table Classic 3" w:semiHidden="1" w:unhideWhenUsed="1"/>
+    <w:lsdException w:name="Table Classic 4" w:semiHidden="1" w:unhideWhenUsed="1"/>
+    <w:lsdException w:name="Table Colorful 1" w:semiHidden="1" w:unhideWhenUsed="1"/>
+    <w:lsdException w:name="Table Colorful 2" w:semiHidden="1" w:unhideWhenUsed="1"/>
+    <w:lsdException w:name="Table Colorful 3" w:semiHidden="1" w:unhideWhenUsed="1"/>
+    <w:lsdException w:name="Table Columns 1" w:semiHidden="1" w:unhideWhenUsed="1"/>
+    <w:lsdException w:name="Table Columns 2" w:semiHidden="1" w:unhideWhenUsed="1"/>
+    <w:lsdException w:name="Table Columns 3" w:semiHidden="1" w:unhideWhenUsed="1"/>
+    <w:lsdException w:name="Table Columns 4" w:semiHidden="1" w:unhideWhenUsed="1"/>
+    <w:lsdException w:name="Table Columns 5" w:semiHidden="1" w:unhideWhenUsed="1"/>
+    <w:lsdException w:name="Table Grid 1" w:semiHidden="1" w:unhideWhenUsed="1"/>
+    <w:lsdException w:name="Table Grid 2" w:semiHidden="1" w:unhideWhenUsed="1"/>
+    <w:lsdException w:name="Table Grid 3" w:semiHidden="1" w:unhideWhenUsed="1"/>
+    <w:lsdException w:name="Table Grid 4" w:semiHidden="1" w:unhideWhenUsed="1"/>
+    <w:lsdException w:name="Table Grid 5" w:semiHidden="1" w:unhideWhenUsed="1"/>
+    <w:lsdException w:name="Table Grid 6" w:semiHidden="1" w:unhideWhenUsed="1"/>
+    <w:lsdException w:name="Table Grid 7" w:semiHidden="1" w:unhideWhenUsed="1"/>
+    <w:lsdException w:name="Table Grid 8" w:semiHidden="1" w:unhideWhenUsed="1"/>
+    <w:lsdException w:name="Table List 1" w:semiHidden="1" w:unhideWhenUsed="1"/>
+    <w:lsdException w:name="Table List 2" w:semiHidden="1" w:unhideWhenUsed="1"/>
+    <w:lsdException w:name="Table List 3" w:semiHidden="1" w:unhideWhenUsed="1"/>
+    <w:lsdException w:name="Table List 4" w:semiHidden="1" w:unhideWhenUsed="1"/>
+    <w:lsdException w:name="Table List 5" w:semiHidden="1" w:unhideWhenUsed="1"/>
+    <w:lsdException w:name="Table List 6" w:semiHidden="1" w:unhideWhenUsed="1"/>
+    <w:lsdException w:name="Table List 7" w:semiHidden="1" w:unhideWhenUsed="1"/>
+    <w:lsdException w:name="Table List 8" w:semiHidden="1" w:unhideWhenUsed="1"/>
+    <w:lsdException w:name="Table 3D effects 1" w:semiHidden="1" w:unhideWhenUsed="1"/>
+    <w:lsdException w:name="Table 3D effects 2" w:semiHidden="1" w:unhideWhenUsed="1"/>
+    <w:lsdException w:name="Table 3D effects 3" w:semiHidden="1" w:unhideWhenUsed="1"/>
+    <w:lsdException w:name="Table Contemporary" w:semiHidden="1" w:unhideWhenUsed="1"/>
+    <w:lsdException w:name="Table Elegant" w:semiHidden="1" w:unhideWhenUsed="1"/>
+    <w:lsdException w:name="Table Professional" w:semiHidden="1" w:unhideWhenUsed="1"/>
+    <w:lsdException w:name="Table Subtle 1" w:semiHidden="1" w:unhideWhenUsed="1"/>
+    <w:lsdException w:name="Table Subtle 2" w:semiHidden="1" w:unhideWhenUsed="1"/>
+    <w:lsdException w:name="Table Web 1" w:semiHidden="1" w:unhideWhenUsed="1"/>
+    <w:lsdException w:name="Table Web 2" w:semiHidden="1" w:unhideWhenUsed="1"/>
+    <w:lsdException w:name="Table Web 3" w:semiHidden="1" w:unhideWhenUsed="1"/>
+    <w:lsdException w:name="Balloon Text" w:semiHidden="1" w:unhideWhenUsed="1"/>
+    <w:lsdException w:name="Table Grid" w:uiPriority="59"/>
+    <w:lsdException w:name="Table Theme" w:semiHidden="1" w:unhideWhenUsed="1"/>
+    <w:lsdException w:name="Placeholder Text" w:semiHidden="1"/>
+    <w:lsdException w:name="No Spacing" w:uiPriority="1" w:qFormat="1"/>
+    <w:lsdException w:name="Light Shading" w:uiPriority="60"/>
+    <w:lsdException w:name="Light List" w:uiPriority="61"/>
+    <w:lsdException w:name="Light Grid" w:uiPriority="62"/>
+    <w:lsdException w:name="Medium Shading 1" w:uiPriority="63"/>
+    <w:lsdException w:name="Medium Shading 2" w:uiPriority="64"/>
+    <w:lsdException w:name="Medium List 1" w:uiPriority="65"/>
+    <w:lsdException w:name="Medium List 2" w:uiPriority="66"/>
+    <w:lsdException w:name="Medium Grid 1" w:uiPriority="67"/>
+    <w:lsdException w:name="Medium Grid 2" w:uiPriority="68"/>
+    <w:lsdException w:name="Medium Grid 3" w:uiPriority="69"/>
+    <w:lsdException w:name="Dark List" w:uiPriority="70"/>
+    <w:lsdException w:name="Colorful Shading" w:uiPriority="71"/>
+    <w:lsdException w:name="Colorful List" w:uiPriority="72"/>
+    <w:lsdException w:name="Colorful Grid" w:uiPriority="73"/>
+    <w:lsdException w:name="Light Shading Accent 1" w:uiPriority="60"/>
+    <w:lsdException w:name="Light List Accent 1" w:uiPriority="61"/>
+    <w:lsdException w:name="Light Grid Accent 1" w:uiPriority="62"/>
+    <w:lsdException w:name="Medium Shading 1 Accent 1" w:uiPriority="63"/>
+    <w:lsdException w:name="Medium Shading 2 Accent 1" w:uiPriority="64"/>
+    <w:lsdException w:name="Medium List 1 Accent 1" w:uiPriority="65"/>
+    <w:lsdException w:name="Revision" w:semiHidden="1"/>
+    <w:lsdException w:name="List Paragraph" w:uiPriority="34" w:qFormat="1"/>
+    <w:lsdException w:name="Quote" w:uiPriority="29" w:qFormat="1"/>
+    <w:lsdException w:name="Intense Quote" w:uiPriority="30" w:qFormat="1"/>
+    <w:lsdException w:name="Medium List 2 Accent 1" w:uiPriority="66"/>
+    <w:lsdException w:name="Medium Grid 1 Accent 1" w:uiPriority="67"/>
+    <w:lsdException w:name="Medium Grid 2 Accent 1" w:uiPriority="68"/>
+    <w:lsdException w:name="Medium Grid 3 Accent 1" w:uiPriority="69"/>
+    <w:lsdException w:name="Dark List Accent 1" w:uiPriority="70"/>
+    <w:lsdException w:name="Colorful Shading Accent 1" w:uiPriority="71"/>
+    <w:lsdException w:name="Colorful List Accent 1" w:uiPriority="72"/>
+    <w:lsdException w:name="Colorful Grid Accent 1" w:uiPriority="73"/>
+    <w:lsdException w:name="Light Shading Accent 2" w:uiPriority="60"/>
+    <w:lsdException w:name="Light List Accent 2" w:uiPriority="61"/>
+    <w:lsdException w:name="Light Grid Accent 2" w:uiPriority="62"/>
+    <w:lsdException w:name="Medium Shading 1 Accent 2" w:uiPriority="63"/>
+    <w:lsdException w:name="Medium Shading 2 Accent 2" w:uiPriority="64"/>
+    <w:lsdException w:name="Medium List 1 Accent 2" w:uiPriority="65"/>
+    <w:lsdException w:name="Medium List 2 Accent 2" w:uiPriority="66"/>
+    <w:lsdException w:name="Medium Grid 1 Accent 2" w:uiPriority="67"/>
+    <w:lsdException w:name="Medium Grid 2 Accent 2" w:uiPriority="68"/>
+    <w:lsdException w:name="Medium Grid 3 Accent 2" w:uiPriority="69"/>
+    <w:lsdException w:name="Dark List Accent 2" w:uiPriority="70"/>
+    <w:lsdException w:name="Colorful Shading Accent 2" w:uiPriority="71"/>
+    <w:lsdException w:name="Colorful List Accent 2" w:uiPriority="72"/>
+    <w:lsdException w:name="Colorful Grid Accent 2" w:uiPriority="73"/>
+    <w:lsdException w:name="Light Shading Accent 3" w:uiPriority="60"/>
+    <w:lsdException w:name="Light List Accent 3" w:uiPriority="61"/>
+    <w:lsdException w:name="Light Grid Accent 3" w:uiPriority="62"/>
+    <w:lsdException w:name="Medium Shading 1 Accent 3" w:uiPriority="63"/>
+    <w:lsdException w:name="Medium Shading 2 Accent 3" w:uiPriority="64"/>
+    <w:lsdException w:name="Medium List 1 Accent 3" w:uiPriority="65"/>
+    <w:lsdException w:name="Medium List 2 Accent 3" w:uiPriority="66"/>
+    <w:lsdException w:name="Medium Grid 1 Accent 3" w:uiPriority="67"/>
+    <w:lsdException w:name="Medium Grid 2 Accent 3" w:uiPriority="68"/>
+    <w:lsdException w:name="Medium Grid 3 Accent 3" w:uiPriority="69"/>
+    <w:lsdException w:name="Dark List Accent 3" w:uiPriority="70"/>
+    <w:lsdException w:name="Colorful Shading Accent 3" w:uiPriority="71"/>
+    <w:lsdException w:name="Colorful List Accent 3" w:uiPriority="72"/>
+    <w:lsdException w:name="Colorful Grid Accent 3" w:uiPriority="73"/>
+    <w:lsdException w:name="Light Shading Accent 4" w:uiPriority="60"/>
+    <w:lsdException w:name="Light List Accent 4" w:uiPriority="61"/>
+    <w:lsdException w:name="Light Grid Accent 4" w:uiPriority="62"/>
+    <w:lsdException w:name="Medium Shading 1 Accent 4" w:uiPriority="63"/>
+    <w:lsdException w:name="Medium Shading 2 Accent 4" w:uiPriority="64"/>
+    <w:lsdException w:name="Medium List 1 Accent 4" w:uiPriority="65"/>
+    <w:lsdException w:name="Medium List 2 Accent 4" w:uiPriority="66"/>
+    <w:lsdException w:name="Medium Grid 1 Accent 4" w:uiPriority="67"/>
+    <w:lsdException w:name="Medium Grid 2 Accent 4" w:uiPriority="68"/>
+    <w:lsdException w:name="Medium Grid 3 Accent 4" w:uiPriority="69"/>
+    <w:lsdException w:name="Dark List Accent 4" w:uiPriority="70"/>
+    <w:lsdException w:name="Colorful Shading Accent 4" w:uiPriority="71"/>
+    <w:lsdException w:name="Colorful List Accent 4" w:uiPriority="72"/>
+    <w:lsdException w:name="Colorful Grid Accent 4" w:uiPriority="73"/>
+    <w:lsdException w:name="Light Shading Accent 5" w:uiPriority="60"/>
+    <w:lsdException w:name="Light List Accent 5" w:uiPriority="61"/>
+    <w:lsdException w:name="Light Grid Accent 5" w:uiPriority="62"/>
+    <w:lsdException w:name="Medium Shading 1 Accent 5" w:uiPriority="63"/>
+    <w:lsdException w:name="Medium Shading 2 Accent 5" w:uiPriority="64"/>
+    <w:lsdException w:name="Medium List 1 Accent 5" w:uiPriority="65"/>
+    <w:lsdException w:name="Medium List 2 Accent 5" w:uiPriority="66"/>
+    <w:lsdException w:name="Medium Grid 1 Accent 5" w:uiPriority="67"/>
+    <w:lsdException w:name="Medium Grid 2 Accent 5" w:uiPriority="68"/>
+    <w:lsdException w:name="Medium Grid 3 Accent 5" w:uiPriority="69"/>
+    <w:lsdException w:name="Dark List Accent 5" w:uiPriority="70"/>
+    <w:lsdException w:name="Colorful Shading Accent 5" w:uiPriority="71"/>
+    <w:lsdException w:name="Colorful List Accent 5" w:uiPriority="72"/>
+    <w:lsdException w:name="Colorful Grid Accent 5" w:uiPriority="73"/>
+    <w:lsdException w:name="Light Shading Accent 6" w:uiPriority="60"/>
+    <w:lsdException w:name="Light List Accent 6" w:uiPriority="61"/>
+    <w:lsdException w:name="Light Grid Accent 6" w:uiPriority="62"/>
+    <w:lsdException w:name="Medium Shading 1 Accent 6" w:uiPriority="63"/>
+    <w:lsdException w:name="Medium Shading 2 Accent 6" w:uiPriority="64"/>
+    <w:lsdException w:name="Medium List 1 Accent 6" w:uiPriority="65"/>
+    <w:lsdException w:name="Medium List 2 Accent 6" w:uiPriority="66"/>
+    <w:lsdException w:name="Medium Grid 1 Accent 6" w:uiPriority="67"/>
+    <w:lsdException w:name="Medium Grid 2 Accent 6" w:uiPriority="68"/>
+    <w:lsdException w:name="Medium Grid 3 Accent 6" w:uiPriority="69"/>
+    <w:lsdException w:name="Dark List Accent 6" w:uiPriority="70"/>
+    <w:lsdException w:name="Colorful Shading Accent 6" w:uiPriority="71"/>
+    <w:lsdException w:name="Colorful List Accent 6" w:uiPriority="72"/>
+    <w:lsdException w:name="Colorful Grid Accent 6" w:uiPriority="73"/>
+    <w:lsdException w:name="Subtle Emphasis" w:uiPriority="19" w:qFormat="1"/>
+    <w:lsdException w:name="Intense Emphasis" w:uiPriority="21" w:qFormat="1"/>
+    <w:lsdException w:name="Subtle Reference" w:uiPriority="31" w:qFormat="1"/>
+    <w:lsdException w:name="Intense Reference" w:uiPriority="32" w:qFormat="1"/>
+    <w:lsdException w:name="Book Title" w:uiPriority="33" w:qFormat="1"/>
+    <w:lsdException w:name="Bibliography" w:semiHidden="1" w:uiPriority="37" w:unhideWhenUsed="1"/>
+    <w:lsdException w:name="TOC Heading" w:semiHidden="1" w:uiPriority="39" w:unhideWhenUsed="1" w:qFormat="1"/>
+    <w:lsdException w:name="Plain Table 1" w:uiPriority="41"/>
+    <w:lsdException w:name="Plain Table 2" w:uiPriority="42"/>
+    <w:lsdException w:name="Plain Table 3" w:uiPriority="43"/>
+    <w:lsdException w:name="Plain Table 4" w:uiPriority="44"/>
+    <w:lsdException w:name="Plain Table 5" w:uiPriority="45"/>
+    <w:lsdException w:name="Grid Table Light" w:uiPriority="40"/>
+    <w:lsdException w:name="Grid Table 1 Light" w:uiPriority="46"/>
+    <w:lsdException w:name="Grid Table 2" w:uiPriority="47"/>
+    <w:lsdException w:name="Grid Table 3" w:uiPriority="48"/>
+    <w:lsdException w:name="Grid Table 4" w:uiPriority="49"/>
+    <w:lsdException w:name="Grid Table 5 Dark" w:uiPriority="50"/>
+    <w:lsdException w:name="Grid Table 6 Colorful" w:uiPriority="51"/>
+    <w:lsdException w:name="Grid Table 7 Colorful" w:uiPriority="52"/>
+    <w:lsdException w:name="Grid Table 1 Light Accent 1" w:uiPriority="46"/>
+    <w:lsdException w:name="Grid Table 2 Accent 1" w:uiPriority="47"/>
+    <w:lsdException w:name="Grid Table 3 Accent 1" w:uiPriority="48"/>
+    <w:lsdException w:name="Grid Table 4 Accent 1" w:uiPriority="49"/>
+    <w:lsdException w:name="Grid Table 5 Dark Accent 1" w:uiPriority="50"/>
+    <w:lsdException w:name="Grid Table 6 Colorful Accent 1" w:uiPriority="51"/>
+    <w:lsdException w:name="Grid Table 7 Colorful Accent 1" w:uiPriority="52"/>
+    <w:lsdException w:name="Grid Table 1 Light Accent 2" w:uiPriority="46"/>
+    <w:lsdException w:name="Grid Table 2 Accent 2" w:uiPriority="47"/>
+    <w:lsdException w:name="Grid Table 3 Accent 2" w:uiPriority="48"/>
+    <w:lsdException w:name="Grid Table 4 Accent 2" w:uiPriority="49"/>
+    <w:lsdException w:name="Grid Table 5 Dark Accent 2" w:uiPriority="50"/>
+    <w:lsdException w:name="Grid Table 6 Colorful Accent 2" w:uiPriority="51"/>
+    <w:lsdException w:name="Grid Table 7 Colorful Accent 2" w:uiPriority="52"/>
+    <w:lsdException w:name="Grid Table 1 Light Accent 3" w:uiPriority="46"/>
+    <w:lsdException w:name="Grid Table 2 Accent 3" w:uiPriority="47"/>
+    <w:lsdException w:name="Grid Table 3 Accent 3" w:uiPriority="48"/>
+    <w:lsdException w:name="Grid Table 4 Accent 3" w:uiPriority="49"/>
+    <w:lsdException w:name="Grid Table 5 Dark Accent 3" w:uiPriority="50"/>
+    <w:lsdException w:name="Grid Table 6 Colorful Accent 3" w:uiPriority="51"/>
+    <w:lsdException w:name="Grid Table 7 Colorful Accent 3" w:uiPriority="52"/>
+    <w:lsdException w:name="Grid Table 1 Light Accent 4" w:uiPriority="46"/>
+    <w:lsdException w:name="Grid Table 2 Accent 4" w:uiPriority="47"/>
+    <w:lsdException w:name="Grid Table 3 Accent 4" w:uiPriority="48"/>
+    <w:lsdException w:name="Grid Table 4 Accent 4" w:uiPriority="49"/>
+    <w:lsdException w:name="Grid Table 5 Dark Accent 4" w:uiPriority="50"/>
+    <w:lsdException w:name="Grid Table 6 Colorful Accent 4" w:uiPriority="51"/>
+    <w:lsdException w:name="Grid Table 7 Colorful Accent 4" w:uiPriority="52"/>
+    <w:lsdException w:name="Grid Table 1 Light Accent 5" w:uiPriority="46"/>
+    <w:lsdException w:name="Grid Table 2 Accent 5" w:uiPriority="47"/>
+    <w:lsdException w:name="Grid Table 3 Accent 5" w:uiPriority="48"/>
+    <w:lsdException w:name="Grid Table 4 Accent 5" w:uiPriority="49"/>
+    <w:lsdException w:name="Grid Table 5 Dark Accent 5" w:uiPriority="50"/>
+    <w:lsdException w:name="Grid Table 6 Colorful Accent 5" w:uiPriority="51"/>
+    <w:lsdException w:name="Grid Table 7 Colorful Accent 5" w:uiPriority="52"/>
+    <w:lsdException w:name="Grid Table 1 Light Accent 6" w:uiPriority="46"/>
+    <w:lsdException w:name="Grid Table 2 Accent 6" w:uiPriority="47"/>
+    <w:lsdException w:name="Grid Table 3 Accent 6" w:uiPriority="48"/>
+    <w:lsdException w:name="Grid Table 4 Accent 6" w:uiPriority="49"/>
+    <w:lsdException w:name="Grid Table 5 Dark Accent 6" w:uiPriority="50"/>
+    <w:lsdException w:name="Grid Table 6 Colorful Accent 6" w:uiPriority="51"/>
+    <w:lsdException w:name="Grid Table 7 Colorful Accent 6" w:uiPriority="52"/>
+    <w:lsdException w:name="List Table 1 Light" w:uiPriority="46"/>
+    <w:lsdException w:name="List Table 2" w:uiPriority="47"/>
+    <w:lsdException w:name="List Table 3" w:uiPriority="48"/>
+    <w:lsdException w:name="List Table 4" w:uiPriority="49"/>
+    <w:lsdException w:name="List Table 5 Dark" w:uiPriority="50"/>
+    <w:lsdException w:name="List Table 6 Colorful" w:uiPriority="51"/>
+    <w:lsdException w:name="List Table 7 Colorful" w:uiPriority="52"/>
+    <w:lsdException w:name="List Table 1 Light Accent 1" w:uiPriority="46"/>
+    <w:lsdException w:name="List Table 2 Accent 1" w:uiPriority="47"/>
+    <w:lsdException w:name="List Table 3 Accent 1" w:uiPriority="48"/>
+    <w:lsdException w:name="List Table 4 Accent 1" w:uiPriority="49"/>
+    <w:lsdException w:name="List Table 5 Dark Accent 1" w:uiPriority="50"/>
+    <w:lsdException w:name="List Table 6 Colorful Accent 1" w:uiPriority="51"/>
+    <w:lsdException w:name="List Table 7 Colorful Accent 1" w:uiPriority="52"/>
+    <w:lsdException w:name="List Table 1 Light Accent 2" w:uiPriority="46"/>
+    <w:lsdException w:name="List Table 2 Accent 2" w:uiPriority="47"/>
+    <w:lsdException w:name="List Table 3 Accent 2" w:uiPriority="48"/>
+    <w:lsdException w:name="List Table 4 Accent 2" w:uiPriority="49"/>
+    <w:lsdException w:name="List Table 5 Dark Accent 2" w:uiPriority="50"/>
+    <w:lsdException w:name="List Table 6 Colorful Accent 2" w:uiPriority="51"/>
+    <w:lsdException w:name="List Table 7 Colorful Accent 2" w:uiPriority="52"/>
+    <w:lsdException w:name="List Table 1 Light Accent 3" w:uiPriority="46"/>
+    <w:lsdException w:name="List Table 2 Accent 3" w:uiPriority="47"/>
+    <w:lsdException w:name="List Table 3 Accent 3" w:uiPriority="48"/>
+    <w:lsdException w:name="List Table 4 Accent 3" w:uiPriority="49"/>
+    <w:lsdException w:name="List Table 5 Dark Accent 3" w:uiPriority="50"/>
+    <w:lsdException w:name="List Table 6 Colorful Accent 3" w:uiPriority="51"/>
+    <w:lsdException w:name="List Table 7 Colorful Accent 3" w:uiPriority="52"/>
+    <w:lsdException w:name="List Table 1 Light Accent 4" w:uiPriority="46"/>
+    <w:lsdException w:name="List Table 2 Accent 4" w:uiPriority="47"/>
+    <w:lsdException w:name="List Table 3 Accent 4" w:uiPriority="48"/>
+    <w:lsdException w:name="List Table 4 Accent 4" w:uiPriority="49"/>
+    <w:lsdException w:name="List Table 5 Dark Accent 4" w:uiPriority="50"/>
+    <w:lsdException w:name="List Table 6 Colorful Accent 4" w:uiPriority="51"/>
+    <w:lsdException w:name="List Table 7 Colorful Accent 4" w:uiPriority="52"/>
+    <w:lsdException w:name="List Table 1 Light Accent 5" w:uiPriority="46"/>
+    <w:lsdException w:name="List Table 2 Accent 5" w:uiPriority="47"/>
+    <w:lsdException w:name="List Table 3 Accent 5" w:uiPriority="48"/>
+    <w:lsdException w:name="List Table 4 Accent 5" w:uiPriority="49"/>
+    <w:lsdException w:name="List Table 5 Dark Accent 5" w:uiPriority="50"/>
+    <w:lsdException w:name="List Table 6 Colorful Accent 5" w:uiPriority="51"/>
+    <w:lsdException w:name="List Table 7 Colorful Accent 5" w:uiPriority="52"/>
+    <w:lsdException w:name="List Table 1 Light Accent 6" w:uiPriority="46"/>
+    <w:lsdException w:name="List Table 2 Accent 6" w:uiPriority="47"/>
+    <w:lsdException w:name="List Table 3 Accent 6" w:uiPriority="48"/>
+    <w:lsdException w:name="List Table 4 Accent 6" w:uiPriority="49"/>
+    <w:lsdException w:name="List Table 5 Dark Accent 6" w:uiPriority="50"/>
+    <w:lsdException w:name="List Table 6 Colorful Accent 6" w:uiPriority="51"/>
+    <w:lsdException w:name="List Table 7 Colorful Accent 6" w:uiPriority="52"/>
   </w:latentStyles>
   <w:style w:type="paragraph" w:default="1" w:styleId="Normal">
     <w:name w:val="Normal"/>
@@ -1738,7 +1998,6 @@
     <w:uiPriority w:val="99"/>
     <w:semiHidden/>
     <w:unhideWhenUsed/>
-    <w:qFormat/>
     <w:tblPr>
       <w:tblInd w:w="0" w:type="dxa"/>
       <w:tblCellMar>
@@ -1796,7 +2055,6 @@
     <w:tblPr>
       <w:tblStyleRowBandSize w:val="1"/>
       <w:tblStyleColBandSize w:val="1"/>
-      <w:tblInd w:w="0" w:type="dxa"/>
       <w:tblBorders>
         <w:top w:val="single" w:sz="4" w:space="0" w:color="BFBFBF" w:themeColor="background1" w:themeShade="BF"/>
         <w:left w:val="single" w:sz="4" w:space="0" w:color="BFBFBF" w:themeColor="background1" w:themeShade="BF"/>
@@ -1805,12 +2063,6 @@
         <w:insideH w:val="single" w:sz="4" w:space="0" w:color="BFBFBF" w:themeColor="background1" w:themeShade="BF"/>
         <w:insideV w:val="single" w:sz="4" w:space="0" w:color="BFBFBF" w:themeColor="background1" w:themeShade="BF"/>
       </w:tblBorders>
-      <w:tblCellMar>
-        <w:top w:w="0" w:type="dxa"/>
-        <w:left w:w="108" w:type="dxa"/>
-        <w:bottom w:w="0" w:type="dxa"/>
-        <w:right w:w="108" w:type="dxa"/>
-      </w:tblCellMar>
     </w:tblPr>
     <w:tblStylePr w:type="firstRow">
       <w:rPr>
